--- a/GUIA_Funciones_y_modularizacion.docx
+++ b/GUIA_Funciones_y_modularizacion.docx
@@ -210,10 +210,7 @@
         <w:t xml:space="preserve">Competencia: </w:t>
       </w:r>
       <w:r>
-        <w:t>DESARROLLAR LA SOLUCIÓN DE SOF</w:t>
-      </w:r>
-      <w:r>
-        <w:t>TWARE DE ACUERDO CON EL DISEÑO Y METODOLOGÍAS DE DESARROLLO</w:t>
+        <w:t>DESARROLLAR LA SOLUCIÓN DE SOFTWARE DE ACUERDO CON EL DISEÑO Y METODOLOGÍAS DE DESARROLLO</w:t>
       </w:r>
       <w:r>
         <w:rPr>
@@ -315,10 +312,7 @@
         <w:t>funciones</w:t>
       </w:r>
       <w:r>
-        <w:t xml:space="preserve"> representan uno de los </w:t>
-      </w:r>
-      <w:r>
-        <w:t xml:space="preserve">pilares más importantes, ya que permiten dividir un programa en partes más pequeñas, comprensibles y manejables. </w:t>
+        <w:t xml:space="preserve"> representan uno de los pilares más importantes, ya que permiten dividir un programa en partes más pequeñas, comprensibles y manejables. </w:t>
       </w:r>
     </w:p>
     <w:p>
@@ -336,10 +330,7 @@
         <w:t>modularización</w:t>
       </w:r>
       <w:r>
-        <w:t>, por su parte, se convierte en la estrategia clave que garantiza que cada función cumpla un propósito específico dentro de u</w:t>
-      </w:r>
-      <w:r>
-        <w:t xml:space="preserve">n sistema más amplio, fomentando el orden, la reutilización y la escalabilidad del código. </w:t>
+        <w:t xml:space="preserve">, por su parte, se convierte en la estrategia clave que garantiza que cada función cumpla un propósito específico dentro de un sistema más amplio, fomentando el orden, la reutilización y la escalabilidad del código. </w:t>
       </w:r>
     </w:p>
     <w:p>
@@ -348,10 +339,7 @@
         <w:ind w:left="10"/>
       </w:pPr>
       <w:r>
-        <w:t>En esta guía exploraremos desde los conceptos básicos de qué es una función, cómo se definen y cómo reciben y retornan información, hasta formas modernas de escribi</w:t>
-      </w:r>
-      <w:r>
-        <w:t xml:space="preserve">rlas </w:t>
+        <w:t xml:space="preserve">En esta guía exploraremos desde los conceptos básicos de qué es una función, cómo se definen y cómo reciben y retornan información, hasta formas modernas de escribirlas </w:t>
       </w:r>
       <w:r>
         <w:lastRenderedPageBreak/>
@@ -373,10 +361,7 @@
         <w:t>buenas prácticas</w:t>
       </w:r>
       <w:r>
-        <w:t xml:space="preserve"> al diseñarlas, entendiendo que la claridad y la organización del código son cualidades esenciales para el trabajo en equipo y el crecimiento como desarr</w:t>
-      </w:r>
-      <w:r>
-        <w:t xml:space="preserve">olladores. </w:t>
+        <w:t xml:space="preserve"> al diseñarlas, entendiendo que la claridad y la organización del código son cualidades esenciales para el trabajo en equipo y el crecimiento como desarrolladores. </w:t>
       </w:r>
     </w:p>
     <w:p>
@@ -441,10 +426,7 @@
         <w:ind w:left="10"/>
       </w:pPr>
       <w:r>
-        <w:t>Antes de entrar en detalle con el concepto de funciones y modularización, es importante que te detengas a pensar en cómo organizas las tareas en tu vida co</w:t>
-      </w:r>
-      <w:r>
-        <w:t xml:space="preserve">tidiana. </w:t>
+        <w:t xml:space="preserve">Antes de entrar en detalle con el concepto de funciones y modularización, es importante que te detengas a pensar en cómo organizas las tareas en tu vida cotidiana. </w:t>
       </w:r>
     </w:p>
     <w:p>
@@ -465,10 +447,7 @@
         <w:ind w:left="10"/>
       </w:pPr>
       <w:r>
-        <w:t>Imagina que tienes que preparar un almuerzo completo: sopa, plato fuerte y postre. Si intentaras hacerlo todo al mismo tiempo, sin separar las actividades, seguramente sería caótico. Pero si decides dividir la preparación en pasos (por ejemplo: primero cor</w:t>
-      </w:r>
-      <w:r>
-        <w:t xml:space="preserve">tar los ingredientes, luego cocinar la sopa, después preparar el postre), el proceso se vuelve más sencillo y manejable. </w:t>
+        <w:t xml:space="preserve">Imagina que tienes que preparar un almuerzo completo: sopa, plato fuerte y postre. Si intentaras hacerlo todo al mismo tiempo, sin separar las actividades, seguramente sería caótico. Pero si decides dividir la preparación en pasos (por ejemplo: primero cortar los ingredientes, luego cocinar la sopa, después preparar el postre), el proceso se vuelve más sencillo y manejable. </w:t>
       </w:r>
     </w:p>
     <w:p>
@@ -477,10 +456,7 @@
         <w:ind w:left="10"/>
       </w:pPr>
       <w:r>
-        <w:t>De forma similar, en programación necesitamos organizar y dividir el código en partes más pequeñas que realicen tareas específicas: es</w:t>
-      </w:r>
-      <w:r>
-        <w:t xml:space="preserve">tas partes son las funciones. </w:t>
+        <w:t xml:space="preserve">De forma similar, en programación necesitamos organizar y dividir el código en partes más pequeñas que realicen tareas específicas: estas partes son las funciones. </w:t>
       </w:r>
     </w:p>
     <w:p>
@@ -515,10 +491,7 @@
         <w:ind w:left="707" w:hanging="361"/>
       </w:pPr>
       <w:r>
-        <w:t>¿Qué crees que pasaría si intentamos resolver un problema complejo en un solo bloque de código sin separar las a</w:t>
-      </w:r>
-      <w:r>
-        <w:t xml:space="preserve">cciones? </w:t>
+        <w:t xml:space="preserve">¿Qué crees que pasaría si intentamos resolver un problema complejo en un solo bloque de código sin separar las acciones? </w:t>
       </w:r>
     </w:p>
     <w:p>
@@ -531,13 +504,7 @@
         <w:ind w:left="707" w:hanging="361"/>
       </w:pPr>
       <w:r>
-        <w:t xml:space="preserve">En tus actividades cotidianas (estudio, trabajo, vida personal), ¿cómo aplicas la </w:t>
-      </w:r>
-      <w:r>
-        <w:t>idea de “modularizar” o dividir tareas?</w:t>
-      </w:r>
-      <w:r>
-        <w:t xml:space="preserve"> </w:t>
+        <w:t xml:space="preserve">En tus actividades cotidianas (estudio, trabajo, vida personal), ¿cómo aplicas la idea de “modularizar” o dividir tareas? </w:t>
       </w:r>
     </w:p>
     <w:p>
@@ -672,10 +639,7 @@
         <w:ind w:left="10"/>
       </w:pPr>
       <w:r>
-        <w:t>En programación, los problemas rara vez se resuelven con una sola línea de código. Así como en la vida cotidiana dividimos tareas complejas en pasos más simples, en desarrollo de software necesitamos organizar las instrucciones en bloques reutilizables. Es</w:t>
-      </w:r>
-      <w:r>
-        <w:t xml:space="preserve">tos bloques son las funciones, y su correcta aplicación nos permite estructurar programas más claros, fáciles de mantener y escalables. A este proceso de dividir un problema en partes más pequeñas lo llamamos </w:t>
+        <w:t xml:space="preserve">En programación, los problemas rara vez se resuelven con una sola línea de código. Así como en la vida cotidiana dividimos tareas complejas en pasos más simples, en desarrollo de software necesitamos organizar las instrucciones en bloques reutilizables. Estos bloques son las funciones, y su correcta aplicación nos permite estructurar programas más claros, fáciles de mantener y escalables. A este proceso de dividir un problema en partes más pequeñas lo llamamos </w:t>
       </w:r>
       <w:r>
         <w:rPr>
@@ -713,10 +677,7 @@
         <w:t>Las funciones</w:t>
       </w:r>
       <w:r>
-        <w:t xml:space="preserve"> son bloques de</w:t>
-      </w:r>
-      <w:r>
-        <w:t xml:space="preserve"> código que permiten organizar instrucciones para realizar tareas específicas. Gracias a ellas, evitamos repetir código, mantenemos el programa más ordenado y podemos reutilizar soluciones en diferentes partes de un proyecto. Este proceso de </w:t>
+        <w:t xml:space="preserve"> son bloques de código que permiten organizar instrucciones para realizar tareas específicas. Gracias a ellas, evitamos repetir código, mantenemos el programa más ordenado y podemos reutilizar soluciones en diferentes partes de un proyecto. Este proceso de </w:t>
       </w:r>
       <w:r>
         <w:rPr>
@@ -725,10 +686,7 @@
         <w:t>modularizar</w:t>
       </w:r>
       <w:r>
-        <w:t xml:space="preserve"> fa</w:t>
-      </w:r>
-      <w:r>
-        <w:t xml:space="preserve">cilita la comprensión, el trabajo en equipo y la escalabilidad de un software. </w:t>
+        <w:t xml:space="preserve"> facilita la comprensión, el trabajo en equipo y la escalabilidad de un software. </w:t>
       </w:r>
     </w:p>
     <w:p>
@@ -866,10 +824,7 @@
         <w:t>•</w:t>
       </w:r>
       <w:r>
-        <w:t xml:space="preserve"> </w:t>
-      </w:r>
-      <w:r>
-        <w:t xml:space="preserve">¿Qué diferencia observas entre escribir todo el código de forma directa y hacerlo con una función? </w:t>
+        <w:t xml:space="preserve"> ¿Qué diferencia observas entre escribir todo el código de forma directa y hacerlo con una función? </w:t>
       </w:r>
     </w:p>
     <w:p>
@@ -1027,13 +982,7 @@
         <w:ind w:left="10"/>
       </w:pPr>
       <w:r>
-        <w:t xml:space="preserve">sirve para múltiples casos. Si </w:t>
-      </w:r>
-      <w:r>
-        <w:t>en al gun momento</w:t>
-      </w:r>
-      <w:r>
-        <w:t xml:space="preserve"> quieres multiplicar 100 pares de números, no necesitas 100 funciones distintas.</w:t>
+        <w:t>sirve para múltiples casos. Si en al gun momento quieres multiplicar 100 pares de números, no necesitas 100 funciones distintas.</w:t>
       </w:r>
     </w:p>
     <w:p>
@@ -1266,19 +1215,7 @@
         <w:ind w:left="10"/>
       </w:pPr>
       <w:r>
-        <w:t>Las funciones flecha son más concisas y se usan mucho en código moderno, especialmente en funciones cortas o callbacks.</w:t>
-      </w:r>
-      <w:r>
-        <w:t xml:space="preserve"> </w:t>
-      </w:r>
-      <w:r>
-        <w:t>Las funciones tradicionales siguen siendo útiles cuando necesitas cl</w:t>
-      </w:r>
-      <w:r>
-        <w:t>aridad, hoisting o trabajar con this</w:t>
-      </w:r>
-      <w:r>
-        <w:t xml:space="preserve"> de forma explícita.</w:t>
+        <w:t>Las funciones flecha son más concisas y se usan mucho en código moderno, especialmente en funciones cortas o callbacks. Las funciones tradicionales siguen siendo útiles cuando necesitas claridad, hoisting o trabajar con this de forma explícita.</w:t>
       </w:r>
     </w:p>
     <w:p>
@@ -1387,10 +1324,7 @@
         <w:t>legibilidad, mantenimiento y colaboración</w:t>
       </w:r>
       <w:r>
-        <w:t xml:space="preserve"> del código</w:t>
-      </w:r>
-      <w:r>
-        <w:t xml:space="preserve"> cuando otro programado quiera trabajar en el , esto no solo habla bien del codigo si no de la persona como es en lo cotidiano son buenas practicas.</w:t>
+        <w:t xml:space="preserve"> del código cuando otro programado quiera trabajar en el , esto no solo habla bien del codigo si no de la persona como es en lo cotidiano son buenas practicas.</w:t>
       </w:r>
     </w:p>
     <w:p>
@@ -1501,10 +1435,7 @@
         <w:ind w:left="707" w:hanging="361"/>
       </w:pPr>
       <w:r>
-        <w:t>Elige una situación cotidiana (ejemplo: preparar un café, encender un computador, registrar u</w:t>
-      </w:r>
-      <w:r>
-        <w:t xml:space="preserve">na compra). </w:t>
+        <w:t xml:space="preserve">Elige una situación cotidiana (ejemplo: preparar un café, encender un computador, registrar una compra). </w:t>
       </w:r>
     </w:p>
     <w:p>
@@ -2578,8 +2509,6 @@
       <w:pPr>
         <w:spacing w:after="114"/>
       </w:pPr>
-      <w:bookmarkStart w:id="0" w:name="_GoBack"/>
-      <w:bookmarkEnd w:id="0"/>
     </w:p>
     <w:p>
       <w:pPr>
@@ -3401,10 +3330,7 @@
         <w:ind w:left="707" w:hanging="361"/>
       </w:pPr>
       <w:r>
-        <w:t>Asegúrate de aplicar buenas prác</w:t>
-      </w:r>
-      <w:r>
-        <w:t xml:space="preserve">ticas en nombres y claridad. </w:t>
+        <w:t xml:space="preserve">Asegúrate de aplicar buenas prácticas en nombres y claridad. </w:t>
       </w:r>
     </w:p>
     <w:p>
@@ -3926,10 +3852,7 @@
         <w:jc w:val="both"/>
       </w:pPr>
       <w:r>
-        <w:t>Las funciones no solo permiten reutilizar código, sino tambié</w:t>
-      </w:r>
-      <w:r>
-        <w:t xml:space="preserve">n estructurar programas más ordenados y comprensibles. Gracias a ellas, podrás dividir problemas complejos en pequeñas partes que trabajen de forma coordinada, utilizando lo que ya conoces sobre </w:t>
+        <w:t xml:space="preserve">Las funciones no solo permiten reutilizar código, sino también estructurar programas más ordenados y comprensibles. Gracias a ellas, podrás dividir problemas complejos en pequeñas partes que trabajen de forma coordinada, utilizando lo que ya conoces sobre </w:t>
       </w:r>
       <w:r>
         <w:rPr>
@@ -3948,10 +3871,7 @@
         <w:jc w:val="both"/>
       </w:pPr>
       <w:r>
-        <w:t xml:space="preserve">El propósito </w:t>
-      </w:r>
-      <w:r>
-        <w:t xml:space="preserve">de esta actividad es que aprendas a </w:t>
+        <w:t xml:space="preserve">El propósito de esta actividad es que aprendas a </w:t>
       </w:r>
       <w:r>
         <w:rPr>
@@ -3960,10 +3880,7 @@
         <w:t>pensar de manera modular</w:t>
       </w:r>
       <w:r>
-        <w:t>, identificando qué partes de un problema pueden resolverse con funciones, cómo intercambian información mediante parámetros y argumentos, y cómo devuelven resultados a través de valores retornado</w:t>
-      </w:r>
-      <w:r>
-        <w:t xml:space="preserve">s. </w:t>
+        <w:t xml:space="preserve">, identificando qué partes de un problema pueden resolverse con funciones, cómo intercambian información mediante parámetros y argumentos, y cómo devuelven resultados a través de valores retornados. </w:t>
       </w:r>
     </w:p>
     <w:p>
@@ -3995,13 +3912,67 @@
       <w:pPr>
         <w:spacing w:after="123" w:line="259" w:lineRule="auto"/>
         <w:ind w:left="0" w:firstLine="0"/>
-      </w:pPr>
-      <w:r>
         <w:rPr>
           <w:b/>
         </w:rPr>
-        <w:t xml:space="preserve"> </w:t>
-      </w:r>
+      </w:pPr>
+      <w:r>
+        <w:rPr>
+          <w:b/>
+        </w:rPr>
+        <w:t xml:space="preserve"> </w:t>
+      </w:r>
+    </w:p>
+    <w:p>
+      <w:pPr>
+        <w:spacing w:after="123" w:line="259" w:lineRule="auto"/>
+        <w:ind w:left="0" w:firstLine="0"/>
+        <w:rPr>
+          <w:b/>
+        </w:rPr>
+      </w:pPr>
+    </w:p>
+    <w:p>
+      <w:pPr>
+        <w:spacing w:after="123" w:line="259" w:lineRule="auto"/>
+        <w:ind w:left="0" w:firstLine="0"/>
+        <w:rPr>
+          <w:b/>
+        </w:rPr>
+      </w:pPr>
+    </w:p>
+    <w:p>
+      <w:pPr>
+        <w:spacing w:after="123" w:line="259" w:lineRule="auto"/>
+        <w:ind w:left="0" w:firstLine="0"/>
+        <w:rPr>
+          <w:b/>
+        </w:rPr>
+      </w:pPr>
+    </w:p>
+    <w:p>
+      <w:pPr>
+        <w:spacing w:after="123" w:line="259" w:lineRule="auto"/>
+        <w:ind w:left="0" w:firstLine="0"/>
+        <w:rPr>
+          <w:b/>
+        </w:rPr>
+      </w:pPr>
+    </w:p>
+    <w:p>
+      <w:pPr>
+        <w:spacing w:after="123" w:line="259" w:lineRule="auto"/>
+        <w:ind w:left="0" w:firstLine="0"/>
+        <w:rPr>
+          <w:b/>
+        </w:rPr>
+      </w:pPr>
+    </w:p>
+    <w:p>
+      <w:pPr>
+        <w:spacing w:after="123" w:line="259" w:lineRule="auto"/>
+        <w:ind w:left="0" w:firstLine="0"/>
+      </w:pPr>
     </w:p>
     <w:p>
       <w:pPr>
@@ -4015,13 +3986,7 @@
         <w:t>Ejercicio 1</w:t>
       </w:r>
       <w:r>
-        <w:t xml:space="preserve"> </w:t>
-      </w:r>
-      <w:r>
-        <w:t>–</w:t>
-      </w:r>
-      <w:r>
-        <w:t xml:space="preserve"> Creación de funciones básicas </w:t>
+        <w:t xml:space="preserve"> – Creación de funciones básicas </w:t>
       </w:r>
     </w:p>
     <w:p>
@@ -4036,27 +4001,376 @@
       <w:r>
         <w:t xml:space="preserve">Crea una función llamada saludoPersonalizado que reciba un nombre como parámetro y retorne un mensaje de bienvenida. </w:t>
       </w:r>
-      <w:r>
-        <w:rPr>
-          <w:b/>
-        </w:rPr>
-        <w:t xml:space="preserve">Ejercicio 2 – </w:t>
-      </w:r>
-      <w:r>
-        <w:t xml:space="preserve">Función con parámetros y retorno </w:t>
-      </w:r>
-    </w:p>
-    <w:p>
-      <w:pPr>
+    </w:p>
+    <w:p>
+      <w:pPr>
+        <w:pStyle w:val="Prrafodelista"/>
         <w:numPr>
           <w:ilvl w:val="0"/>
           <w:numId w:val="6"/>
         </w:numPr>
+        <w:shd w:val="clear" w:color="auto" w:fill="1F1F1F"/>
+        <w:spacing w:after="0" w:line="285" w:lineRule="atLeast"/>
+        <w:rPr>
+          <w:rFonts w:ascii="Consolas" w:eastAsia="Times New Roman" w:hAnsi="Consolas" w:cs="Times New Roman"/>
+          <w:color w:val="CCCCCC"/>
+          <w:sz w:val="21"/>
+          <w:szCs w:val="21"/>
+        </w:rPr>
+      </w:pPr>
+      <w:r>
+        <w:rPr>
+          <w:rFonts w:ascii="Consolas" w:eastAsia="Times New Roman" w:hAnsi="Consolas" w:cs="Times New Roman"/>
+          <w:color w:val="569CD6"/>
+          <w:sz w:val="21"/>
+          <w:szCs w:val="21"/>
+        </w:rPr>
+        <w:t>function</w:t>
+      </w:r>
+      <w:r>
+        <w:rPr>
+          <w:rFonts w:ascii="Consolas" w:eastAsia="Times New Roman" w:hAnsi="Consolas" w:cs="Times New Roman"/>
+          <w:color w:val="CCCCCC"/>
+          <w:sz w:val="21"/>
+          <w:szCs w:val="21"/>
+        </w:rPr>
+        <w:t xml:space="preserve"> </w:t>
+      </w:r>
+      <w:r>
+        <w:rPr>
+          <w:rFonts w:ascii="Consolas" w:eastAsia="Times New Roman" w:hAnsi="Consolas" w:cs="Times New Roman"/>
+          <w:color w:val="DCDCAA"/>
+          <w:sz w:val="21"/>
+          <w:szCs w:val="21"/>
+        </w:rPr>
+        <w:t>saludoPersonalizado</w:t>
+      </w:r>
+      <w:r>
+        <w:rPr>
+          <w:rFonts w:ascii="Consolas" w:eastAsia="Times New Roman" w:hAnsi="Consolas" w:cs="Times New Roman"/>
+          <w:color w:val="CCCCCC"/>
+          <w:sz w:val="21"/>
+          <w:szCs w:val="21"/>
+        </w:rPr>
+        <w:t xml:space="preserve"> (</w:t>
+      </w:r>
+      <w:r>
+        <w:rPr>
+          <w:rFonts w:ascii="Consolas" w:eastAsia="Times New Roman" w:hAnsi="Consolas" w:cs="Times New Roman"/>
+          <w:color w:val="9CDCFE"/>
+          <w:sz w:val="21"/>
+          <w:szCs w:val="21"/>
+        </w:rPr>
+        <w:t>nombre</w:t>
+      </w:r>
+      <w:r>
+        <w:rPr>
+          <w:rFonts w:ascii="Consolas" w:eastAsia="Times New Roman" w:hAnsi="Consolas" w:cs="Times New Roman"/>
+          <w:color w:val="CCCCCC"/>
+          <w:sz w:val="21"/>
+          <w:szCs w:val="21"/>
+        </w:rPr>
+        <w:t>){</w:t>
+      </w:r>
+    </w:p>
+    <w:p>
+      <w:pPr>
+        <w:pStyle w:val="Prrafodelista"/>
+        <w:numPr>
+          <w:ilvl w:val="0"/>
+          <w:numId w:val="6"/>
+        </w:numPr>
+        <w:shd w:val="clear" w:color="auto" w:fill="1F1F1F"/>
+        <w:spacing w:after="0" w:line="285" w:lineRule="atLeast"/>
+        <w:rPr>
+          <w:rFonts w:ascii="Consolas" w:eastAsia="Times New Roman" w:hAnsi="Consolas" w:cs="Times New Roman"/>
+          <w:color w:val="CCCCCC"/>
+          <w:sz w:val="21"/>
+          <w:szCs w:val="21"/>
+        </w:rPr>
+      </w:pPr>
+      <w:r>
+        <w:rPr>
+          <w:rFonts w:ascii="Consolas" w:eastAsia="Times New Roman" w:hAnsi="Consolas" w:cs="Times New Roman"/>
+          <w:color w:val="CCCCCC"/>
+          <w:sz w:val="21"/>
+          <w:szCs w:val="21"/>
+        </w:rPr>
+        <w:t xml:space="preserve">    </w:t>
+      </w:r>
+      <w:r>
+        <w:rPr>
+          <w:rFonts w:ascii="Consolas" w:eastAsia="Times New Roman" w:hAnsi="Consolas" w:cs="Times New Roman"/>
+          <w:color w:val="C586C0"/>
+          <w:sz w:val="21"/>
+          <w:szCs w:val="21"/>
+        </w:rPr>
+        <w:t>return</w:t>
+      </w:r>
+      <w:r>
+        <w:rPr>
+          <w:rFonts w:ascii="Consolas" w:eastAsia="Times New Roman" w:hAnsi="Consolas" w:cs="Times New Roman"/>
+          <w:color w:val="CE9178"/>
+          <w:sz w:val="21"/>
+          <w:szCs w:val="21"/>
+        </w:rPr>
+        <w:t>"bienvenido "</w:t>
+      </w:r>
+      <w:r>
+        <w:rPr>
+          <w:rFonts w:ascii="Consolas" w:eastAsia="Times New Roman" w:hAnsi="Consolas" w:cs="Times New Roman"/>
+          <w:color w:val="CCCCCC"/>
+          <w:sz w:val="21"/>
+          <w:szCs w:val="21"/>
+        </w:rPr>
+        <w:t xml:space="preserve"> </w:t>
+      </w:r>
+      <w:r>
+        <w:rPr>
+          <w:rFonts w:ascii="Consolas" w:eastAsia="Times New Roman" w:hAnsi="Consolas" w:cs="Times New Roman"/>
+          <w:color w:val="D4D4D4"/>
+          <w:sz w:val="21"/>
+          <w:szCs w:val="21"/>
+        </w:rPr>
+        <w:t>+</w:t>
+      </w:r>
+      <w:r>
+        <w:rPr>
+          <w:rFonts w:ascii="Consolas" w:eastAsia="Times New Roman" w:hAnsi="Consolas" w:cs="Times New Roman"/>
+          <w:color w:val="CCCCCC"/>
+          <w:sz w:val="21"/>
+          <w:szCs w:val="21"/>
+        </w:rPr>
+        <w:t xml:space="preserve"> </w:t>
+      </w:r>
+      <w:r>
+        <w:rPr>
+          <w:rFonts w:ascii="Consolas" w:eastAsia="Times New Roman" w:hAnsi="Consolas" w:cs="Times New Roman"/>
+          <w:color w:val="9CDCFE"/>
+          <w:sz w:val="21"/>
+          <w:szCs w:val="21"/>
+        </w:rPr>
+        <w:t>nombre</w:t>
+      </w:r>
+      <w:r>
+        <w:rPr>
+          <w:rFonts w:ascii="Consolas" w:eastAsia="Times New Roman" w:hAnsi="Consolas" w:cs="Times New Roman"/>
+          <w:color w:val="CCCCCC"/>
+          <w:sz w:val="21"/>
+          <w:szCs w:val="21"/>
+        </w:rPr>
+        <w:t xml:space="preserve"> </w:t>
+      </w:r>
+      <w:r>
+        <w:rPr>
+          <w:rFonts w:ascii="Consolas" w:eastAsia="Times New Roman" w:hAnsi="Consolas" w:cs="Times New Roman"/>
+          <w:color w:val="D4D4D4"/>
+          <w:sz w:val="21"/>
+          <w:szCs w:val="21"/>
+        </w:rPr>
+        <w:t>+</w:t>
+      </w:r>
+      <w:r>
+        <w:rPr>
+          <w:rFonts w:ascii="Consolas" w:eastAsia="Times New Roman" w:hAnsi="Consolas" w:cs="Times New Roman"/>
+          <w:color w:val="CCCCCC"/>
+          <w:sz w:val="21"/>
+          <w:szCs w:val="21"/>
+        </w:rPr>
+        <w:t xml:space="preserve"> </w:t>
+      </w:r>
+      <w:r>
+        <w:rPr>
+          <w:rFonts w:ascii="Consolas" w:eastAsia="Times New Roman" w:hAnsi="Consolas" w:cs="Times New Roman"/>
+          <w:color w:val="CE9178"/>
+          <w:sz w:val="21"/>
+          <w:szCs w:val="21"/>
+        </w:rPr>
+        <w:t>"!"</w:t>
+      </w:r>
+      <w:r>
+        <w:rPr>
+          <w:rFonts w:ascii="Consolas" w:eastAsia="Times New Roman" w:hAnsi="Consolas" w:cs="Times New Roman"/>
+          <w:color w:val="CCCCCC"/>
+          <w:sz w:val="21"/>
+          <w:szCs w:val="21"/>
+        </w:rPr>
+        <w:t xml:space="preserve"> ;</w:t>
+      </w:r>
+    </w:p>
+    <w:p>
+      <w:pPr>
+        <w:pStyle w:val="Prrafodelista"/>
+        <w:numPr>
+          <w:ilvl w:val="0"/>
+          <w:numId w:val="6"/>
+        </w:numPr>
+        <w:shd w:val="clear" w:color="auto" w:fill="1F1F1F"/>
+        <w:spacing w:after="0" w:line="285" w:lineRule="atLeast"/>
+        <w:rPr>
+          <w:rFonts w:ascii="Consolas" w:eastAsia="Times New Roman" w:hAnsi="Consolas" w:cs="Times New Roman"/>
+          <w:color w:val="CCCCCC"/>
+          <w:sz w:val="21"/>
+          <w:szCs w:val="21"/>
+        </w:rPr>
+      </w:pPr>
+      <w:r>
+        <w:rPr>
+          <w:rFonts w:ascii="Consolas" w:eastAsia="Times New Roman" w:hAnsi="Consolas" w:cs="Times New Roman"/>
+          <w:color w:val="CCCCCC"/>
+          <w:sz w:val="21"/>
+          <w:szCs w:val="21"/>
+        </w:rPr>
+        <w:t>}</w:t>
+      </w:r>
+    </w:p>
+    <w:p>
+      <w:pPr>
+        <w:pStyle w:val="Prrafodelista"/>
+        <w:numPr>
+          <w:ilvl w:val="0"/>
+          <w:numId w:val="6"/>
+        </w:numPr>
+        <w:shd w:val="clear" w:color="auto" w:fill="1F1F1F"/>
+        <w:spacing w:after="0" w:line="285" w:lineRule="atLeast"/>
+        <w:rPr>
+          <w:rFonts w:ascii="Consolas" w:eastAsia="Times New Roman" w:hAnsi="Consolas" w:cs="Times New Roman"/>
+          <w:color w:val="CCCCCC"/>
+          <w:sz w:val="21"/>
+          <w:szCs w:val="21"/>
+        </w:rPr>
+      </w:pPr>
+    </w:p>
+    <w:p>
+      <w:pPr>
+        <w:pStyle w:val="Prrafodelista"/>
+        <w:numPr>
+          <w:ilvl w:val="0"/>
+          <w:numId w:val="6"/>
+        </w:numPr>
+        <w:shd w:val="clear" w:color="auto" w:fill="1F1F1F"/>
+        <w:spacing w:after="0" w:line="285" w:lineRule="atLeast"/>
+        <w:rPr>
+          <w:rFonts w:ascii="Consolas" w:eastAsia="Times New Roman" w:hAnsi="Consolas" w:cs="Times New Roman"/>
+          <w:color w:val="CCCCCC"/>
+          <w:sz w:val="21"/>
+          <w:szCs w:val="21"/>
+        </w:rPr>
+      </w:pPr>
+      <w:r>
+        <w:rPr>
+          <w:rFonts w:ascii="Consolas" w:eastAsia="Times New Roman" w:hAnsi="Consolas" w:cs="Times New Roman"/>
+          <w:color w:val="9CDCFE"/>
+          <w:sz w:val="21"/>
+          <w:szCs w:val="21"/>
+        </w:rPr>
+        <w:t>console</w:t>
+      </w:r>
+      <w:r>
+        <w:rPr>
+          <w:rFonts w:ascii="Consolas" w:eastAsia="Times New Roman" w:hAnsi="Consolas" w:cs="Times New Roman"/>
+          <w:color w:val="CCCCCC"/>
+          <w:sz w:val="21"/>
+          <w:szCs w:val="21"/>
+        </w:rPr>
+        <w:t>.</w:t>
+      </w:r>
+      <w:r>
+        <w:rPr>
+          <w:rFonts w:ascii="Consolas" w:eastAsia="Times New Roman" w:hAnsi="Consolas" w:cs="Times New Roman"/>
+          <w:color w:val="DCDCAA"/>
+          <w:sz w:val="21"/>
+          <w:szCs w:val="21"/>
+        </w:rPr>
+        <w:t>log</w:t>
+      </w:r>
+      <w:r>
+        <w:rPr>
+          <w:rFonts w:ascii="Consolas" w:eastAsia="Times New Roman" w:hAnsi="Consolas" w:cs="Times New Roman"/>
+          <w:color w:val="CCCCCC"/>
+          <w:sz w:val="21"/>
+          <w:szCs w:val="21"/>
+        </w:rPr>
+        <w:t xml:space="preserve"> (</w:t>
+      </w:r>
+      <w:r>
+        <w:rPr>
+          <w:rFonts w:ascii="Consolas" w:eastAsia="Times New Roman" w:hAnsi="Consolas" w:cs="Times New Roman"/>
+          <w:color w:val="DCDCAA"/>
+          <w:sz w:val="21"/>
+          <w:szCs w:val="21"/>
+        </w:rPr>
+        <w:t>saludoPersonalizado</w:t>
+      </w:r>
+      <w:r>
+        <w:rPr>
+          <w:rFonts w:ascii="Consolas" w:eastAsia="Times New Roman" w:hAnsi="Consolas" w:cs="Times New Roman"/>
+          <w:color w:val="CCCCCC"/>
+          <w:sz w:val="21"/>
+          <w:szCs w:val="21"/>
+        </w:rPr>
+        <w:t>(</w:t>
+      </w:r>
+      <w:r>
+        <w:rPr>
+          <w:rFonts w:ascii="Consolas" w:eastAsia="Times New Roman" w:hAnsi="Consolas" w:cs="Times New Roman"/>
+          <w:color w:val="CE9178"/>
+          <w:sz w:val="21"/>
+          <w:szCs w:val="21"/>
+        </w:rPr>
+        <w:t>"jose"</w:t>
+      </w:r>
+      <w:r>
+        <w:rPr>
+          <w:rFonts w:ascii="Consolas" w:eastAsia="Times New Roman" w:hAnsi="Consolas" w:cs="Times New Roman"/>
+          <w:color w:val="CCCCCC"/>
+          <w:sz w:val="21"/>
+          <w:szCs w:val="21"/>
+        </w:rPr>
+        <w:t>));</w:t>
+      </w:r>
+    </w:p>
+    <w:p>
+      <w:pPr>
+        <w:spacing w:after="2" w:line="362" w:lineRule="auto"/>
+        <w:ind w:left="707" w:firstLine="0"/>
+      </w:pPr>
+    </w:p>
+    <w:p>
+      <w:pPr>
+        <w:spacing w:after="2" w:line="362" w:lineRule="auto"/>
+        <w:ind w:left="707" w:firstLine="0"/>
+      </w:pPr>
+    </w:p>
+    <w:p>
+      <w:pPr>
+        <w:numPr>
+          <w:ilvl w:val="0"/>
+          <w:numId w:val="6"/>
+        </w:numPr>
+        <w:spacing w:after="2" w:line="362" w:lineRule="auto"/>
+        <w:ind w:left="707" w:hanging="361"/>
+      </w:pPr>
+      <w:r>
+        <w:rPr>
+          <w:b/>
+        </w:rPr>
+        <w:t xml:space="preserve">Ejercicio 2 – </w:t>
+      </w:r>
+      <w:r>
+        <w:t xml:space="preserve">Función con parámetros y retorno </w:t>
+      </w:r>
+    </w:p>
+    <w:p>
+      <w:pPr>
+        <w:numPr>
+          <w:ilvl w:val="0"/>
+          <w:numId w:val="6"/>
+        </w:numPr>
         <w:spacing w:line="366" w:lineRule="auto"/>
         <w:ind w:left="707" w:hanging="361"/>
       </w:pPr>
       <w:r>
-        <w:lastRenderedPageBreak/>
         <w:t xml:space="preserve">Diseña una función llamada calcularPromedio que reciba tres notas y retorne el promedio final del estudiante. </w:t>
       </w:r>
     </w:p>
@@ -4083,34 +4397,1082 @@
         <w:ind w:left="707" w:hanging="361"/>
       </w:pPr>
       <w:r>
-        <w:t>Aplica operadores lógicos y condic</w:t>
-      </w:r>
-      <w:r>
-        <w:t xml:space="preserve">ionales. </w:t>
-      </w:r>
-      <w:r>
-        <w:rPr>
-          <w:b/>
-        </w:rPr>
-        <w:t xml:space="preserve">Ejercicio 3 </w:t>
-      </w:r>
-      <w:r>
-        <w:t>–</w:t>
-      </w:r>
-      <w:r>
-        <w:t xml:space="preserve"> Función con ciclos </w:t>
-      </w:r>
-    </w:p>
-    <w:p>
-      <w:pPr>
+        <w:t xml:space="preserve">Aplica operadores lógicos y condicionales. </w:t>
+      </w:r>
+    </w:p>
+    <w:p>
+      <w:pPr>
+        <w:pStyle w:val="Prrafodelista"/>
         <w:numPr>
           <w:ilvl w:val="0"/>
           <w:numId w:val="6"/>
         </w:numPr>
+        <w:shd w:val="clear" w:color="auto" w:fill="1F1F1F"/>
+        <w:spacing w:after="0" w:line="285" w:lineRule="atLeast"/>
+        <w:rPr>
+          <w:rFonts w:ascii="Consolas" w:eastAsia="Times New Roman" w:hAnsi="Consolas" w:cs="Times New Roman"/>
+          <w:color w:val="CCCCCC"/>
+          <w:sz w:val="21"/>
+          <w:szCs w:val="21"/>
+        </w:rPr>
+      </w:pPr>
+      <w:r>
+        <w:rPr>
+          <w:rFonts w:ascii="Consolas" w:eastAsia="Times New Roman" w:hAnsi="Consolas" w:cs="Times New Roman"/>
+          <w:color w:val="569CD6"/>
+          <w:sz w:val="21"/>
+          <w:szCs w:val="21"/>
+        </w:rPr>
+        <w:t>function</w:t>
+      </w:r>
+      <w:r>
+        <w:rPr>
+          <w:rFonts w:ascii="Consolas" w:eastAsia="Times New Roman" w:hAnsi="Consolas" w:cs="Times New Roman"/>
+          <w:color w:val="CCCCCC"/>
+          <w:sz w:val="21"/>
+          <w:szCs w:val="21"/>
+        </w:rPr>
+        <w:t xml:space="preserve"> </w:t>
+      </w:r>
+      <w:r>
+        <w:rPr>
+          <w:rFonts w:ascii="Consolas" w:eastAsia="Times New Roman" w:hAnsi="Consolas" w:cs="Times New Roman"/>
+          <w:color w:val="DCDCAA"/>
+          <w:sz w:val="21"/>
+          <w:szCs w:val="21"/>
+        </w:rPr>
+        <w:t>calcularPromedio</w:t>
+      </w:r>
+      <w:r>
+        <w:rPr>
+          <w:rFonts w:ascii="Consolas" w:eastAsia="Times New Roman" w:hAnsi="Consolas" w:cs="Times New Roman"/>
+          <w:color w:val="CCCCCC"/>
+          <w:sz w:val="21"/>
+          <w:szCs w:val="21"/>
+        </w:rPr>
+        <w:t xml:space="preserve"> (</w:t>
+      </w:r>
+      <w:r>
+        <w:rPr>
+          <w:rFonts w:ascii="Consolas" w:eastAsia="Times New Roman" w:hAnsi="Consolas" w:cs="Times New Roman"/>
+          <w:color w:val="9CDCFE"/>
+          <w:sz w:val="21"/>
+          <w:szCs w:val="21"/>
+        </w:rPr>
+        <w:t>nota1</w:t>
+      </w:r>
+      <w:r>
+        <w:rPr>
+          <w:rFonts w:ascii="Consolas" w:eastAsia="Times New Roman" w:hAnsi="Consolas" w:cs="Times New Roman"/>
+          <w:color w:val="CCCCCC"/>
+          <w:sz w:val="21"/>
+          <w:szCs w:val="21"/>
+        </w:rPr>
+        <w:t xml:space="preserve">, </w:t>
+      </w:r>
+      <w:r>
+        <w:rPr>
+          <w:rFonts w:ascii="Consolas" w:eastAsia="Times New Roman" w:hAnsi="Consolas" w:cs="Times New Roman"/>
+          <w:color w:val="9CDCFE"/>
+          <w:sz w:val="21"/>
+          <w:szCs w:val="21"/>
+        </w:rPr>
+        <w:t>nota2</w:t>
+      </w:r>
+      <w:r>
+        <w:rPr>
+          <w:rFonts w:ascii="Consolas" w:eastAsia="Times New Roman" w:hAnsi="Consolas" w:cs="Times New Roman"/>
+          <w:color w:val="CCCCCC"/>
+          <w:sz w:val="21"/>
+          <w:szCs w:val="21"/>
+        </w:rPr>
+        <w:t xml:space="preserve">, </w:t>
+      </w:r>
+      <w:r>
+        <w:rPr>
+          <w:rFonts w:ascii="Consolas" w:eastAsia="Times New Roman" w:hAnsi="Consolas" w:cs="Times New Roman"/>
+          <w:color w:val="9CDCFE"/>
+          <w:sz w:val="21"/>
+          <w:szCs w:val="21"/>
+        </w:rPr>
+        <w:t>nota3</w:t>
+      </w:r>
+      <w:r>
+        <w:rPr>
+          <w:rFonts w:ascii="Consolas" w:eastAsia="Times New Roman" w:hAnsi="Consolas" w:cs="Times New Roman"/>
+          <w:color w:val="CCCCCC"/>
+          <w:sz w:val="21"/>
+          <w:szCs w:val="21"/>
+        </w:rPr>
+        <w:t>){</w:t>
+      </w:r>
+    </w:p>
+    <w:p>
+      <w:pPr>
+        <w:pStyle w:val="Prrafodelista"/>
+        <w:numPr>
+          <w:ilvl w:val="0"/>
+          <w:numId w:val="6"/>
+        </w:numPr>
+        <w:shd w:val="clear" w:color="auto" w:fill="1F1F1F"/>
+        <w:spacing w:after="0" w:line="285" w:lineRule="atLeast"/>
+        <w:rPr>
+          <w:rFonts w:ascii="Consolas" w:eastAsia="Times New Roman" w:hAnsi="Consolas" w:cs="Times New Roman"/>
+          <w:color w:val="CCCCCC"/>
+          <w:sz w:val="21"/>
+          <w:szCs w:val="21"/>
+        </w:rPr>
+      </w:pPr>
+      <w:r>
+        <w:rPr>
+          <w:rFonts w:ascii="Consolas" w:eastAsia="Times New Roman" w:hAnsi="Consolas" w:cs="Times New Roman"/>
+          <w:color w:val="CCCCCC"/>
+          <w:sz w:val="21"/>
+          <w:szCs w:val="21"/>
+        </w:rPr>
+        <w:t xml:space="preserve">    </w:t>
+      </w:r>
+      <w:r>
+        <w:rPr>
+          <w:rFonts w:ascii="Consolas" w:eastAsia="Times New Roman" w:hAnsi="Consolas" w:cs="Times New Roman"/>
+          <w:color w:val="569CD6"/>
+          <w:sz w:val="21"/>
+          <w:szCs w:val="21"/>
+        </w:rPr>
+        <w:t>let</w:t>
+      </w:r>
+      <w:r>
+        <w:rPr>
+          <w:rFonts w:ascii="Consolas" w:eastAsia="Times New Roman" w:hAnsi="Consolas" w:cs="Times New Roman"/>
+          <w:color w:val="CCCCCC"/>
+          <w:sz w:val="21"/>
+          <w:szCs w:val="21"/>
+        </w:rPr>
+        <w:t xml:space="preserve"> </w:t>
+      </w:r>
+      <w:r>
+        <w:rPr>
+          <w:rFonts w:ascii="Consolas" w:eastAsia="Times New Roman" w:hAnsi="Consolas" w:cs="Times New Roman"/>
+          <w:color w:val="9CDCFE"/>
+          <w:sz w:val="21"/>
+          <w:szCs w:val="21"/>
+        </w:rPr>
+        <w:t>promedio</w:t>
+      </w:r>
+      <w:r>
+        <w:rPr>
+          <w:rFonts w:ascii="Consolas" w:eastAsia="Times New Roman" w:hAnsi="Consolas" w:cs="Times New Roman"/>
+          <w:color w:val="CCCCCC"/>
+          <w:sz w:val="21"/>
+          <w:szCs w:val="21"/>
+        </w:rPr>
+        <w:t xml:space="preserve"> </w:t>
+      </w:r>
+      <w:r>
+        <w:rPr>
+          <w:rFonts w:ascii="Consolas" w:eastAsia="Times New Roman" w:hAnsi="Consolas" w:cs="Times New Roman"/>
+          <w:color w:val="D4D4D4"/>
+          <w:sz w:val="21"/>
+          <w:szCs w:val="21"/>
+        </w:rPr>
+        <w:t>=</w:t>
+      </w:r>
+      <w:r>
+        <w:rPr>
+          <w:rFonts w:ascii="Consolas" w:eastAsia="Times New Roman" w:hAnsi="Consolas" w:cs="Times New Roman"/>
+          <w:color w:val="CCCCCC"/>
+          <w:sz w:val="21"/>
+          <w:szCs w:val="21"/>
+        </w:rPr>
+        <w:t xml:space="preserve"> (</w:t>
+      </w:r>
+      <w:r>
+        <w:rPr>
+          <w:rFonts w:ascii="Consolas" w:eastAsia="Times New Roman" w:hAnsi="Consolas" w:cs="Times New Roman"/>
+          <w:color w:val="9CDCFE"/>
+          <w:sz w:val="21"/>
+          <w:szCs w:val="21"/>
+        </w:rPr>
+        <w:t>nota1</w:t>
+      </w:r>
+      <w:r>
+        <w:rPr>
+          <w:rFonts w:ascii="Consolas" w:eastAsia="Times New Roman" w:hAnsi="Consolas" w:cs="Times New Roman"/>
+          <w:color w:val="CCCCCC"/>
+          <w:sz w:val="21"/>
+          <w:szCs w:val="21"/>
+        </w:rPr>
+        <w:t xml:space="preserve"> </w:t>
+      </w:r>
+      <w:r>
+        <w:rPr>
+          <w:rFonts w:ascii="Consolas" w:eastAsia="Times New Roman" w:hAnsi="Consolas" w:cs="Times New Roman"/>
+          <w:color w:val="D4D4D4"/>
+          <w:sz w:val="21"/>
+          <w:szCs w:val="21"/>
+        </w:rPr>
+        <w:t>+</w:t>
+      </w:r>
+      <w:r>
+        <w:rPr>
+          <w:rFonts w:ascii="Consolas" w:eastAsia="Times New Roman" w:hAnsi="Consolas" w:cs="Times New Roman"/>
+          <w:color w:val="CCCCCC"/>
+          <w:sz w:val="21"/>
+          <w:szCs w:val="21"/>
+        </w:rPr>
+        <w:t xml:space="preserve"> </w:t>
+      </w:r>
+      <w:r>
+        <w:rPr>
+          <w:rFonts w:ascii="Consolas" w:eastAsia="Times New Roman" w:hAnsi="Consolas" w:cs="Times New Roman"/>
+          <w:color w:val="9CDCFE"/>
+          <w:sz w:val="21"/>
+          <w:szCs w:val="21"/>
+        </w:rPr>
+        <w:t>nota2</w:t>
+      </w:r>
+      <w:r>
+        <w:rPr>
+          <w:rFonts w:ascii="Consolas" w:eastAsia="Times New Roman" w:hAnsi="Consolas" w:cs="Times New Roman"/>
+          <w:color w:val="CCCCCC"/>
+          <w:sz w:val="21"/>
+          <w:szCs w:val="21"/>
+        </w:rPr>
+        <w:t xml:space="preserve"> </w:t>
+      </w:r>
+      <w:r>
+        <w:rPr>
+          <w:rFonts w:ascii="Consolas" w:eastAsia="Times New Roman" w:hAnsi="Consolas" w:cs="Times New Roman"/>
+          <w:color w:val="D4D4D4"/>
+          <w:sz w:val="21"/>
+          <w:szCs w:val="21"/>
+        </w:rPr>
+        <w:t>+</w:t>
+      </w:r>
+      <w:r>
+        <w:rPr>
+          <w:rFonts w:ascii="Consolas" w:eastAsia="Times New Roman" w:hAnsi="Consolas" w:cs="Times New Roman"/>
+          <w:color w:val="CCCCCC"/>
+          <w:sz w:val="21"/>
+          <w:szCs w:val="21"/>
+        </w:rPr>
+        <w:t xml:space="preserve"> </w:t>
+      </w:r>
+      <w:r>
+        <w:rPr>
+          <w:rFonts w:ascii="Consolas" w:eastAsia="Times New Roman" w:hAnsi="Consolas" w:cs="Times New Roman"/>
+          <w:color w:val="9CDCFE"/>
+          <w:sz w:val="21"/>
+          <w:szCs w:val="21"/>
+        </w:rPr>
+        <w:t>nota3</w:t>
+      </w:r>
+      <w:r>
+        <w:rPr>
+          <w:rFonts w:ascii="Consolas" w:eastAsia="Times New Roman" w:hAnsi="Consolas" w:cs="Times New Roman"/>
+          <w:color w:val="CCCCCC"/>
+          <w:sz w:val="21"/>
+          <w:szCs w:val="21"/>
+        </w:rPr>
+        <w:t xml:space="preserve">) </w:t>
+      </w:r>
+      <w:r>
+        <w:rPr>
+          <w:rFonts w:ascii="Consolas" w:eastAsia="Times New Roman" w:hAnsi="Consolas" w:cs="Times New Roman"/>
+          <w:color w:val="D4D4D4"/>
+          <w:sz w:val="21"/>
+          <w:szCs w:val="21"/>
+        </w:rPr>
+        <w:t>/</w:t>
+      </w:r>
+      <w:r>
+        <w:rPr>
+          <w:rFonts w:ascii="Consolas" w:eastAsia="Times New Roman" w:hAnsi="Consolas" w:cs="Times New Roman"/>
+          <w:color w:val="B5CEA8"/>
+          <w:sz w:val="21"/>
+          <w:szCs w:val="21"/>
+        </w:rPr>
+        <w:t>3</w:t>
+      </w:r>
+      <w:r>
+        <w:rPr>
+          <w:rFonts w:ascii="Consolas" w:eastAsia="Times New Roman" w:hAnsi="Consolas" w:cs="Times New Roman"/>
+          <w:color w:val="CCCCCC"/>
+          <w:sz w:val="21"/>
+          <w:szCs w:val="21"/>
+        </w:rPr>
+        <w:t>;</w:t>
+      </w:r>
+    </w:p>
+    <w:p>
+      <w:pPr>
+        <w:pStyle w:val="Prrafodelista"/>
+        <w:numPr>
+          <w:ilvl w:val="0"/>
+          <w:numId w:val="6"/>
+        </w:numPr>
+        <w:shd w:val="clear" w:color="auto" w:fill="1F1F1F"/>
+        <w:spacing w:after="0" w:line="285" w:lineRule="atLeast"/>
+        <w:rPr>
+          <w:rFonts w:ascii="Consolas" w:eastAsia="Times New Roman" w:hAnsi="Consolas" w:cs="Times New Roman"/>
+          <w:color w:val="CCCCCC"/>
+          <w:sz w:val="21"/>
+          <w:szCs w:val="21"/>
+        </w:rPr>
+      </w:pPr>
+    </w:p>
+    <w:p>
+      <w:pPr>
+        <w:pStyle w:val="Prrafodelista"/>
+        <w:numPr>
+          <w:ilvl w:val="0"/>
+          <w:numId w:val="6"/>
+        </w:numPr>
+        <w:shd w:val="clear" w:color="auto" w:fill="1F1F1F"/>
+        <w:spacing w:after="0" w:line="285" w:lineRule="atLeast"/>
+        <w:rPr>
+          <w:rFonts w:ascii="Consolas" w:eastAsia="Times New Roman" w:hAnsi="Consolas" w:cs="Times New Roman"/>
+          <w:color w:val="CCCCCC"/>
+          <w:sz w:val="21"/>
+          <w:szCs w:val="21"/>
+        </w:rPr>
+      </w:pPr>
+      <w:r>
+        <w:rPr>
+          <w:rFonts w:ascii="Consolas" w:eastAsia="Times New Roman" w:hAnsi="Consolas" w:cs="Times New Roman"/>
+          <w:color w:val="CCCCCC"/>
+          <w:sz w:val="21"/>
+          <w:szCs w:val="21"/>
+        </w:rPr>
+        <w:t xml:space="preserve">    </w:t>
+      </w:r>
+      <w:r>
+        <w:rPr>
+          <w:rFonts w:ascii="Consolas" w:eastAsia="Times New Roman" w:hAnsi="Consolas" w:cs="Times New Roman"/>
+          <w:color w:val="C586C0"/>
+          <w:sz w:val="21"/>
+          <w:szCs w:val="21"/>
+        </w:rPr>
+        <w:t>if</w:t>
+      </w:r>
+      <w:r>
+        <w:rPr>
+          <w:rFonts w:ascii="Consolas" w:eastAsia="Times New Roman" w:hAnsi="Consolas" w:cs="Times New Roman"/>
+          <w:color w:val="CCCCCC"/>
+          <w:sz w:val="21"/>
+          <w:szCs w:val="21"/>
+        </w:rPr>
+        <w:t xml:space="preserve"> (</w:t>
+      </w:r>
+      <w:r>
+        <w:rPr>
+          <w:rFonts w:ascii="Consolas" w:eastAsia="Times New Roman" w:hAnsi="Consolas" w:cs="Times New Roman"/>
+          <w:color w:val="9CDCFE"/>
+          <w:sz w:val="21"/>
+          <w:szCs w:val="21"/>
+        </w:rPr>
+        <w:t>promedio</w:t>
+      </w:r>
+      <w:r>
+        <w:rPr>
+          <w:rFonts w:ascii="Consolas" w:eastAsia="Times New Roman" w:hAnsi="Consolas" w:cs="Times New Roman"/>
+          <w:color w:val="CCCCCC"/>
+          <w:sz w:val="21"/>
+          <w:szCs w:val="21"/>
+        </w:rPr>
+        <w:t xml:space="preserve"> </w:t>
+      </w:r>
+      <w:r>
+        <w:rPr>
+          <w:rFonts w:ascii="Consolas" w:eastAsia="Times New Roman" w:hAnsi="Consolas" w:cs="Times New Roman"/>
+          <w:color w:val="D4D4D4"/>
+          <w:sz w:val="21"/>
+          <w:szCs w:val="21"/>
+        </w:rPr>
+        <w:t>&gt;=</w:t>
+      </w:r>
+      <w:r>
+        <w:rPr>
+          <w:rFonts w:ascii="Consolas" w:eastAsia="Times New Roman" w:hAnsi="Consolas" w:cs="Times New Roman"/>
+          <w:color w:val="CCCCCC"/>
+          <w:sz w:val="21"/>
+          <w:szCs w:val="21"/>
+        </w:rPr>
+        <w:t xml:space="preserve"> </w:t>
+      </w:r>
+      <w:r>
+        <w:rPr>
+          <w:rFonts w:ascii="Consolas" w:eastAsia="Times New Roman" w:hAnsi="Consolas" w:cs="Times New Roman"/>
+          <w:color w:val="B5CEA8"/>
+          <w:sz w:val="21"/>
+          <w:szCs w:val="21"/>
+        </w:rPr>
+        <w:t>3.0</w:t>
+      </w:r>
+      <w:r>
+        <w:rPr>
+          <w:rFonts w:ascii="Consolas" w:eastAsia="Times New Roman" w:hAnsi="Consolas" w:cs="Times New Roman"/>
+          <w:color w:val="CCCCCC"/>
+          <w:sz w:val="21"/>
+          <w:szCs w:val="21"/>
+        </w:rPr>
+        <w:t>){</w:t>
+      </w:r>
+    </w:p>
+    <w:p>
+      <w:pPr>
+        <w:pStyle w:val="Prrafodelista"/>
+        <w:numPr>
+          <w:ilvl w:val="0"/>
+          <w:numId w:val="6"/>
+        </w:numPr>
+        <w:shd w:val="clear" w:color="auto" w:fill="1F1F1F"/>
+        <w:spacing w:after="0" w:line="285" w:lineRule="atLeast"/>
+        <w:rPr>
+          <w:rFonts w:ascii="Consolas" w:eastAsia="Times New Roman" w:hAnsi="Consolas" w:cs="Times New Roman"/>
+          <w:color w:val="CCCCCC"/>
+          <w:sz w:val="21"/>
+          <w:szCs w:val="21"/>
+        </w:rPr>
+      </w:pPr>
+      <w:r>
+        <w:rPr>
+          <w:rFonts w:ascii="Consolas" w:eastAsia="Times New Roman" w:hAnsi="Consolas" w:cs="Times New Roman"/>
+          <w:color w:val="CCCCCC"/>
+          <w:sz w:val="21"/>
+          <w:szCs w:val="21"/>
+        </w:rPr>
+        <w:t xml:space="preserve">        </w:t>
+      </w:r>
+      <w:r>
+        <w:rPr>
+          <w:rFonts w:ascii="Consolas" w:eastAsia="Times New Roman" w:hAnsi="Consolas" w:cs="Times New Roman"/>
+          <w:color w:val="C586C0"/>
+          <w:sz w:val="21"/>
+          <w:szCs w:val="21"/>
+        </w:rPr>
+        <w:t>return</w:t>
+      </w:r>
+      <w:r>
+        <w:rPr>
+          <w:rFonts w:ascii="Consolas" w:eastAsia="Times New Roman" w:hAnsi="Consolas" w:cs="Times New Roman"/>
+          <w:color w:val="CCCCCC"/>
+          <w:sz w:val="21"/>
+          <w:szCs w:val="21"/>
+        </w:rPr>
+        <w:t xml:space="preserve"> </w:t>
+      </w:r>
+      <w:r>
+        <w:rPr>
+          <w:rFonts w:ascii="Consolas" w:eastAsia="Times New Roman" w:hAnsi="Consolas" w:cs="Times New Roman"/>
+          <w:color w:val="CE9178"/>
+          <w:sz w:val="21"/>
+          <w:szCs w:val="21"/>
+        </w:rPr>
+        <w:t>"el promedio es de "</w:t>
+      </w:r>
+      <w:r>
+        <w:rPr>
+          <w:rFonts w:ascii="Consolas" w:eastAsia="Times New Roman" w:hAnsi="Consolas" w:cs="Times New Roman"/>
+          <w:color w:val="D4D4D4"/>
+          <w:sz w:val="21"/>
+          <w:szCs w:val="21"/>
+        </w:rPr>
+        <w:t>+</w:t>
+      </w:r>
+      <w:r>
+        <w:rPr>
+          <w:rFonts w:ascii="Consolas" w:eastAsia="Times New Roman" w:hAnsi="Consolas" w:cs="Times New Roman"/>
+          <w:color w:val="CCCCCC"/>
+          <w:sz w:val="21"/>
+          <w:szCs w:val="21"/>
+        </w:rPr>
+        <w:t xml:space="preserve"> </w:t>
+      </w:r>
+      <w:r>
+        <w:rPr>
+          <w:rFonts w:ascii="Consolas" w:eastAsia="Times New Roman" w:hAnsi="Consolas" w:cs="Times New Roman"/>
+          <w:color w:val="9CDCFE"/>
+          <w:sz w:val="21"/>
+          <w:szCs w:val="21"/>
+        </w:rPr>
+        <w:t>promedio</w:t>
+      </w:r>
+      <w:r>
+        <w:rPr>
+          <w:rFonts w:ascii="Consolas" w:eastAsia="Times New Roman" w:hAnsi="Consolas" w:cs="Times New Roman"/>
+          <w:color w:val="CCCCCC"/>
+          <w:sz w:val="21"/>
+          <w:szCs w:val="21"/>
+        </w:rPr>
+        <w:t xml:space="preserve"> </w:t>
+      </w:r>
+      <w:r>
+        <w:rPr>
+          <w:rFonts w:ascii="Consolas" w:eastAsia="Times New Roman" w:hAnsi="Consolas" w:cs="Times New Roman"/>
+          <w:color w:val="D4D4D4"/>
+          <w:sz w:val="21"/>
+          <w:szCs w:val="21"/>
+        </w:rPr>
+        <w:t>+</w:t>
+      </w:r>
+      <w:r>
+        <w:rPr>
+          <w:rFonts w:ascii="Consolas" w:eastAsia="Times New Roman" w:hAnsi="Consolas" w:cs="Times New Roman"/>
+          <w:color w:val="CE9178"/>
+          <w:sz w:val="21"/>
+          <w:szCs w:val="21"/>
+        </w:rPr>
+        <w:t>" felicitaciones, aprobaste"</w:t>
+      </w:r>
+    </w:p>
+    <w:p>
+      <w:pPr>
+        <w:pStyle w:val="Prrafodelista"/>
+        <w:numPr>
+          <w:ilvl w:val="0"/>
+          <w:numId w:val="6"/>
+        </w:numPr>
+        <w:shd w:val="clear" w:color="auto" w:fill="1F1F1F"/>
+        <w:spacing w:after="0" w:line="285" w:lineRule="atLeast"/>
+        <w:rPr>
+          <w:rFonts w:ascii="Consolas" w:eastAsia="Times New Roman" w:hAnsi="Consolas" w:cs="Times New Roman"/>
+          <w:color w:val="CCCCCC"/>
+          <w:sz w:val="21"/>
+          <w:szCs w:val="21"/>
+        </w:rPr>
+      </w:pPr>
+      <w:r>
+        <w:rPr>
+          <w:rFonts w:ascii="Consolas" w:eastAsia="Times New Roman" w:hAnsi="Consolas" w:cs="Times New Roman"/>
+          <w:color w:val="CCCCCC"/>
+          <w:sz w:val="21"/>
+          <w:szCs w:val="21"/>
+        </w:rPr>
+        <w:t>    }</w:t>
+      </w:r>
+    </w:p>
+    <w:p>
+      <w:pPr>
+        <w:pStyle w:val="Prrafodelista"/>
+        <w:numPr>
+          <w:ilvl w:val="0"/>
+          <w:numId w:val="6"/>
+        </w:numPr>
+        <w:shd w:val="clear" w:color="auto" w:fill="1F1F1F"/>
+        <w:spacing w:after="0" w:line="285" w:lineRule="atLeast"/>
+        <w:rPr>
+          <w:rFonts w:ascii="Consolas" w:eastAsia="Times New Roman" w:hAnsi="Consolas" w:cs="Times New Roman"/>
+          <w:color w:val="CCCCCC"/>
+          <w:sz w:val="21"/>
+          <w:szCs w:val="21"/>
+        </w:rPr>
+      </w:pPr>
+      <w:r>
+        <w:rPr>
+          <w:rFonts w:ascii="Consolas" w:eastAsia="Times New Roman" w:hAnsi="Consolas" w:cs="Times New Roman"/>
+          <w:color w:val="CCCCCC"/>
+          <w:sz w:val="21"/>
+          <w:szCs w:val="21"/>
+        </w:rPr>
+        <w:t xml:space="preserve">    </w:t>
+      </w:r>
+      <w:r>
+        <w:rPr>
+          <w:rFonts w:ascii="Consolas" w:eastAsia="Times New Roman" w:hAnsi="Consolas" w:cs="Times New Roman"/>
+          <w:color w:val="C586C0"/>
+          <w:sz w:val="21"/>
+          <w:szCs w:val="21"/>
+        </w:rPr>
+        <w:t>else</w:t>
+      </w:r>
+      <w:r>
+        <w:rPr>
+          <w:rFonts w:ascii="Consolas" w:eastAsia="Times New Roman" w:hAnsi="Consolas" w:cs="Times New Roman"/>
+          <w:color w:val="CCCCCC"/>
+          <w:sz w:val="21"/>
+          <w:szCs w:val="21"/>
+        </w:rPr>
+        <w:t>{</w:t>
+      </w:r>
+    </w:p>
+    <w:p>
+      <w:pPr>
+        <w:pStyle w:val="Prrafodelista"/>
+        <w:numPr>
+          <w:ilvl w:val="0"/>
+          <w:numId w:val="6"/>
+        </w:numPr>
+        <w:shd w:val="clear" w:color="auto" w:fill="1F1F1F"/>
+        <w:spacing w:after="0" w:line="285" w:lineRule="atLeast"/>
+        <w:rPr>
+          <w:rFonts w:ascii="Consolas" w:eastAsia="Times New Roman" w:hAnsi="Consolas" w:cs="Times New Roman"/>
+          <w:color w:val="CCCCCC"/>
+          <w:sz w:val="21"/>
+          <w:szCs w:val="21"/>
+        </w:rPr>
+      </w:pPr>
+      <w:r>
+        <w:rPr>
+          <w:rFonts w:ascii="Consolas" w:eastAsia="Times New Roman" w:hAnsi="Consolas" w:cs="Times New Roman"/>
+          <w:color w:val="CCCCCC"/>
+          <w:sz w:val="21"/>
+          <w:szCs w:val="21"/>
+        </w:rPr>
+        <w:t xml:space="preserve">        </w:t>
+      </w:r>
+      <w:r>
+        <w:rPr>
+          <w:rFonts w:ascii="Consolas" w:eastAsia="Times New Roman" w:hAnsi="Consolas" w:cs="Times New Roman"/>
+          <w:color w:val="C586C0"/>
+          <w:sz w:val="21"/>
+          <w:szCs w:val="21"/>
+        </w:rPr>
+        <w:t>return</w:t>
+      </w:r>
+      <w:r>
+        <w:rPr>
+          <w:rFonts w:ascii="Consolas" w:eastAsia="Times New Roman" w:hAnsi="Consolas" w:cs="Times New Roman"/>
+          <w:color w:val="CCCCCC"/>
+          <w:sz w:val="21"/>
+          <w:szCs w:val="21"/>
+        </w:rPr>
+        <w:t xml:space="preserve"> </w:t>
+      </w:r>
+      <w:r>
+        <w:rPr>
+          <w:rFonts w:ascii="Consolas" w:eastAsia="Times New Roman" w:hAnsi="Consolas" w:cs="Times New Roman"/>
+          <w:color w:val="CE9178"/>
+          <w:sz w:val="21"/>
+          <w:szCs w:val="21"/>
+        </w:rPr>
+        <w:t>"el promedio es de "</w:t>
+      </w:r>
+      <w:r>
+        <w:rPr>
+          <w:rFonts w:ascii="Consolas" w:eastAsia="Times New Roman" w:hAnsi="Consolas" w:cs="Times New Roman"/>
+          <w:color w:val="CCCCCC"/>
+          <w:sz w:val="21"/>
+          <w:szCs w:val="21"/>
+        </w:rPr>
+        <w:t xml:space="preserve"> </w:t>
+      </w:r>
+      <w:r>
+        <w:rPr>
+          <w:rFonts w:ascii="Consolas" w:eastAsia="Times New Roman" w:hAnsi="Consolas" w:cs="Times New Roman"/>
+          <w:color w:val="D4D4D4"/>
+          <w:sz w:val="21"/>
+          <w:szCs w:val="21"/>
+        </w:rPr>
+        <w:t>+</w:t>
+      </w:r>
+      <w:r>
+        <w:rPr>
+          <w:rFonts w:ascii="Consolas" w:eastAsia="Times New Roman" w:hAnsi="Consolas" w:cs="Times New Roman"/>
+          <w:color w:val="CCCCCC"/>
+          <w:sz w:val="21"/>
+          <w:szCs w:val="21"/>
+        </w:rPr>
+        <w:t xml:space="preserve"> </w:t>
+      </w:r>
+      <w:r>
+        <w:rPr>
+          <w:rFonts w:ascii="Consolas" w:eastAsia="Times New Roman" w:hAnsi="Consolas" w:cs="Times New Roman"/>
+          <w:color w:val="9CDCFE"/>
+          <w:sz w:val="21"/>
+          <w:szCs w:val="21"/>
+        </w:rPr>
+        <w:t>promedio</w:t>
+      </w:r>
+      <w:r>
+        <w:rPr>
+          <w:rFonts w:ascii="Consolas" w:eastAsia="Times New Roman" w:hAnsi="Consolas" w:cs="Times New Roman"/>
+          <w:color w:val="CCCCCC"/>
+          <w:sz w:val="21"/>
+          <w:szCs w:val="21"/>
+        </w:rPr>
+        <w:t xml:space="preserve"> </w:t>
+      </w:r>
+      <w:r>
+        <w:rPr>
+          <w:rFonts w:ascii="Consolas" w:eastAsia="Times New Roman" w:hAnsi="Consolas" w:cs="Times New Roman"/>
+          <w:color w:val="D4D4D4"/>
+          <w:sz w:val="21"/>
+          <w:szCs w:val="21"/>
+        </w:rPr>
+        <w:t>+</w:t>
+      </w:r>
+      <w:r>
+        <w:rPr>
+          <w:rFonts w:ascii="Consolas" w:eastAsia="Times New Roman" w:hAnsi="Consolas" w:cs="Times New Roman"/>
+          <w:color w:val="CE9178"/>
+          <w:sz w:val="21"/>
+          <w:szCs w:val="21"/>
+        </w:rPr>
+        <w:t>" reprobaste "</w:t>
+      </w:r>
+    </w:p>
+    <w:p>
+      <w:pPr>
+        <w:pStyle w:val="Prrafodelista"/>
+        <w:numPr>
+          <w:ilvl w:val="0"/>
+          <w:numId w:val="6"/>
+        </w:numPr>
+        <w:shd w:val="clear" w:color="auto" w:fill="1F1F1F"/>
+        <w:spacing w:after="0" w:line="285" w:lineRule="atLeast"/>
+        <w:rPr>
+          <w:rFonts w:ascii="Consolas" w:eastAsia="Times New Roman" w:hAnsi="Consolas" w:cs="Times New Roman"/>
+          <w:color w:val="CCCCCC"/>
+          <w:sz w:val="21"/>
+          <w:szCs w:val="21"/>
+        </w:rPr>
+      </w:pPr>
+      <w:r>
+        <w:rPr>
+          <w:rFonts w:ascii="Consolas" w:eastAsia="Times New Roman" w:hAnsi="Consolas" w:cs="Times New Roman"/>
+          <w:color w:val="CCCCCC"/>
+          <w:sz w:val="21"/>
+          <w:szCs w:val="21"/>
+        </w:rPr>
+        <w:t>    }</w:t>
+      </w:r>
+    </w:p>
+    <w:p>
+      <w:pPr>
+        <w:pStyle w:val="Prrafodelista"/>
+        <w:numPr>
+          <w:ilvl w:val="0"/>
+          <w:numId w:val="6"/>
+        </w:numPr>
+        <w:shd w:val="clear" w:color="auto" w:fill="1F1F1F"/>
+        <w:spacing w:after="0" w:line="285" w:lineRule="atLeast"/>
+        <w:rPr>
+          <w:rFonts w:ascii="Consolas" w:eastAsia="Times New Roman" w:hAnsi="Consolas" w:cs="Times New Roman"/>
+          <w:color w:val="CCCCCC"/>
+          <w:sz w:val="21"/>
+          <w:szCs w:val="21"/>
+        </w:rPr>
+      </w:pPr>
+      <w:r>
+        <w:rPr>
+          <w:rFonts w:ascii="Consolas" w:eastAsia="Times New Roman" w:hAnsi="Consolas" w:cs="Times New Roman"/>
+          <w:color w:val="CCCCCC"/>
+          <w:sz w:val="21"/>
+          <w:szCs w:val="21"/>
+        </w:rPr>
+        <w:t>}</w:t>
+      </w:r>
+    </w:p>
+    <w:p>
+      <w:pPr>
+        <w:pStyle w:val="Prrafodelista"/>
+        <w:numPr>
+          <w:ilvl w:val="0"/>
+          <w:numId w:val="6"/>
+        </w:numPr>
+        <w:shd w:val="clear" w:color="auto" w:fill="1F1F1F"/>
+        <w:spacing w:after="0" w:line="285" w:lineRule="atLeast"/>
+        <w:rPr>
+          <w:rFonts w:ascii="Consolas" w:eastAsia="Times New Roman" w:hAnsi="Consolas" w:cs="Times New Roman"/>
+          <w:color w:val="CCCCCC"/>
+          <w:sz w:val="21"/>
+          <w:szCs w:val="21"/>
+        </w:rPr>
+      </w:pPr>
+    </w:p>
+    <w:p>
+      <w:pPr>
+        <w:pStyle w:val="Prrafodelista"/>
+        <w:numPr>
+          <w:ilvl w:val="0"/>
+          <w:numId w:val="6"/>
+        </w:numPr>
+        <w:shd w:val="clear" w:color="auto" w:fill="1F1F1F"/>
+        <w:spacing w:after="0" w:line="285" w:lineRule="atLeast"/>
+        <w:rPr>
+          <w:rFonts w:ascii="Consolas" w:eastAsia="Times New Roman" w:hAnsi="Consolas" w:cs="Times New Roman"/>
+          <w:color w:val="CCCCCC"/>
+          <w:sz w:val="21"/>
+          <w:szCs w:val="21"/>
+        </w:rPr>
+      </w:pPr>
+      <w:r>
+        <w:rPr>
+          <w:rFonts w:ascii="Consolas" w:eastAsia="Times New Roman" w:hAnsi="Consolas" w:cs="Times New Roman"/>
+          <w:color w:val="9CDCFE"/>
+          <w:sz w:val="21"/>
+          <w:szCs w:val="21"/>
+        </w:rPr>
+        <w:t>console</w:t>
+      </w:r>
+      <w:r>
+        <w:rPr>
+          <w:rFonts w:ascii="Consolas" w:eastAsia="Times New Roman" w:hAnsi="Consolas" w:cs="Times New Roman"/>
+          <w:color w:val="CCCCCC"/>
+          <w:sz w:val="21"/>
+          <w:szCs w:val="21"/>
+        </w:rPr>
+        <w:t>.</w:t>
+      </w:r>
+      <w:r>
+        <w:rPr>
+          <w:rFonts w:ascii="Consolas" w:eastAsia="Times New Roman" w:hAnsi="Consolas" w:cs="Times New Roman"/>
+          <w:color w:val="DCDCAA"/>
+          <w:sz w:val="21"/>
+          <w:szCs w:val="21"/>
+        </w:rPr>
+        <w:t>log</w:t>
+      </w:r>
+      <w:r>
+        <w:rPr>
+          <w:rFonts w:ascii="Consolas" w:eastAsia="Times New Roman" w:hAnsi="Consolas" w:cs="Times New Roman"/>
+          <w:color w:val="CCCCCC"/>
+          <w:sz w:val="21"/>
+          <w:szCs w:val="21"/>
+        </w:rPr>
+        <w:t>(</w:t>
+      </w:r>
+      <w:r>
+        <w:rPr>
+          <w:rFonts w:ascii="Consolas" w:eastAsia="Times New Roman" w:hAnsi="Consolas" w:cs="Times New Roman"/>
+          <w:color w:val="DCDCAA"/>
+          <w:sz w:val="21"/>
+          <w:szCs w:val="21"/>
+        </w:rPr>
+        <w:t>calcularPromedio</w:t>
+      </w:r>
+      <w:r>
+        <w:rPr>
+          <w:rFonts w:ascii="Consolas" w:eastAsia="Times New Roman" w:hAnsi="Consolas" w:cs="Times New Roman"/>
+          <w:color w:val="CCCCCC"/>
+          <w:sz w:val="21"/>
+          <w:szCs w:val="21"/>
+        </w:rPr>
+        <w:t>(</w:t>
+      </w:r>
+      <w:r>
+        <w:rPr>
+          <w:rFonts w:ascii="Consolas" w:eastAsia="Times New Roman" w:hAnsi="Consolas" w:cs="Times New Roman"/>
+          <w:color w:val="B5CEA8"/>
+          <w:sz w:val="21"/>
+          <w:szCs w:val="21"/>
+        </w:rPr>
+        <w:t>5.0</w:t>
+      </w:r>
+      <w:r>
+        <w:rPr>
+          <w:rFonts w:ascii="Consolas" w:eastAsia="Times New Roman" w:hAnsi="Consolas" w:cs="Times New Roman"/>
+          <w:color w:val="CCCCCC"/>
+          <w:sz w:val="21"/>
+          <w:szCs w:val="21"/>
+        </w:rPr>
+        <w:t xml:space="preserve">, </w:t>
+      </w:r>
+      <w:r>
+        <w:rPr>
+          <w:rFonts w:ascii="Consolas" w:eastAsia="Times New Roman" w:hAnsi="Consolas" w:cs="Times New Roman"/>
+          <w:color w:val="B5CEA8"/>
+          <w:sz w:val="21"/>
+          <w:szCs w:val="21"/>
+        </w:rPr>
+        <w:t>4.0</w:t>
+      </w:r>
+      <w:r>
+        <w:rPr>
+          <w:rFonts w:ascii="Consolas" w:eastAsia="Times New Roman" w:hAnsi="Consolas" w:cs="Times New Roman"/>
+          <w:color w:val="CCCCCC"/>
+          <w:sz w:val="21"/>
+          <w:szCs w:val="21"/>
+        </w:rPr>
+        <w:t xml:space="preserve">, </w:t>
+      </w:r>
+      <w:r>
+        <w:rPr>
+          <w:rFonts w:ascii="Consolas" w:eastAsia="Times New Roman" w:hAnsi="Consolas" w:cs="Times New Roman"/>
+          <w:color w:val="B5CEA8"/>
+          <w:sz w:val="21"/>
+          <w:szCs w:val="21"/>
+        </w:rPr>
+        <w:t>3.0</w:t>
+      </w:r>
+      <w:r>
+        <w:rPr>
+          <w:rFonts w:ascii="Consolas" w:eastAsia="Times New Roman" w:hAnsi="Consolas" w:cs="Times New Roman"/>
+          <w:color w:val="CCCCCC"/>
+          <w:sz w:val="21"/>
+          <w:szCs w:val="21"/>
+        </w:rPr>
+        <w:t>));</w:t>
+      </w:r>
+    </w:p>
+    <w:p>
+      <w:pPr>
+        <w:pStyle w:val="Prrafodelista"/>
+        <w:numPr>
+          <w:ilvl w:val="0"/>
+          <w:numId w:val="6"/>
+        </w:numPr>
+        <w:shd w:val="clear" w:color="auto" w:fill="1F1F1F"/>
+        <w:spacing w:after="0" w:line="285" w:lineRule="atLeast"/>
+        <w:rPr>
+          <w:rFonts w:ascii="Consolas" w:eastAsia="Times New Roman" w:hAnsi="Consolas" w:cs="Times New Roman"/>
+          <w:color w:val="CCCCCC"/>
+          <w:sz w:val="21"/>
+          <w:szCs w:val="21"/>
+        </w:rPr>
+      </w:pPr>
+      <w:r>
+        <w:rPr>
+          <w:rFonts w:ascii="Consolas" w:eastAsia="Times New Roman" w:hAnsi="Consolas" w:cs="Times New Roman"/>
+          <w:color w:val="9CDCFE"/>
+          <w:sz w:val="21"/>
+          <w:szCs w:val="21"/>
+        </w:rPr>
+        <w:t>console</w:t>
+      </w:r>
+      <w:r>
+        <w:rPr>
+          <w:rFonts w:ascii="Consolas" w:eastAsia="Times New Roman" w:hAnsi="Consolas" w:cs="Times New Roman"/>
+          <w:color w:val="CCCCCC"/>
+          <w:sz w:val="21"/>
+          <w:szCs w:val="21"/>
+        </w:rPr>
+        <w:t>.</w:t>
+      </w:r>
+      <w:r>
+        <w:rPr>
+          <w:rFonts w:ascii="Consolas" w:eastAsia="Times New Roman" w:hAnsi="Consolas" w:cs="Times New Roman"/>
+          <w:color w:val="DCDCAA"/>
+          <w:sz w:val="21"/>
+          <w:szCs w:val="21"/>
+        </w:rPr>
+        <w:t>log</w:t>
+      </w:r>
+      <w:r>
+        <w:rPr>
+          <w:rFonts w:ascii="Consolas" w:eastAsia="Times New Roman" w:hAnsi="Consolas" w:cs="Times New Roman"/>
+          <w:color w:val="CCCCCC"/>
+          <w:sz w:val="21"/>
+          <w:szCs w:val="21"/>
+        </w:rPr>
+        <w:t>(</w:t>
+      </w:r>
+      <w:r>
+        <w:rPr>
+          <w:rFonts w:ascii="Consolas" w:eastAsia="Times New Roman" w:hAnsi="Consolas" w:cs="Times New Roman"/>
+          <w:color w:val="DCDCAA"/>
+          <w:sz w:val="21"/>
+          <w:szCs w:val="21"/>
+        </w:rPr>
+        <w:t>calcularPromedio</w:t>
+      </w:r>
+      <w:r>
+        <w:rPr>
+          <w:rFonts w:ascii="Consolas" w:eastAsia="Times New Roman" w:hAnsi="Consolas" w:cs="Times New Roman"/>
+          <w:color w:val="CCCCCC"/>
+          <w:sz w:val="21"/>
+          <w:szCs w:val="21"/>
+        </w:rPr>
+        <w:t>(</w:t>
+      </w:r>
+      <w:r>
+        <w:rPr>
+          <w:rFonts w:ascii="Consolas" w:eastAsia="Times New Roman" w:hAnsi="Consolas" w:cs="Times New Roman"/>
+          <w:color w:val="B5CEA8"/>
+          <w:sz w:val="21"/>
+          <w:szCs w:val="21"/>
+        </w:rPr>
+        <w:t>2.5</w:t>
+      </w:r>
+      <w:r>
+        <w:rPr>
+          <w:rFonts w:ascii="Consolas" w:eastAsia="Times New Roman" w:hAnsi="Consolas" w:cs="Times New Roman"/>
+          <w:color w:val="CCCCCC"/>
+          <w:sz w:val="21"/>
+          <w:szCs w:val="21"/>
+        </w:rPr>
+        <w:t xml:space="preserve">, </w:t>
+      </w:r>
+      <w:r>
+        <w:rPr>
+          <w:rFonts w:ascii="Consolas" w:eastAsia="Times New Roman" w:hAnsi="Consolas" w:cs="Times New Roman"/>
+          <w:color w:val="B5CEA8"/>
+          <w:sz w:val="21"/>
+          <w:szCs w:val="21"/>
+        </w:rPr>
+        <w:t>3.5</w:t>
+      </w:r>
+      <w:r>
+        <w:rPr>
+          <w:rFonts w:ascii="Consolas" w:eastAsia="Times New Roman" w:hAnsi="Consolas" w:cs="Times New Roman"/>
+          <w:color w:val="CCCCCC"/>
+          <w:sz w:val="21"/>
+          <w:szCs w:val="21"/>
+        </w:rPr>
+        <w:t xml:space="preserve">, </w:t>
+      </w:r>
+      <w:r>
+        <w:rPr>
+          <w:rFonts w:ascii="Consolas" w:eastAsia="Times New Roman" w:hAnsi="Consolas" w:cs="Times New Roman"/>
+          <w:color w:val="B5CEA8"/>
+          <w:sz w:val="21"/>
+          <w:szCs w:val="21"/>
+        </w:rPr>
+        <w:t>2.0</w:t>
+      </w:r>
+      <w:r>
+        <w:rPr>
+          <w:rFonts w:ascii="Consolas" w:eastAsia="Times New Roman" w:hAnsi="Consolas" w:cs="Times New Roman"/>
+          <w:color w:val="CCCCCC"/>
+          <w:sz w:val="21"/>
+          <w:szCs w:val="21"/>
+        </w:rPr>
+        <w:t>));</w:t>
+      </w:r>
+    </w:p>
+    <w:p>
+      <w:pPr>
+        <w:spacing w:line="366" w:lineRule="auto"/>
+        <w:ind w:left="707" w:firstLine="0"/>
+      </w:pPr>
+    </w:p>
+    <w:p>
+      <w:pPr>
+        <w:spacing w:line="366" w:lineRule="auto"/>
+        <w:ind w:left="707" w:firstLine="0"/>
+      </w:pPr>
+    </w:p>
+    <w:p>
+      <w:pPr>
+        <w:numPr>
+          <w:ilvl w:val="0"/>
+          <w:numId w:val="6"/>
+        </w:numPr>
+        <w:spacing w:line="366" w:lineRule="auto"/>
+        <w:ind w:left="707" w:hanging="361"/>
+      </w:pPr>
+      <w:r>
+        <w:rPr>
+          <w:b/>
+        </w:rPr>
+        <w:t xml:space="preserve">Ejercicio 3 </w:t>
+      </w:r>
+      <w:r>
+        <w:t xml:space="preserve">– Función con ciclos </w:t>
+      </w:r>
+    </w:p>
+    <w:p>
+      <w:pPr>
+        <w:numPr>
+          <w:ilvl w:val="0"/>
+          <w:numId w:val="6"/>
+        </w:numPr>
         <w:spacing w:line="365" w:lineRule="auto"/>
         <w:ind w:left="707" w:hanging="361"/>
       </w:pPr>
       <w:r>
+        <w:lastRenderedPageBreak/>
         <w:t xml:space="preserve">Crea una función llamada contarHasta que reciba un número y, utilizando un ciclo, imprima todos los números desde 1 hasta el valor recibido. </w:t>
       </w:r>
     </w:p>
@@ -4138,6 +5500,997 @@
     </w:p>
     <w:p>
       <w:pPr>
+        <w:spacing w:after="100"/>
+      </w:pPr>
+    </w:p>
+    <w:p>
+      <w:pPr>
+        <w:shd w:val="clear" w:color="auto" w:fill="1F1F1F"/>
+        <w:spacing w:after="0" w:line="285" w:lineRule="atLeast"/>
+        <w:ind w:left="0" w:firstLine="0"/>
+        <w:rPr>
+          <w:rFonts w:ascii="Consolas" w:eastAsia="Times New Roman" w:hAnsi="Consolas" w:cs="Times New Roman"/>
+          <w:color w:val="CCCCCC"/>
+          <w:sz w:val="21"/>
+          <w:szCs w:val="21"/>
+        </w:rPr>
+      </w:pPr>
+      <w:r>
+        <w:rPr>
+          <w:rFonts w:ascii="Consolas" w:eastAsia="Times New Roman" w:hAnsi="Consolas" w:cs="Times New Roman"/>
+          <w:color w:val="569CD6"/>
+          <w:sz w:val="21"/>
+          <w:szCs w:val="21"/>
+        </w:rPr>
+        <w:t>function</w:t>
+      </w:r>
+      <w:r>
+        <w:rPr>
+          <w:rFonts w:ascii="Consolas" w:eastAsia="Times New Roman" w:hAnsi="Consolas" w:cs="Times New Roman"/>
+          <w:color w:val="CCCCCC"/>
+          <w:sz w:val="21"/>
+          <w:szCs w:val="21"/>
+        </w:rPr>
+        <w:t xml:space="preserve"> </w:t>
+      </w:r>
+      <w:r>
+        <w:rPr>
+          <w:rFonts w:ascii="Consolas" w:eastAsia="Times New Roman" w:hAnsi="Consolas" w:cs="Times New Roman"/>
+          <w:color w:val="DCDCAA"/>
+          <w:sz w:val="21"/>
+          <w:szCs w:val="21"/>
+        </w:rPr>
+        <w:t>contarHasta</w:t>
+      </w:r>
+      <w:r>
+        <w:rPr>
+          <w:rFonts w:ascii="Consolas" w:eastAsia="Times New Roman" w:hAnsi="Consolas" w:cs="Times New Roman"/>
+          <w:color w:val="CCCCCC"/>
+          <w:sz w:val="21"/>
+          <w:szCs w:val="21"/>
+        </w:rPr>
+        <w:t xml:space="preserve"> (</w:t>
+      </w:r>
+      <w:r>
+        <w:rPr>
+          <w:rFonts w:ascii="Consolas" w:eastAsia="Times New Roman" w:hAnsi="Consolas" w:cs="Times New Roman"/>
+          <w:color w:val="9CDCFE"/>
+          <w:sz w:val="21"/>
+          <w:szCs w:val="21"/>
+        </w:rPr>
+        <w:t>entero</w:t>
+      </w:r>
+      <w:r>
+        <w:rPr>
+          <w:rFonts w:ascii="Consolas" w:eastAsia="Times New Roman" w:hAnsi="Consolas" w:cs="Times New Roman"/>
+          <w:color w:val="CCCCCC"/>
+          <w:sz w:val="21"/>
+          <w:szCs w:val="21"/>
+        </w:rPr>
+        <w:t>){</w:t>
+      </w:r>
+    </w:p>
+    <w:p>
+      <w:pPr>
+        <w:shd w:val="clear" w:color="auto" w:fill="1F1F1F"/>
+        <w:spacing w:after="0" w:line="285" w:lineRule="atLeast"/>
+        <w:ind w:left="0" w:firstLine="0"/>
+        <w:rPr>
+          <w:rFonts w:ascii="Consolas" w:eastAsia="Times New Roman" w:hAnsi="Consolas" w:cs="Times New Roman"/>
+          <w:color w:val="CCCCCC"/>
+          <w:sz w:val="21"/>
+          <w:szCs w:val="21"/>
+        </w:rPr>
+      </w:pPr>
+      <w:r>
+        <w:rPr>
+          <w:rFonts w:ascii="Consolas" w:eastAsia="Times New Roman" w:hAnsi="Consolas" w:cs="Times New Roman"/>
+          <w:color w:val="CCCCCC"/>
+          <w:sz w:val="21"/>
+          <w:szCs w:val="21"/>
+        </w:rPr>
+        <w:t xml:space="preserve">    </w:t>
+      </w:r>
+      <w:r>
+        <w:rPr>
+          <w:rFonts w:ascii="Consolas" w:eastAsia="Times New Roman" w:hAnsi="Consolas" w:cs="Times New Roman"/>
+          <w:color w:val="C586C0"/>
+          <w:sz w:val="21"/>
+          <w:szCs w:val="21"/>
+        </w:rPr>
+        <w:t>for</w:t>
+      </w:r>
+      <w:r>
+        <w:rPr>
+          <w:rFonts w:ascii="Consolas" w:eastAsia="Times New Roman" w:hAnsi="Consolas" w:cs="Times New Roman"/>
+          <w:color w:val="CCCCCC"/>
+          <w:sz w:val="21"/>
+          <w:szCs w:val="21"/>
+        </w:rPr>
+        <w:t xml:space="preserve"> (</w:t>
+      </w:r>
+      <w:r>
+        <w:rPr>
+          <w:rFonts w:ascii="Consolas" w:eastAsia="Times New Roman" w:hAnsi="Consolas" w:cs="Times New Roman"/>
+          <w:color w:val="569CD6"/>
+          <w:sz w:val="21"/>
+          <w:szCs w:val="21"/>
+        </w:rPr>
+        <w:t>let</w:t>
+      </w:r>
+      <w:r>
+        <w:rPr>
+          <w:rFonts w:ascii="Consolas" w:eastAsia="Times New Roman" w:hAnsi="Consolas" w:cs="Times New Roman"/>
+          <w:color w:val="CCCCCC"/>
+          <w:sz w:val="21"/>
+          <w:szCs w:val="21"/>
+        </w:rPr>
+        <w:t xml:space="preserve"> </w:t>
+      </w:r>
+      <w:r>
+        <w:rPr>
+          <w:rFonts w:ascii="Consolas" w:eastAsia="Times New Roman" w:hAnsi="Consolas" w:cs="Times New Roman"/>
+          <w:color w:val="9CDCFE"/>
+          <w:sz w:val="21"/>
+          <w:szCs w:val="21"/>
+        </w:rPr>
+        <w:t>i</w:t>
+      </w:r>
+      <w:r>
+        <w:rPr>
+          <w:rFonts w:ascii="Consolas" w:eastAsia="Times New Roman" w:hAnsi="Consolas" w:cs="Times New Roman"/>
+          <w:color w:val="D4D4D4"/>
+          <w:sz w:val="21"/>
+          <w:szCs w:val="21"/>
+        </w:rPr>
+        <w:t>=</w:t>
+      </w:r>
+      <w:r>
+        <w:rPr>
+          <w:rFonts w:ascii="Consolas" w:eastAsia="Times New Roman" w:hAnsi="Consolas" w:cs="Times New Roman"/>
+          <w:color w:val="CCCCCC"/>
+          <w:sz w:val="21"/>
+          <w:szCs w:val="21"/>
+        </w:rPr>
+        <w:t xml:space="preserve"> </w:t>
+      </w:r>
+      <w:r>
+        <w:rPr>
+          <w:rFonts w:ascii="Consolas" w:eastAsia="Times New Roman" w:hAnsi="Consolas" w:cs="Times New Roman"/>
+          <w:color w:val="B5CEA8"/>
+          <w:sz w:val="21"/>
+          <w:szCs w:val="21"/>
+        </w:rPr>
+        <w:t>1</w:t>
+      </w:r>
+      <w:r>
+        <w:rPr>
+          <w:rFonts w:ascii="Consolas" w:eastAsia="Times New Roman" w:hAnsi="Consolas" w:cs="Times New Roman"/>
+          <w:color w:val="CCCCCC"/>
+          <w:sz w:val="21"/>
+          <w:szCs w:val="21"/>
+        </w:rPr>
+        <w:t xml:space="preserve">; </w:t>
+      </w:r>
+      <w:r>
+        <w:rPr>
+          <w:rFonts w:ascii="Consolas" w:eastAsia="Times New Roman" w:hAnsi="Consolas" w:cs="Times New Roman"/>
+          <w:color w:val="9CDCFE"/>
+          <w:sz w:val="21"/>
+          <w:szCs w:val="21"/>
+        </w:rPr>
+        <w:t>i</w:t>
+      </w:r>
+      <w:r>
+        <w:rPr>
+          <w:rFonts w:ascii="Consolas" w:eastAsia="Times New Roman" w:hAnsi="Consolas" w:cs="Times New Roman"/>
+          <w:color w:val="CCCCCC"/>
+          <w:sz w:val="21"/>
+          <w:szCs w:val="21"/>
+        </w:rPr>
+        <w:t xml:space="preserve"> </w:t>
+      </w:r>
+      <w:r>
+        <w:rPr>
+          <w:rFonts w:ascii="Consolas" w:eastAsia="Times New Roman" w:hAnsi="Consolas" w:cs="Times New Roman"/>
+          <w:color w:val="D4D4D4"/>
+          <w:sz w:val="21"/>
+          <w:szCs w:val="21"/>
+        </w:rPr>
+        <w:t>&lt;=</w:t>
+      </w:r>
+      <w:r>
+        <w:rPr>
+          <w:rFonts w:ascii="Consolas" w:eastAsia="Times New Roman" w:hAnsi="Consolas" w:cs="Times New Roman"/>
+          <w:color w:val="CCCCCC"/>
+          <w:sz w:val="21"/>
+          <w:szCs w:val="21"/>
+        </w:rPr>
+        <w:t xml:space="preserve"> </w:t>
+      </w:r>
+      <w:r>
+        <w:rPr>
+          <w:rFonts w:ascii="Consolas" w:eastAsia="Times New Roman" w:hAnsi="Consolas" w:cs="Times New Roman"/>
+          <w:color w:val="9CDCFE"/>
+          <w:sz w:val="21"/>
+          <w:szCs w:val="21"/>
+        </w:rPr>
+        <w:t>entero</w:t>
+      </w:r>
+      <w:r>
+        <w:rPr>
+          <w:rFonts w:ascii="Consolas" w:eastAsia="Times New Roman" w:hAnsi="Consolas" w:cs="Times New Roman"/>
+          <w:color w:val="CCCCCC"/>
+          <w:sz w:val="21"/>
+          <w:szCs w:val="21"/>
+        </w:rPr>
+        <w:t xml:space="preserve">; </w:t>
+      </w:r>
+      <w:r>
+        <w:rPr>
+          <w:rFonts w:ascii="Consolas" w:eastAsia="Times New Roman" w:hAnsi="Consolas" w:cs="Times New Roman"/>
+          <w:color w:val="9CDCFE"/>
+          <w:sz w:val="21"/>
+          <w:szCs w:val="21"/>
+        </w:rPr>
+        <w:t>i</w:t>
+      </w:r>
+      <w:r>
+        <w:rPr>
+          <w:rFonts w:ascii="Consolas" w:eastAsia="Times New Roman" w:hAnsi="Consolas" w:cs="Times New Roman"/>
+          <w:color w:val="D4D4D4"/>
+          <w:sz w:val="21"/>
+          <w:szCs w:val="21"/>
+        </w:rPr>
+        <w:t>++</w:t>
+      </w:r>
+      <w:r>
+        <w:rPr>
+          <w:rFonts w:ascii="Consolas" w:eastAsia="Times New Roman" w:hAnsi="Consolas" w:cs="Times New Roman"/>
+          <w:color w:val="CCCCCC"/>
+          <w:sz w:val="21"/>
+          <w:szCs w:val="21"/>
+        </w:rPr>
+        <w:t>){</w:t>
+      </w:r>
+    </w:p>
+    <w:p>
+      <w:pPr>
+        <w:shd w:val="clear" w:color="auto" w:fill="1F1F1F"/>
+        <w:spacing w:after="0" w:line="285" w:lineRule="atLeast"/>
+        <w:ind w:left="0" w:firstLine="0"/>
+        <w:rPr>
+          <w:rFonts w:ascii="Consolas" w:eastAsia="Times New Roman" w:hAnsi="Consolas" w:cs="Times New Roman"/>
+          <w:color w:val="CCCCCC"/>
+          <w:sz w:val="21"/>
+          <w:szCs w:val="21"/>
+        </w:rPr>
+      </w:pPr>
+      <w:r>
+        <w:rPr>
+          <w:rFonts w:ascii="Consolas" w:eastAsia="Times New Roman" w:hAnsi="Consolas" w:cs="Times New Roman"/>
+          <w:color w:val="CCCCCC"/>
+          <w:sz w:val="21"/>
+          <w:szCs w:val="21"/>
+        </w:rPr>
+        <w:t xml:space="preserve">        </w:t>
+      </w:r>
+      <w:r>
+        <w:rPr>
+          <w:rFonts w:ascii="Consolas" w:eastAsia="Times New Roman" w:hAnsi="Consolas" w:cs="Times New Roman"/>
+          <w:color w:val="9CDCFE"/>
+          <w:sz w:val="21"/>
+          <w:szCs w:val="21"/>
+        </w:rPr>
+        <w:t>console</w:t>
+      </w:r>
+      <w:r>
+        <w:rPr>
+          <w:rFonts w:ascii="Consolas" w:eastAsia="Times New Roman" w:hAnsi="Consolas" w:cs="Times New Roman"/>
+          <w:color w:val="CCCCCC"/>
+          <w:sz w:val="21"/>
+          <w:szCs w:val="21"/>
+        </w:rPr>
+        <w:t>.</w:t>
+      </w:r>
+      <w:r>
+        <w:rPr>
+          <w:rFonts w:ascii="Consolas" w:eastAsia="Times New Roman" w:hAnsi="Consolas" w:cs="Times New Roman"/>
+          <w:color w:val="DCDCAA"/>
+          <w:sz w:val="21"/>
+          <w:szCs w:val="21"/>
+        </w:rPr>
+        <w:t>log</w:t>
+      </w:r>
+      <w:r>
+        <w:rPr>
+          <w:rFonts w:ascii="Consolas" w:eastAsia="Times New Roman" w:hAnsi="Consolas" w:cs="Times New Roman"/>
+          <w:color w:val="CCCCCC"/>
+          <w:sz w:val="21"/>
+          <w:szCs w:val="21"/>
+        </w:rPr>
+        <w:t>(</w:t>
+      </w:r>
+      <w:r>
+        <w:rPr>
+          <w:rFonts w:ascii="Consolas" w:eastAsia="Times New Roman" w:hAnsi="Consolas" w:cs="Times New Roman"/>
+          <w:color w:val="9CDCFE"/>
+          <w:sz w:val="21"/>
+          <w:szCs w:val="21"/>
+        </w:rPr>
+        <w:t>i</w:t>
+      </w:r>
+      <w:r>
+        <w:rPr>
+          <w:rFonts w:ascii="Consolas" w:eastAsia="Times New Roman" w:hAnsi="Consolas" w:cs="Times New Roman"/>
+          <w:color w:val="CCCCCC"/>
+          <w:sz w:val="21"/>
+          <w:szCs w:val="21"/>
+        </w:rPr>
+        <w:t>);</w:t>
+      </w:r>
+    </w:p>
+    <w:p>
+      <w:pPr>
+        <w:shd w:val="clear" w:color="auto" w:fill="1F1F1F"/>
+        <w:spacing w:after="0" w:line="285" w:lineRule="atLeast"/>
+        <w:ind w:left="0" w:firstLine="0"/>
+        <w:rPr>
+          <w:rFonts w:ascii="Consolas" w:eastAsia="Times New Roman" w:hAnsi="Consolas" w:cs="Times New Roman"/>
+          <w:color w:val="CCCCCC"/>
+          <w:sz w:val="21"/>
+          <w:szCs w:val="21"/>
+        </w:rPr>
+      </w:pPr>
+      <w:r>
+        <w:rPr>
+          <w:rFonts w:ascii="Consolas" w:eastAsia="Times New Roman" w:hAnsi="Consolas" w:cs="Times New Roman"/>
+          <w:color w:val="CCCCCC"/>
+          <w:sz w:val="21"/>
+          <w:szCs w:val="21"/>
+        </w:rPr>
+        <w:t xml:space="preserve">        </w:t>
+      </w:r>
+    </w:p>
+    <w:p>
+      <w:pPr>
+        <w:shd w:val="clear" w:color="auto" w:fill="1F1F1F"/>
+        <w:spacing w:after="0" w:line="285" w:lineRule="atLeast"/>
+        <w:ind w:left="0" w:firstLine="0"/>
+        <w:rPr>
+          <w:rFonts w:ascii="Consolas" w:eastAsia="Times New Roman" w:hAnsi="Consolas" w:cs="Times New Roman"/>
+          <w:color w:val="CCCCCC"/>
+          <w:sz w:val="21"/>
+          <w:szCs w:val="21"/>
+        </w:rPr>
+      </w:pPr>
+      <w:r>
+        <w:rPr>
+          <w:rFonts w:ascii="Consolas" w:eastAsia="Times New Roman" w:hAnsi="Consolas" w:cs="Times New Roman"/>
+          <w:color w:val="CCCCCC"/>
+          <w:sz w:val="21"/>
+          <w:szCs w:val="21"/>
+        </w:rPr>
+        <w:t>    }</w:t>
+      </w:r>
+    </w:p>
+    <w:p>
+      <w:pPr>
+        <w:shd w:val="clear" w:color="auto" w:fill="1F1F1F"/>
+        <w:spacing w:after="0" w:line="285" w:lineRule="atLeast"/>
+        <w:ind w:left="0" w:firstLine="0"/>
+        <w:rPr>
+          <w:rFonts w:ascii="Consolas" w:eastAsia="Times New Roman" w:hAnsi="Consolas" w:cs="Times New Roman"/>
+          <w:color w:val="CCCCCC"/>
+          <w:sz w:val="21"/>
+          <w:szCs w:val="21"/>
+        </w:rPr>
+      </w:pPr>
+      <w:r>
+        <w:rPr>
+          <w:rFonts w:ascii="Consolas" w:eastAsia="Times New Roman" w:hAnsi="Consolas" w:cs="Times New Roman"/>
+          <w:color w:val="CCCCCC"/>
+          <w:sz w:val="21"/>
+          <w:szCs w:val="21"/>
+        </w:rPr>
+        <w:t>}</w:t>
+      </w:r>
+    </w:p>
+    <w:p>
+      <w:pPr>
+        <w:shd w:val="clear" w:color="auto" w:fill="1F1F1F"/>
+        <w:spacing w:after="0" w:line="285" w:lineRule="atLeast"/>
+        <w:ind w:left="0" w:firstLine="0"/>
+        <w:rPr>
+          <w:rFonts w:ascii="Consolas" w:eastAsia="Times New Roman" w:hAnsi="Consolas" w:cs="Times New Roman"/>
+          <w:color w:val="CCCCCC"/>
+          <w:sz w:val="21"/>
+          <w:szCs w:val="21"/>
+        </w:rPr>
+      </w:pPr>
+    </w:p>
+    <w:p>
+      <w:pPr>
+        <w:shd w:val="clear" w:color="auto" w:fill="1F1F1F"/>
+        <w:spacing w:after="0" w:line="285" w:lineRule="atLeast"/>
+        <w:ind w:left="0" w:firstLine="0"/>
+        <w:rPr>
+          <w:rFonts w:ascii="Consolas" w:eastAsia="Times New Roman" w:hAnsi="Consolas" w:cs="Times New Roman"/>
+          <w:color w:val="CCCCCC"/>
+          <w:sz w:val="21"/>
+          <w:szCs w:val="21"/>
+        </w:rPr>
+      </w:pPr>
+      <w:r>
+        <w:rPr>
+          <w:rFonts w:ascii="Consolas" w:eastAsia="Times New Roman" w:hAnsi="Consolas" w:cs="Times New Roman"/>
+          <w:color w:val="DCDCAA"/>
+          <w:sz w:val="21"/>
+          <w:szCs w:val="21"/>
+        </w:rPr>
+        <w:t>contarHasta</w:t>
+      </w:r>
+      <w:r>
+        <w:rPr>
+          <w:rFonts w:ascii="Consolas" w:eastAsia="Times New Roman" w:hAnsi="Consolas" w:cs="Times New Roman"/>
+          <w:color w:val="CCCCCC"/>
+          <w:sz w:val="21"/>
+          <w:szCs w:val="21"/>
+        </w:rPr>
+        <w:t xml:space="preserve"> (</w:t>
+      </w:r>
+      <w:r>
+        <w:rPr>
+          <w:rFonts w:ascii="Consolas" w:eastAsia="Times New Roman" w:hAnsi="Consolas" w:cs="Times New Roman"/>
+          <w:color w:val="B5CEA8"/>
+          <w:sz w:val="21"/>
+          <w:szCs w:val="21"/>
+        </w:rPr>
+        <w:t>5</w:t>
+      </w:r>
+      <w:r>
+        <w:rPr>
+          <w:rFonts w:ascii="Consolas" w:eastAsia="Times New Roman" w:hAnsi="Consolas" w:cs="Times New Roman"/>
+          <w:color w:val="CCCCCC"/>
+          <w:sz w:val="21"/>
+          <w:szCs w:val="21"/>
+        </w:rPr>
+        <w:t>);</w:t>
+      </w:r>
+    </w:p>
+    <w:p>
+      <w:pPr>
+        <w:shd w:val="clear" w:color="auto" w:fill="1F1F1F"/>
+        <w:spacing w:after="0" w:line="285" w:lineRule="atLeast"/>
+        <w:ind w:left="0" w:firstLine="0"/>
+        <w:rPr>
+          <w:rFonts w:ascii="Consolas" w:eastAsia="Times New Roman" w:hAnsi="Consolas" w:cs="Times New Roman"/>
+          <w:color w:val="CCCCCC"/>
+          <w:sz w:val="21"/>
+          <w:szCs w:val="21"/>
+        </w:rPr>
+      </w:pPr>
+    </w:p>
+    <w:p>
+      <w:pPr>
+        <w:shd w:val="clear" w:color="auto" w:fill="1F1F1F"/>
+        <w:spacing w:after="0" w:line="285" w:lineRule="atLeast"/>
+        <w:ind w:left="0" w:firstLine="0"/>
+        <w:rPr>
+          <w:rFonts w:ascii="Consolas" w:eastAsia="Times New Roman" w:hAnsi="Consolas" w:cs="Times New Roman"/>
+          <w:color w:val="CCCCCC"/>
+          <w:sz w:val="21"/>
+          <w:szCs w:val="21"/>
+        </w:rPr>
+      </w:pPr>
+      <w:r>
+        <w:rPr>
+          <w:rFonts w:ascii="Consolas" w:eastAsia="Times New Roman" w:hAnsi="Consolas" w:cs="Times New Roman"/>
+          <w:color w:val="6A9955"/>
+          <w:sz w:val="21"/>
+          <w:szCs w:val="21"/>
+        </w:rPr>
+        <w:t>//funcion flecha</w:t>
+      </w:r>
+    </w:p>
+    <w:p>
+      <w:pPr>
+        <w:shd w:val="clear" w:color="auto" w:fill="1F1F1F"/>
+        <w:spacing w:after="0" w:line="285" w:lineRule="atLeast"/>
+        <w:ind w:left="0" w:firstLine="0"/>
+        <w:rPr>
+          <w:rFonts w:ascii="Consolas" w:eastAsia="Times New Roman" w:hAnsi="Consolas" w:cs="Times New Roman"/>
+          <w:color w:val="CCCCCC"/>
+          <w:sz w:val="21"/>
+          <w:szCs w:val="21"/>
+        </w:rPr>
+      </w:pPr>
+      <w:r>
+        <w:rPr>
+          <w:rFonts w:ascii="Consolas" w:eastAsia="Times New Roman" w:hAnsi="Consolas" w:cs="Times New Roman"/>
+          <w:color w:val="569CD6"/>
+          <w:sz w:val="21"/>
+          <w:szCs w:val="21"/>
+        </w:rPr>
+        <w:t>const</w:t>
+      </w:r>
+      <w:r>
+        <w:rPr>
+          <w:rFonts w:ascii="Consolas" w:eastAsia="Times New Roman" w:hAnsi="Consolas" w:cs="Times New Roman"/>
+          <w:color w:val="CCCCCC"/>
+          <w:sz w:val="21"/>
+          <w:szCs w:val="21"/>
+        </w:rPr>
+        <w:t xml:space="preserve"> </w:t>
+      </w:r>
+      <w:r>
+        <w:rPr>
+          <w:rFonts w:ascii="Consolas" w:eastAsia="Times New Roman" w:hAnsi="Consolas" w:cs="Times New Roman"/>
+          <w:color w:val="DCDCAA"/>
+          <w:sz w:val="21"/>
+          <w:szCs w:val="21"/>
+        </w:rPr>
+        <w:t>contarHasta</w:t>
+      </w:r>
+      <w:r>
+        <w:rPr>
+          <w:rFonts w:ascii="Consolas" w:eastAsia="Times New Roman" w:hAnsi="Consolas" w:cs="Times New Roman"/>
+          <w:color w:val="CCCCCC"/>
+          <w:sz w:val="21"/>
+          <w:szCs w:val="21"/>
+        </w:rPr>
+        <w:t xml:space="preserve"> </w:t>
+      </w:r>
+      <w:r>
+        <w:rPr>
+          <w:rFonts w:ascii="Consolas" w:eastAsia="Times New Roman" w:hAnsi="Consolas" w:cs="Times New Roman"/>
+          <w:color w:val="D4D4D4"/>
+          <w:sz w:val="21"/>
+          <w:szCs w:val="21"/>
+        </w:rPr>
+        <w:t>=</w:t>
+      </w:r>
+      <w:r>
+        <w:rPr>
+          <w:rFonts w:ascii="Consolas" w:eastAsia="Times New Roman" w:hAnsi="Consolas" w:cs="Times New Roman"/>
+          <w:color w:val="CCCCCC"/>
+          <w:sz w:val="21"/>
+          <w:szCs w:val="21"/>
+        </w:rPr>
+        <w:t xml:space="preserve"> (</w:t>
+      </w:r>
+      <w:r>
+        <w:rPr>
+          <w:rFonts w:ascii="Consolas" w:eastAsia="Times New Roman" w:hAnsi="Consolas" w:cs="Times New Roman"/>
+          <w:color w:val="9CDCFE"/>
+          <w:sz w:val="21"/>
+          <w:szCs w:val="21"/>
+        </w:rPr>
+        <w:t>numero</w:t>
+      </w:r>
+      <w:r>
+        <w:rPr>
+          <w:rFonts w:ascii="Consolas" w:eastAsia="Times New Roman" w:hAnsi="Consolas" w:cs="Times New Roman"/>
+          <w:color w:val="CCCCCC"/>
+          <w:sz w:val="21"/>
+          <w:szCs w:val="21"/>
+        </w:rPr>
+        <w:t xml:space="preserve">) </w:t>
+      </w:r>
+      <w:r>
+        <w:rPr>
+          <w:rFonts w:ascii="Consolas" w:eastAsia="Times New Roman" w:hAnsi="Consolas" w:cs="Times New Roman"/>
+          <w:color w:val="569CD6"/>
+          <w:sz w:val="21"/>
+          <w:szCs w:val="21"/>
+        </w:rPr>
+        <w:t>=&gt;</w:t>
+      </w:r>
+      <w:r>
+        <w:rPr>
+          <w:rFonts w:ascii="Consolas" w:eastAsia="Times New Roman" w:hAnsi="Consolas" w:cs="Times New Roman"/>
+          <w:color w:val="CCCCCC"/>
+          <w:sz w:val="21"/>
+          <w:szCs w:val="21"/>
+        </w:rPr>
+        <w:t xml:space="preserve"> {</w:t>
+      </w:r>
+    </w:p>
+    <w:p>
+      <w:pPr>
+        <w:shd w:val="clear" w:color="auto" w:fill="1F1F1F"/>
+        <w:spacing w:after="0" w:line="285" w:lineRule="atLeast"/>
+        <w:ind w:left="0" w:firstLine="0"/>
+        <w:rPr>
+          <w:rFonts w:ascii="Consolas" w:eastAsia="Times New Roman" w:hAnsi="Consolas" w:cs="Times New Roman"/>
+          <w:color w:val="CCCCCC"/>
+          <w:sz w:val="21"/>
+          <w:szCs w:val="21"/>
+        </w:rPr>
+      </w:pPr>
+      <w:r>
+        <w:rPr>
+          <w:rFonts w:ascii="Consolas" w:eastAsia="Times New Roman" w:hAnsi="Consolas" w:cs="Times New Roman"/>
+          <w:color w:val="CCCCCC"/>
+          <w:sz w:val="21"/>
+          <w:szCs w:val="21"/>
+        </w:rPr>
+        <w:t xml:space="preserve">    </w:t>
+      </w:r>
+      <w:r>
+        <w:rPr>
+          <w:rFonts w:ascii="Consolas" w:eastAsia="Times New Roman" w:hAnsi="Consolas" w:cs="Times New Roman"/>
+          <w:color w:val="C586C0"/>
+          <w:sz w:val="21"/>
+          <w:szCs w:val="21"/>
+        </w:rPr>
+        <w:t>for</w:t>
+      </w:r>
+      <w:r>
+        <w:rPr>
+          <w:rFonts w:ascii="Consolas" w:eastAsia="Times New Roman" w:hAnsi="Consolas" w:cs="Times New Roman"/>
+          <w:color w:val="CCCCCC"/>
+          <w:sz w:val="21"/>
+          <w:szCs w:val="21"/>
+        </w:rPr>
+        <w:t xml:space="preserve"> (</w:t>
+      </w:r>
+      <w:r>
+        <w:rPr>
+          <w:rFonts w:ascii="Consolas" w:eastAsia="Times New Roman" w:hAnsi="Consolas" w:cs="Times New Roman"/>
+          <w:color w:val="569CD6"/>
+          <w:sz w:val="21"/>
+          <w:szCs w:val="21"/>
+        </w:rPr>
+        <w:t>let</w:t>
+      </w:r>
+      <w:r>
+        <w:rPr>
+          <w:rFonts w:ascii="Consolas" w:eastAsia="Times New Roman" w:hAnsi="Consolas" w:cs="Times New Roman"/>
+          <w:color w:val="CCCCCC"/>
+          <w:sz w:val="21"/>
+          <w:szCs w:val="21"/>
+        </w:rPr>
+        <w:t xml:space="preserve"> </w:t>
+      </w:r>
+      <w:r>
+        <w:rPr>
+          <w:rFonts w:ascii="Consolas" w:eastAsia="Times New Roman" w:hAnsi="Consolas" w:cs="Times New Roman"/>
+          <w:color w:val="9CDCFE"/>
+          <w:sz w:val="21"/>
+          <w:szCs w:val="21"/>
+        </w:rPr>
+        <w:t>i</w:t>
+      </w:r>
+      <w:r>
+        <w:rPr>
+          <w:rFonts w:ascii="Consolas" w:eastAsia="Times New Roman" w:hAnsi="Consolas" w:cs="Times New Roman"/>
+          <w:color w:val="CCCCCC"/>
+          <w:sz w:val="21"/>
+          <w:szCs w:val="21"/>
+        </w:rPr>
+        <w:t xml:space="preserve"> </w:t>
+      </w:r>
+      <w:r>
+        <w:rPr>
+          <w:rFonts w:ascii="Consolas" w:eastAsia="Times New Roman" w:hAnsi="Consolas" w:cs="Times New Roman"/>
+          <w:color w:val="D4D4D4"/>
+          <w:sz w:val="21"/>
+          <w:szCs w:val="21"/>
+        </w:rPr>
+        <w:t>=</w:t>
+      </w:r>
+      <w:r>
+        <w:rPr>
+          <w:rFonts w:ascii="Consolas" w:eastAsia="Times New Roman" w:hAnsi="Consolas" w:cs="Times New Roman"/>
+          <w:color w:val="CCCCCC"/>
+          <w:sz w:val="21"/>
+          <w:szCs w:val="21"/>
+        </w:rPr>
+        <w:t xml:space="preserve"> </w:t>
+      </w:r>
+      <w:r>
+        <w:rPr>
+          <w:rFonts w:ascii="Consolas" w:eastAsia="Times New Roman" w:hAnsi="Consolas" w:cs="Times New Roman"/>
+          <w:color w:val="B5CEA8"/>
+          <w:sz w:val="21"/>
+          <w:szCs w:val="21"/>
+        </w:rPr>
+        <w:t>1</w:t>
+      </w:r>
+      <w:r>
+        <w:rPr>
+          <w:rFonts w:ascii="Consolas" w:eastAsia="Times New Roman" w:hAnsi="Consolas" w:cs="Times New Roman"/>
+          <w:color w:val="CCCCCC"/>
+          <w:sz w:val="21"/>
+          <w:szCs w:val="21"/>
+        </w:rPr>
+        <w:t xml:space="preserve">; </w:t>
+      </w:r>
+      <w:r>
+        <w:rPr>
+          <w:rFonts w:ascii="Consolas" w:eastAsia="Times New Roman" w:hAnsi="Consolas" w:cs="Times New Roman"/>
+          <w:color w:val="9CDCFE"/>
+          <w:sz w:val="21"/>
+          <w:szCs w:val="21"/>
+        </w:rPr>
+        <w:t>i</w:t>
+      </w:r>
+      <w:r>
+        <w:rPr>
+          <w:rFonts w:ascii="Consolas" w:eastAsia="Times New Roman" w:hAnsi="Consolas" w:cs="Times New Roman"/>
+          <w:color w:val="CCCCCC"/>
+          <w:sz w:val="21"/>
+          <w:szCs w:val="21"/>
+        </w:rPr>
+        <w:t xml:space="preserve"> </w:t>
+      </w:r>
+      <w:r>
+        <w:rPr>
+          <w:rFonts w:ascii="Consolas" w:eastAsia="Times New Roman" w:hAnsi="Consolas" w:cs="Times New Roman"/>
+          <w:color w:val="D4D4D4"/>
+          <w:sz w:val="21"/>
+          <w:szCs w:val="21"/>
+        </w:rPr>
+        <w:t>&lt;=</w:t>
+      </w:r>
+      <w:r>
+        <w:rPr>
+          <w:rFonts w:ascii="Consolas" w:eastAsia="Times New Roman" w:hAnsi="Consolas" w:cs="Times New Roman"/>
+          <w:color w:val="CCCCCC"/>
+          <w:sz w:val="21"/>
+          <w:szCs w:val="21"/>
+        </w:rPr>
+        <w:t xml:space="preserve"> </w:t>
+      </w:r>
+      <w:r>
+        <w:rPr>
+          <w:rFonts w:ascii="Consolas" w:eastAsia="Times New Roman" w:hAnsi="Consolas" w:cs="Times New Roman"/>
+          <w:color w:val="9CDCFE"/>
+          <w:sz w:val="21"/>
+          <w:szCs w:val="21"/>
+        </w:rPr>
+        <w:t>numero</w:t>
+      </w:r>
+      <w:r>
+        <w:rPr>
+          <w:rFonts w:ascii="Consolas" w:eastAsia="Times New Roman" w:hAnsi="Consolas" w:cs="Times New Roman"/>
+          <w:color w:val="CCCCCC"/>
+          <w:sz w:val="21"/>
+          <w:szCs w:val="21"/>
+        </w:rPr>
+        <w:t xml:space="preserve">; </w:t>
+      </w:r>
+      <w:r>
+        <w:rPr>
+          <w:rFonts w:ascii="Consolas" w:eastAsia="Times New Roman" w:hAnsi="Consolas" w:cs="Times New Roman"/>
+          <w:color w:val="9CDCFE"/>
+          <w:sz w:val="21"/>
+          <w:szCs w:val="21"/>
+        </w:rPr>
+        <w:t>i</w:t>
+      </w:r>
+      <w:r>
+        <w:rPr>
+          <w:rFonts w:ascii="Consolas" w:eastAsia="Times New Roman" w:hAnsi="Consolas" w:cs="Times New Roman"/>
+          <w:color w:val="D4D4D4"/>
+          <w:sz w:val="21"/>
+          <w:szCs w:val="21"/>
+        </w:rPr>
+        <w:t>++</w:t>
+      </w:r>
+      <w:r>
+        <w:rPr>
+          <w:rFonts w:ascii="Consolas" w:eastAsia="Times New Roman" w:hAnsi="Consolas" w:cs="Times New Roman"/>
+          <w:color w:val="CCCCCC"/>
+          <w:sz w:val="21"/>
+          <w:szCs w:val="21"/>
+        </w:rPr>
+        <w:t>) {</w:t>
+      </w:r>
+    </w:p>
+    <w:p>
+      <w:pPr>
+        <w:shd w:val="clear" w:color="auto" w:fill="1F1F1F"/>
+        <w:spacing w:after="0" w:line="285" w:lineRule="atLeast"/>
+        <w:ind w:left="0" w:firstLine="0"/>
+        <w:rPr>
+          <w:rFonts w:ascii="Consolas" w:eastAsia="Times New Roman" w:hAnsi="Consolas" w:cs="Times New Roman"/>
+          <w:color w:val="CCCCCC"/>
+          <w:sz w:val="21"/>
+          <w:szCs w:val="21"/>
+        </w:rPr>
+      </w:pPr>
+      <w:r>
+        <w:rPr>
+          <w:rFonts w:ascii="Consolas" w:eastAsia="Times New Roman" w:hAnsi="Consolas" w:cs="Times New Roman"/>
+          <w:color w:val="CCCCCC"/>
+          <w:sz w:val="21"/>
+          <w:szCs w:val="21"/>
+        </w:rPr>
+        <w:t xml:space="preserve">        </w:t>
+      </w:r>
+      <w:r>
+        <w:rPr>
+          <w:rFonts w:ascii="Consolas" w:eastAsia="Times New Roman" w:hAnsi="Consolas" w:cs="Times New Roman"/>
+          <w:color w:val="9CDCFE"/>
+          <w:sz w:val="21"/>
+          <w:szCs w:val="21"/>
+        </w:rPr>
+        <w:t>console</w:t>
+      </w:r>
+      <w:r>
+        <w:rPr>
+          <w:rFonts w:ascii="Consolas" w:eastAsia="Times New Roman" w:hAnsi="Consolas" w:cs="Times New Roman"/>
+          <w:color w:val="CCCCCC"/>
+          <w:sz w:val="21"/>
+          <w:szCs w:val="21"/>
+        </w:rPr>
+        <w:t>.</w:t>
+      </w:r>
+      <w:r>
+        <w:rPr>
+          <w:rFonts w:ascii="Consolas" w:eastAsia="Times New Roman" w:hAnsi="Consolas" w:cs="Times New Roman"/>
+          <w:color w:val="DCDCAA"/>
+          <w:sz w:val="21"/>
+          <w:szCs w:val="21"/>
+        </w:rPr>
+        <w:t>log</w:t>
+      </w:r>
+      <w:r>
+        <w:rPr>
+          <w:rFonts w:ascii="Consolas" w:eastAsia="Times New Roman" w:hAnsi="Consolas" w:cs="Times New Roman"/>
+          <w:color w:val="CCCCCC"/>
+          <w:sz w:val="21"/>
+          <w:szCs w:val="21"/>
+        </w:rPr>
+        <w:t>(</w:t>
+      </w:r>
+      <w:r>
+        <w:rPr>
+          <w:rFonts w:ascii="Consolas" w:eastAsia="Times New Roman" w:hAnsi="Consolas" w:cs="Times New Roman"/>
+          <w:color w:val="9CDCFE"/>
+          <w:sz w:val="21"/>
+          <w:szCs w:val="21"/>
+        </w:rPr>
+        <w:t>i</w:t>
+      </w:r>
+      <w:r>
+        <w:rPr>
+          <w:rFonts w:ascii="Consolas" w:eastAsia="Times New Roman" w:hAnsi="Consolas" w:cs="Times New Roman"/>
+          <w:color w:val="CCCCCC"/>
+          <w:sz w:val="21"/>
+          <w:szCs w:val="21"/>
+        </w:rPr>
+        <w:t>);</w:t>
+      </w:r>
+    </w:p>
+    <w:p>
+      <w:pPr>
+        <w:shd w:val="clear" w:color="auto" w:fill="1F1F1F"/>
+        <w:spacing w:after="0" w:line="285" w:lineRule="atLeast"/>
+        <w:ind w:left="0" w:firstLine="0"/>
+        <w:rPr>
+          <w:rFonts w:ascii="Consolas" w:eastAsia="Times New Roman" w:hAnsi="Consolas" w:cs="Times New Roman"/>
+          <w:color w:val="CCCCCC"/>
+          <w:sz w:val="21"/>
+          <w:szCs w:val="21"/>
+        </w:rPr>
+      </w:pPr>
+      <w:r>
+        <w:rPr>
+          <w:rFonts w:ascii="Consolas" w:eastAsia="Times New Roman" w:hAnsi="Consolas" w:cs="Times New Roman"/>
+          <w:color w:val="CCCCCC"/>
+          <w:sz w:val="21"/>
+          <w:szCs w:val="21"/>
+        </w:rPr>
+        <w:t>    }</w:t>
+      </w:r>
+    </w:p>
+    <w:p>
+      <w:pPr>
+        <w:shd w:val="clear" w:color="auto" w:fill="1F1F1F"/>
+        <w:spacing w:after="0" w:line="285" w:lineRule="atLeast"/>
+        <w:ind w:left="0" w:firstLine="0"/>
+        <w:rPr>
+          <w:rFonts w:ascii="Consolas" w:eastAsia="Times New Roman" w:hAnsi="Consolas" w:cs="Times New Roman"/>
+          <w:color w:val="CCCCCC"/>
+          <w:sz w:val="21"/>
+          <w:szCs w:val="21"/>
+        </w:rPr>
+      </w:pPr>
+      <w:r>
+        <w:rPr>
+          <w:rFonts w:ascii="Consolas" w:eastAsia="Times New Roman" w:hAnsi="Consolas" w:cs="Times New Roman"/>
+          <w:color w:val="CCCCCC"/>
+          <w:sz w:val="21"/>
+          <w:szCs w:val="21"/>
+        </w:rPr>
+        <w:t>};</w:t>
+      </w:r>
+    </w:p>
+    <w:p>
+      <w:pPr>
+        <w:shd w:val="clear" w:color="auto" w:fill="1F1F1F"/>
+        <w:spacing w:after="0" w:line="285" w:lineRule="atLeast"/>
+        <w:ind w:left="0" w:firstLine="0"/>
+        <w:rPr>
+          <w:rFonts w:ascii="Consolas" w:eastAsia="Times New Roman" w:hAnsi="Consolas" w:cs="Times New Roman"/>
+          <w:color w:val="CCCCCC"/>
+          <w:sz w:val="21"/>
+          <w:szCs w:val="21"/>
+        </w:rPr>
+      </w:pPr>
+    </w:p>
+    <w:p>
+      <w:pPr>
+        <w:shd w:val="clear" w:color="auto" w:fill="1F1F1F"/>
+        <w:spacing w:after="0" w:line="285" w:lineRule="atLeast"/>
+        <w:ind w:left="0" w:firstLine="0"/>
+        <w:rPr>
+          <w:rFonts w:ascii="Consolas" w:eastAsia="Times New Roman" w:hAnsi="Consolas" w:cs="Times New Roman"/>
+          <w:color w:val="CCCCCC"/>
+          <w:sz w:val="21"/>
+          <w:szCs w:val="21"/>
+        </w:rPr>
+      </w:pPr>
+      <w:r>
+        <w:rPr>
+          <w:rFonts w:ascii="Consolas" w:eastAsia="Times New Roman" w:hAnsi="Consolas" w:cs="Times New Roman"/>
+          <w:color w:val="DCDCAA"/>
+          <w:sz w:val="21"/>
+          <w:szCs w:val="21"/>
+        </w:rPr>
+        <w:t>contarHasta</w:t>
+      </w:r>
+      <w:r>
+        <w:rPr>
+          <w:rFonts w:ascii="Consolas" w:eastAsia="Times New Roman" w:hAnsi="Consolas" w:cs="Times New Roman"/>
+          <w:color w:val="CCCCCC"/>
+          <w:sz w:val="21"/>
+          <w:szCs w:val="21"/>
+        </w:rPr>
+        <w:t>(</w:t>
+      </w:r>
+      <w:r>
+        <w:rPr>
+          <w:rFonts w:ascii="Consolas" w:eastAsia="Times New Roman" w:hAnsi="Consolas" w:cs="Times New Roman"/>
+          <w:color w:val="B5CEA8"/>
+          <w:sz w:val="21"/>
+          <w:szCs w:val="21"/>
+        </w:rPr>
+        <w:t>5</w:t>
+      </w:r>
+      <w:r>
+        <w:rPr>
+          <w:rFonts w:ascii="Consolas" w:eastAsia="Times New Roman" w:hAnsi="Consolas" w:cs="Times New Roman"/>
+          <w:color w:val="CCCCCC"/>
+          <w:sz w:val="21"/>
+          <w:szCs w:val="21"/>
+        </w:rPr>
+        <w:t>);</w:t>
+      </w:r>
+    </w:p>
+    <w:p>
+      <w:pPr>
+        <w:shd w:val="clear" w:color="auto" w:fill="1F1F1F"/>
+        <w:spacing w:after="0" w:line="285" w:lineRule="atLeast"/>
+        <w:ind w:left="0" w:firstLine="0"/>
+        <w:rPr>
+          <w:rFonts w:ascii="Consolas" w:eastAsia="Times New Roman" w:hAnsi="Consolas" w:cs="Times New Roman"/>
+          <w:color w:val="CCCCCC"/>
+          <w:sz w:val="21"/>
+          <w:szCs w:val="21"/>
+        </w:rPr>
+      </w:pPr>
+    </w:p>
+    <w:p>
+      <w:pPr>
+        <w:spacing w:after="100"/>
+      </w:pPr>
+    </w:p>
+    <w:p>
+      <w:pPr>
         <w:spacing w:after="115"/>
         <w:ind w:left="10"/>
       </w:pPr>
@@ -4148,13 +6501,7 @@
         <w:t xml:space="preserve">Ejercicio 4 </w:t>
       </w:r>
       <w:r>
-        <w:t>–</w:t>
-      </w:r>
-      <w:r>
-        <w:t xml:space="preserve"> Función c</w:t>
-      </w:r>
-      <w:r>
-        <w:t xml:space="preserve">on estructura modular </w:t>
+        <w:t xml:space="preserve">– Función con estructura modular </w:t>
       </w:r>
     </w:p>
     <w:p>
@@ -4273,21 +6620,1136 @@
       <w:r>
         <w:t xml:space="preserve"> y combina los resultados entre funciones. </w:t>
       </w:r>
-      <w:r>
-        <w:rPr>
-          <w:b/>
-        </w:rPr>
-        <w:t>Ejercicio 5</w:t>
-      </w:r>
-      <w:r>
-        <w:t xml:space="preserve"> </w:t>
-      </w:r>
-      <w:r>
-        <w:t>–</w:t>
-      </w:r>
-      <w:r>
-        <w:t xml:space="preserve"> Desafío de aplicación </w:t>
-      </w:r>
+    </w:p>
+    <w:p>
+      <w:pPr>
+        <w:spacing w:line="352" w:lineRule="auto"/>
+        <w:ind w:left="707" w:firstLine="0"/>
+      </w:pPr>
+    </w:p>
+    <w:p>
+      <w:pPr>
+        <w:spacing w:line="352" w:lineRule="auto"/>
+        <w:ind w:left="707" w:firstLine="0"/>
+      </w:pPr>
+    </w:p>
+    <w:p>
+      <w:pPr>
+        <w:spacing w:line="352" w:lineRule="auto"/>
+        <w:ind w:left="707" w:firstLine="0"/>
+      </w:pPr>
+    </w:p>
+    <w:p>
+      <w:pPr>
+        <w:spacing w:line="352" w:lineRule="auto"/>
+        <w:ind w:left="707" w:firstLine="0"/>
+      </w:pPr>
+    </w:p>
+    <w:p>
+      <w:pPr>
+        <w:shd w:val="clear" w:color="auto" w:fill="1F1F1F"/>
+        <w:spacing w:after="0" w:line="285" w:lineRule="atLeast"/>
+        <w:ind w:left="0" w:firstLine="0"/>
+        <w:rPr>
+          <w:rFonts w:ascii="Consolas" w:eastAsia="Times New Roman" w:hAnsi="Consolas" w:cs="Times New Roman"/>
+          <w:color w:val="CCCCCC"/>
+          <w:sz w:val="21"/>
+          <w:szCs w:val="21"/>
+        </w:rPr>
+      </w:pPr>
+      <w:r>
+        <w:rPr>
+          <w:rFonts w:ascii="Consolas" w:eastAsia="Times New Roman" w:hAnsi="Consolas" w:cs="Times New Roman"/>
+          <w:color w:val="569CD6"/>
+          <w:sz w:val="21"/>
+          <w:szCs w:val="21"/>
+        </w:rPr>
+        <w:lastRenderedPageBreak/>
+        <w:t>function</w:t>
+      </w:r>
+      <w:r>
+        <w:rPr>
+          <w:rFonts w:ascii="Consolas" w:eastAsia="Times New Roman" w:hAnsi="Consolas" w:cs="Times New Roman"/>
+          <w:color w:val="CCCCCC"/>
+          <w:sz w:val="21"/>
+          <w:szCs w:val="21"/>
+        </w:rPr>
+        <w:t xml:space="preserve"> </w:t>
+      </w:r>
+      <w:r>
+        <w:rPr>
+          <w:rFonts w:ascii="Consolas" w:eastAsia="Times New Roman" w:hAnsi="Consolas" w:cs="Times New Roman"/>
+          <w:color w:val="DCDCAA"/>
+          <w:sz w:val="21"/>
+          <w:szCs w:val="21"/>
+        </w:rPr>
+        <w:t>calcularSubtotal</w:t>
+      </w:r>
+      <w:r>
+        <w:rPr>
+          <w:rFonts w:ascii="Consolas" w:eastAsia="Times New Roman" w:hAnsi="Consolas" w:cs="Times New Roman"/>
+          <w:color w:val="CCCCCC"/>
+          <w:sz w:val="21"/>
+          <w:szCs w:val="21"/>
+        </w:rPr>
+        <w:t>(</w:t>
+      </w:r>
+      <w:r>
+        <w:rPr>
+          <w:rFonts w:ascii="Consolas" w:eastAsia="Times New Roman" w:hAnsi="Consolas" w:cs="Times New Roman"/>
+          <w:color w:val="9CDCFE"/>
+          <w:sz w:val="21"/>
+          <w:szCs w:val="21"/>
+        </w:rPr>
+        <w:t>cantidad</w:t>
+      </w:r>
+      <w:r>
+        <w:rPr>
+          <w:rFonts w:ascii="Consolas" w:eastAsia="Times New Roman" w:hAnsi="Consolas" w:cs="Times New Roman"/>
+          <w:color w:val="CCCCCC"/>
+          <w:sz w:val="21"/>
+          <w:szCs w:val="21"/>
+        </w:rPr>
+        <w:t xml:space="preserve">, </w:t>
+      </w:r>
+      <w:r>
+        <w:rPr>
+          <w:rFonts w:ascii="Consolas" w:eastAsia="Times New Roman" w:hAnsi="Consolas" w:cs="Times New Roman"/>
+          <w:color w:val="9CDCFE"/>
+          <w:sz w:val="21"/>
+          <w:szCs w:val="21"/>
+        </w:rPr>
+        <w:t>precio</w:t>
+      </w:r>
+      <w:r>
+        <w:rPr>
+          <w:rFonts w:ascii="Consolas" w:eastAsia="Times New Roman" w:hAnsi="Consolas" w:cs="Times New Roman"/>
+          <w:color w:val="CCCCCC"/>
+          <w:sz w:val="21"/>
+          <w:szCs w:val="21"/>
+        </w:rPr>
+        <w:t>) {</w:t>
+      </w:r>
+    </w:p>
+    <w:p>
+      <w:pPr>
+        <w:shd w:val="clear" w:color="auto" w:fill="1F1F1F"/>
+        <w:spacing w:after="0" w:line="285" w:lineRule="atLeast"/>
+        <w:ind w:left="0" w:firstLine="0"/>
+        <w:rPr>
+          <w:rFonts w:ascii="Consolas" w:eastAsia="Times New Roman" w:hAnsi="Consolas" w:cs="Times New Roman"/>
+          <w:color w:val="CCCCCC"/>
+          <w:sz w:val="21"/>
+          <w:szCs w:val="21"/>
+        </w:rPr>
+      </w:pPr>
+      <w:r>
+        <w:rPr>
+          <w:rFonts w:ascii="Consolas" w:eastAsia="Times New Roman" w:hAnsi="Consolas" w:cs="Times New Roman"/>
+          <w:color w:val="CCCCCC"/>
+          <w:sz w:val="21"/>
+          <w:szCs w:val="21"/>
+        </w:rPr>
+        <w:t xml:space="preserve">    </w:t>
+      </w:r>
+      <w:r>
+        <w:rPr>
+          <w:rFonts w:ascii="Consolas" w:eastAsia="Times New Roman" w:hAnsi="Consolas" w:cs="Times New Roman"/>
+          <w:color w:val="C586C0"/>
+          <w:sz w:val="21"/>
+          <w:szCs w:val="21"/>
+        </w:rPr>
+        <w:t>return</w:t>
+      </w:r>
+      <w:r>
+        <w:rPr>
+          <w:rFonts w:ascii="Consolas" w:eastAsia="Times New Roman" w:hAnsi="Consolas" w:cs="Times New Roman"/>
+          <w:color w:val="CCCCCC"/>
+          <w:sz w:val="21"/>
+          <w:szCs w:val="21"/>
+        </w:rPr>
+        <w:t xml:space="preserve"> </w:t>
+      </w:r>
+      <w:r>
+        <w:rPr>
+          <w:rFonts w:ascii="Consolas" w:eastAsia="Times New Roman" w:hAnsi="Consolas" w:cs="Times New Roman"/>
+          <w:color w:val="9CDCFE"/>
+          <w:sz w:val="21"/>
+          <w:szCs w:val="21"/>
+        </w:rPr>
+        <w:t>cantidad</w:t>
+      </w:r>
+      <w:r>
+        <w:rPr>
+          <w:rFonts w:ascii="Consolas" w:eastAsia="Times New Roman" w:hAnsi="Consolas" w:cs="Times New Roman"/>
+          <w:color w:val="CCCCCC"/>
+          <w:sz w:val="21"/>
+          <w:szCs w:val="21"/>
+        </w:rPr>
+        <w:t xml:space="preserve"> </w:t>
+      </w:r>
+      <w:r>
+        <w:rPr>
+          <w:rFonts w:ascii="Consolas" w:eastAsia="Times New Roman" w:hAnsi="Consolas" w:cs="Times New Roman"/>
+          <w:color w:val="D4D4D4"/>
+          <w:sz w:val="21"/>
+          <w:szCs w:val="21"/>
+        </w:rPr>
+        <w:t>*</w:t>
+      </w:r>
+      <w:r>
+        <w:rPr>
+          <w:rFonts w:ascii="Consolas" w:eastAsia="Times New Roman" w:hAnsi="Consolas" w:cs="Times New Roman"/>
+          <w:color w:val="CCCCCC"/>
+          <w:sz w:val="21"/>
+          <w:szCs w:val="21"/>
+        </w:rPr>
+        <w:t xml:space="preserve"> </w:t>
+      </w:r>
+      <w:r>
+        <w:rPr>
+          <w:rFonts w:ascii="Consolas" w:eastAsia="Times New Roman" w:hAnsi="Consolas" w:cs="Times New Roman"/>
+          <w:color w:val="9CDCFE"/>
+          <w:sz w:val="21"/>
+          <w:szCs w:val="21"/>
+        </w:rPr>
+        <w:t>precio</w:t>
+      </w:r>
+      <w:r>
+        <w:rPr>
+          <w:rFonts w:ascii="Consolas" w:eastAsia="Times New Roman" w:hAnsi="Consolas" w:cs="Times New Roman"/>
+          <w:color w:val="CCCCCC"/>
+          <w:sz w:val="21"/>
+          <w:szCs w:val="21"/>
+        </w:rPr>
+        <w:t>;</w:t>
+      </w:r>
+    </w:p>
+    <w:p>
+      <w:pPr>
+        <w:shd w:val="clear" w:color="auto" w:fill="1F1F1F"/>
+        <w:spacing w:after="0" w:line="285" w:lineRule="atLeast"/>
+        <w:ind w:left="0" w:firstLine="0"/>
+        <w:rPr>
+          <w:rFonts w:ascii="Consolas" w:eastAsia="Times New Roman" w:hAnsi="Consolas" w:cs="Times New Roman"/>
+          <w:color w:val="CCCCCC"/>
+          <w:sz w:val="21"/>
+          <w:szCs w:val="21"/>
+        </w:rPr>
+      </w:pPr>
+      <w:r>
+        <w:rPr>
+          <w:rFonts w:ascii="Consolas" w:eastAsia="Times New Roman" w:hAnsi="Consolas" w:cs="Times New Roman"/>
+          <w:color w:val="CCCCCC"/>
+          <w:sz w:val="21"/>
+          <w:szCs w:val="21"/>
+        </w:rPr>
+        <w:t>}</w:t>
+      </w:r>
+    </w:p>
+    <w:p>
+      <w:pPr>
+        <w:shd w:val="clear" w:color="auto" w:fill="1F1F1F"/>
+        <w:spacing w:after="0" w:line="285" w:lineRule="atLeast"/>
+        <w:ind w:left="0" w:firstLine="0"/>
+        <w:rPr>
+          <w:rFonts w:ascii="Consolas" w:eastAsia="Times New Roman" w:hAnsi="Consolas" w:cs="Times New Roman"/>
+          <w:color w:val="CCCCCC"/>
+          <w:sz w:val="21"/>
+          <w:szCs w:val="21"/>
+        </w:rPr>
+      </w:pPr>
+    </w:p>
+    <w:p>
+      <w:pPr>
+        <w:shd w:val="clear" w:color="auto" w:fill="1F1F1F"/>
+        <w:spacing w:after="0" w:line="285" w:lineRule="atLeast"/>
+        <w:ind w:left="0" w:firstLine="0"/>
+        <w:rPr>
+          <w:rFonts w:ascii="Consolas" w:eastAsia="Times New Roman" w:hAnsi="Consolas" w:cs="Times New Roman"/>
+          <w:color w:val="CCCCCC"/>
+          <w:sz w:val="21"/>
+          <w:szCs w:val="21"/>
+        </w:rPr>
+      </w:pPr>
+      <w:r>
+        <w:rPr>
+          <w:rFonts w:ascii="Consolas" w:eastAsia="Times New Roman" w:hAnsi="Consolas" w:cs="Times New Roman"/>
+          <w:color w:val="569CD6"/>
+          <w:sz w:val="21"/>
+          <w:szCs w:val="21"/>
+        </w:rPr>
+        <w:t>function</w:t>
+      </w:r>
+      <w:r>
+        <w:rPr>
+          <w:rFonts w:ascii="Consolas" w:eastAsia="Times New Roman" w:hAnsi="Consolas" w:cs="Times New Roman"/>
+          <w:color w:val="CCCCCC"/>
+          <w:sz w:val="21"/>
+          <w:szCs w:val="21"/>
+        </w:rPr>
+        <w:t xml:space="preserve"> </w:t>
+      </w:r>
+      <w:r>
+        <w:rPr>
+          <w:rFonts w:ascii="Consolas" w:eastAsia="Times New Roman" w:hAnsi="Consolas" w:cs="Times New Roman"/>
+          <w:color w:val="DCDCAA"/>
+          <w:sz w:val="21"/>
+          <w:szCs w:val="21"/>
+        </w:rPr>
+        <w:t>calcularIVA</w:t>
+      </w:r>
+      <w:r>
+        <w:rPr>
+          <w:rFonts w:ascii="Consolas" w:eastAsia="Times New Roman" w:hAnsi="Consolas" w:cs="Times New Roman"/>
+          <w:color w:val="CCCCCC"/>
+          <w:sz w:val="21"/>
+          <w:szCs w:val="21"/>
+        </w:rPr>
+        <w:t>(</w:t>
+      </w:r>
+      <w:r>
+        <w:rPr>
+          <w:rFonts w:ascii="Consolas" w:eastAsia="Times New Roman" w:hAnsi="Consolas" w:cs="Times New Roman"/>
+          <w:color w:val="9CDCFE"/>
+          <w:sz w:val="21"/>
+          <w:szCs w:val="21"/>
+        </w:rPr>
+        <w:t>subtotal</w:t>
+      </w:r>
+      <w:r>
+        <w:rPr>
+          <w:rFonts w:ascii="Consolas" w:eastAsia="Times New Roman" w:hAnsi="Consolas" w:cs="Times New Roman"/>
+          <w:color w:val="CCCCCC"/>
+          <w:sz w:val="21"/>
+          <w:szCs w:val="21"/>
+        </w:rPr>
+        <w:t>) {</w:t>
+      </w:r>
+    </w:p>
+    <w:p>
+      <w:pPr>
+        <w:shd w:val="clear" w:color="auto" w:fill="1F1F1F"/>
+        <w:spacing w:after="0" w:line="285" w:lineRule="atLeast"/>
+        <w:ind w:left="0" w:firstLine="0"/>
+        <w:rPr>
+          <w:rFonts w:ascii="Consolas" w:eastAsia="Times New Roman" w:hAnsi="Consolas" w:cs="Times New Roman"/>
+          <w:color w:val="CCCCCC"/>
+          <w:sz w:val="21"/>
+          <w:szCs w:val="21"/>
+        </w:rPr>
+      </w:pPr>
+      <w:r>
+        <w:rPr>
+          <w:rFonts w:ascii="Consolas" w:eastAsia="Times New Roman" w:hAnsi="Consolas" w:cs="Times New Roman"/>
+          <w:color w:val="CCCCCC"/>
+          <w:sz w:val="21"/>
+          <w:szCs w:val="21"/>
+        </w:rPr>
+        <w:t xml:space="preserve">    </w:t>
+      </w:r>
+      <w:r>
+        <w:rPr>
+          <w:rFonts w:ascii="Consolas" w:eastAsia="Times New Roman" w:hAnsi="Consolas" w:cs="Times New Roman"/>
+          <w:color w:val="C586C0"/>
+          <w:sz w:val="21"/>
+          <w:szCs w:val="21"/>
+        </w:rPr>
+        <w:t>return</w:t>
+      </w:r>
+      <w:r>
+        <w:rPr>
+          <w:rFonts w:ascii="Consolas" w:eastAsia="Times New Roman" w:hAnsi="Consolas" w:cs="Times New Roman"/>
+          <w:color w:val="CCCCCC"/>
+          <w:sz w:val="21"/>
+          <w:szCs w:val="21"/>
+        </w:rPr>
+        <w:t xml:space="preserve"> </w:t>
+      </w:r>
+      <w:r>
+        <w:rPr>
+          <w:rFonts w:ascii="Consolas" w:eastAsia="Times New Roman" w:hAnsi="Consolas" w:cs="Times New Roman"/>
+          <w:color w:val="9CDCFE"/>
+          <w:sz w:val="21"/>
+          <w:szCs w:val="21"/>
+        </w:rPr>
+        <w:t>subtotal</w:t>
+      </w:r>
+      <w:r>
+        <w:rPr>
+          <w:rFonts w:ascii="Consolas" w:eastAsia="Times New Roman" w:hAnsi="Consolas" w:cs="Times New Roman"/>
+          <w:color w:val="CCCCCC"/>
+          <w:sz w:val="21"/>
+          <w:szCs w:val="21"/>
+        </w:rPr>
+        <w:t xml:space="preserve"> </w:t>
+      </w:r>
+      <w:r>
+        <w:rPr>
+          <w:rFonts w:ascii="Consolas" w:eastAsia="Times New Roman" w:hAnsi="Consolas" w:cs="Times New Roman"/>
+          <w:color w:val="D4D4D4"/>
+          <w:sz w:val="21"/>
+          <w:szCs w:val="21"/>
+        </w:rPr>
+        <w:t>*</w:t>
+      </w:r>
+      <w:r>
+        <w:rPr>
+          <w:rFonts w:ascii="Consolas" w:eastAsia="Times New Roman" w:hAnsi="Consolas" w:cs="Times New Roman"/>
+          <w:color w:val="CCCCCC"/>
+          <w:sz w:val="21"/>
+          <w:szCs w:val="21"/>
+        </w:rPr>
+        <w:t xml:space="preserve"> </w:t>
+      </w:r>
+      <w:r>
+        <w:rPr>
+          <w:rFonts w:ascii="Consolas" w:eastAsia="Times New Roman" w:hAnsi="Consolas" w:cs="Times New Roman"/>
+          <w:color w:val="B5CEA8"/>
+          <w:sz w:val="21"/>
+          <w:szCs w:val="21"/>
+        </w:rPr>
+        <w:t>0.19</w:t>
+      </w:r>
+      <w:r>
+        <w:rPr>
+          <w:rFonts w:ascii="Consolas" w:eastAsia="Times New Roman" w:hAnsi="Consolas" w:cs="Times New Roman"/>
+          <w:color w:val="CCCCCC"/>
+          <w:sz w:val="21"/>
+          <w:szCs w:val="21"/>
+        </w:rPr>
+        <w:t>;</w:t>
+      </w:r>
+    </w:p>
+    <w:p>
+      <w:pPr>
+        <w:shd w:val="clear" w:color="auto" w:fill="1F1F1F"/>
+        <w:spacing w:after="0" w:line="285" w:lineRule="atLeast"/>
+        <w:ind w:left="0" w:firstLine="0"/>
+        <w:rPr>
+          <w:rFonts w:ascii="Consolas" w:eastAsia="Times New Roman" w:hAnsi="Consolas" w:cs="Times New Roman"/>
+          <w:color w:val="CCCCCC"/>
+          <w:sz w:val="21"/>
+          <w:szCs w:val="21"/>
+        </w:rPr>
+      </w:pPr>
+      <w:r>
+        <w:rPr>
+          <w:rFonts w:ascii="Consolas" w:eastAsia="Times New Roman" w:hAnsi="Consolas" w:cs="Times New Roman"/>
+          <w:color w:val="CCCCCC"/>
+          <w:sz w:val="21"/>
+          <w:szCs w:val="21"/>
+        </w:rPr>
+        <w:t>}</w:t>
+      </w:r>
+    </w:p>
+    <w:p>
+      <w:pPr>
+        <w:shd w:val="clear" w:color="auto" w:fill="1F1F1F"/>
+        <w:spacing w:after="0" w:line="285" w:lineRule="atLeast"/>
+        <w:ind w:left="0" w:firstLine="0"/>
+        <w:rPr>
+          <w:rFonts w:ascii="Consolas" w:eastAsia="Times New Roman" w:hAnsi="Consolas" w:cs="Times New Roman"/>
+          <w:color w:val="CCCCCC"/>
+          <w:sz w:val="21"/>
+          <w:szCs w:val="21"/>
+        </w:rPr>
+      </w:pPr>
+    </w:p>
+    <w:p>
+      <w:pPr>
+        <w:shd w:val="clear" w:color="auto" w:fill="1F1F1F"/>
+        <w:spacing w:after="0" w:line="285" w:lineRule="atLeast"/>
+        <w:ind w:left="0" w:firstLine="0"/>
+        <w:rPr>
+          <w:rFonts w:ascii="Consolas" w:eastAsia="Times New Roman" w:hAnsi="Consolas" w:cs="Times New Roman"/>
+          <w:color w:val="CCCCCC"/>
+          <w:sz w:val="21"/>
+          <w:szCs w:val="21"/>
+        </w:rPr>
+      </w:pPr>
+      <w:r>
+        <w:rPr>
+          <w:rFonts w:ascii="Consolas" w:eastAsia="Times New Roman" w:hAnsi="Consolas" w:cs="Times New Roman"/>
+          <w:color w:val="569CD6"/>
+          <w:sz w:val="21"/>
+          <w:szCs w:val="21"/>
+        </w:rPr>
+        <w:t>function</w:t>
+      </w:r>
+      <w:r>
+        <w:rPr>
+          <w:rFonts w:ascii="Consolas" w:eastAsia="Times New Roman" w:hAnsi="Consolas" w:cs="Times New Roman"/>
+          <w:color w:val="CCCCCC"/>
+          <w:sz w:val="21"/>
+          <w:szCs w:val="21"/>
+        </w:rPr>
+        <w:t xml:space="preserve"> </w:t>
+      </w:r>
+      <w:r>
+        <w:rPr>
+          <w:rFonts w:ascii="Consolas" w:eastAsia="Times New Roman" w:hAnsi="Consolas" w:cs="Times New Roman"/>
+          <w:color w:val="DCDCAA"/>
+          <w:sz w:val="21"/>
+          <w:szCs w:val="21"/>
+        </w:rPr>
+        <w:t>calcularTotal</w:t>
+      </w:r>
+      <w:r>
+        <w:rPr>
+          <w:rFonts w:ascii="Consolas" w:eastAsia="Times New Roman" w:hAnsi="Consolas" w:cs="Times New Roman"/>
+          <w:color w:val="CCCCCC"/>
+          <w:sz w:val="21"/>
+          <w:szCs w:val="21"/>
+        </w:rPr>
+        <w:t>(</w:t>
+      </w:r>
+      <w:r>
+        <w:rPr>
+          <w:rFonts w:ascii="Consolas" w:eastAsia="Times New Roman" w:hAnsi="Consolas" w:cs="Times New Roman"/>
+          <w:color w:val="9CDCFE"/>
+          <w:sz w:val="21"/>
+          <w:szCs w:val="21"/>
+        </w:rPr>
+        <w:t>cantidad</w:t>
+      </w:r>
+      <w:r>
+        <w:rPr>
+          <w:rFonts w:ascii="Consolas" w:eastAsia="Times New Roman" w:hAnsi="Consolas" w:cs="Times New Roman"/>
+          <w:color w:val="CCCCCC"/>
+          <w:sz w:val="21"/>
+          <w:szCs w:val="21"/>
+        </w:rPr>
+        <w:t xml:space="preserve">, </w:t>
+      </w:r>
+      <w:r>
+        <w:rPr>
+          <w:rFonts w:ascii="Consolas" w:eastAsia="Times New Roman" w:hAnsi="Consolas" w:cs="Times New Roman"/>
+          <w:color w:val="9CDCFE"/>
+          <w:sz w:val="21"/>
+          <w:szCs w:val="21"/>
+        </w:rPr>
+        <w:t>precio</w:t>
+      </w:r>
+      <w:r>
+        <w:rPr>
+          <w:rFonts w:ascii="Consolas" w:eastAsia="Times New Roman" w:hAnsi="Consolas" w:cs="Times New Roman"/>
+          <w:color w:val="CCCCCC"/>
+          <w:sz w:val="21"/>
+          <w:szCs w:val="21"/>
+        </w:rPr>
+        <w:t>) {</w:t>
+      </w:r>
+    </w:p>
+    <w:p>
+      <w:pPr>
+        <w:shd w:val="clear" w:color="auto" w:fill="1F1F1F"/>
+        <w:spacing w:after="0" w:line="285" w:lineRule="atLeast"/>
+        <w:ind w:left="0" w:firstLine="0"/>
+        <w:rPr>
+          <w:rFonts w:ascii="Consolas" w:eastAsia="Times New Roman" w:hAnsi="Consolas" w:cs="Times New Roman"/>
+          <w:color w:val="CCCCCC"/>
+          <w:sz w:val="21"/>
+          <w:szCs w:val="21"/>
+        </w:rPr>
+      </w:pPr>
+      <w:r>
+        <w:rPr>
+          <w:rFonts w:ascii="Consolas" w:eastAsia="Times New Roman" w:hAnsi="Consolas" w:cs="Times New Roman"/>
+          <w:color w:val="CCCCCC"/>
+          <w:sz w:val="21"/>
+          <w:szCs w:val="21"/>
+        </w:rPr>
+        <w:t xml:space="preserve">    </w:t>
+      </w:r>
+      <w:r>
+        <w:rPr>
+          <w:rFonts w:ascii="Consolas" w:eastAsia="Times New Roman" w:hAnsi="Consolas" w:cs="Times New Roman"/>
+          <w:color w:val="569CD6"/>
+          <w:sz w:val="21"/>
+          <w:szCs w:val="21"/>
+        </w:rPr>
+        <w:t>let</w:t>
+      </w:r>
+      <w:r>
+        <w:rPr>
+          <w:rFonts w:ascii="Consolas" w:eastAsia="Times New Roman" w:hAnsi="Consolas" w:cs="Times New Roman"/>
+          <w:color w:val="CCCCCC"/>
+          <w:sz w:val="21"/>
+          <w:szCs w:val="21"/>
+        </w:rPr>
+        <w:t xml:space="preserve"> </w:t>
+      </w:r>
+      <w:r>
+        <w:rPr>
+          <w:rFonts w:ascii="Consolas" w:eastAsia="Times New Roman" w:hAnsi="Consolas" w:cs="Times New Roman"/>
+          <w:color w:val="9CDCFE"/>
+          <w:sz w:val="21"/>
+          <w:szCs w:val="21"/>
+        </w:rPr>
+        <w:t>subtotal</w:t>
+      </w:r>
+      <w:r>
+        <w:rPr>
+          <w:rFonts w:ascii="Consolas" w:eastAsia="Times New Roman" w:hAnsi="Consolas" w:cs="Times New Roman"/>
+          <w:color w:val="CCCCCC"/>
+          <w:sz w:val="21"/>
+          <w:szCs w:val="21"/>
+        </w:rPr>
+        <w:t xml:space="preserve"> </w:t>
+      </w:r>
+      <w:r>
+        <w:rPr>
+          <w:rFonts w:ascii="Consolas" w:eastAsia="Times New Roman" w:hAnsi="Consolas" w:cs="Times New Roman"/>
+          <w:color w:val="D4D4D4"/>
+          <w:sz w:val="21"/>
+          <w:szCs w:val="21"/>
+        </w:rPr>
+        <w:t>=</w:t>
+      </w:r>
+      <w:r>
+        <w:rPr>
+          <w:rFonts w:ascii="Consolas" w:eastAsia="Times New Roman" w:hAnsi="Consolas" w:cs="Times New Roman"/>
+          <w:color w:val="CCCCCC"/>
+          <w:sz w:val="21"/>
+          <w:szCs w:val="21"/>
+        </w:rPr>
+        <w:t xml:space="preserve"> </w:t>
+      </w:r>
+      <w:r>
+        <w:rPr>
+          <w:rFonts w:ascii="Consolas" w:eastAsia="Times New Roman" w:hAnsi="Consolas" w:cs="Times New Roman"/>
+          <w:color w:val="DCDCAA"/>
+          <w:sz w:val="21"/>
+          <w:szCs w:val="21"/>
+        </w:rPr>
+        <w:t>calcularSubtotal</w:t>
+      </w:r>
+      <w:r>
+        <w:rPr>
+          <w:rFonts w:ascii="Consolas" w:eastAsia="Times New Roman" w:hAnsi="Consolas" w:cs="Times New Roman"/>
+          <w:color w:val="CCCCCC"/>
+          <w:sz w:val="21"/>
+          <w:szCs w:val="21"/>
+        </w:rPr>
+        <w:t>(</w:t>
+      </w:r>
+      <w:r>
+        <w:rPr>
+          <w:rFonts w:ascii="Consolas" w:eastAsia="Times New Roman" w:hAnsi="Consolas" w:cs="Times New Roman"/>
+          <w:color w:val="9CDCFE"/>
+          <w:sz w:val="21"/>
+          <w:szCs w:val="21"/>
+        </w:rPr>
+        <w:t>cantidad</w:t>
+      </w:r>
+      <w:r>
+        <w:rPr>
+          <w:rFonts w:ascii="Consolas" w:eastAsia="Times New Roman" w:hAnsi="Consolas" w:cs="Times New Roman"/>
+          <w:color w:val="CCCCCC"/>
+          <w:sz w:val="21"/>
+          <w:szCs w:val="21"/>
+        </w:rPr>
+        <w:t xml:space="preserve">, </w:t>
+      </w:r>
+      <w:r>
+        <w:rPr>
+          <w:rFonts w:ascii="Consolas" w:eastAsia="Times New Roman" w:hAnsi="Consolas" w:cs="Times New Roman"/>
+          <w:color w:val="9CDCFE"/>
+          <w:sz w:val="21"/>
+          <w:szCs w:val="21"/>
+        </w:rPr>
+        <w:t>precio</w:t>
+      </w:r>
+      <w:r>
+        <w:rPr>
+          <w:rFonts w:ascii="Consolas" w:eastAsia="Times New Roman" w:hAnsi="Consolas" w:cs="Times New Roman"/>
+          <w:color w:val="CCCCCC"/>
+          <w:sz w:val="21"/>
+          <w:szCs w:val="21"/>
+        </w:rPr>
+        <w:t>);</w:t>
+      </w:r>
+    </w:p>
+    <w:p>
+      <w:pPr>
+        <w:shd w:val="clear" w:color="auto" w:fill="1F1F1F"/>
+        <w:spacing w:after="0" w:line="285" w:lineRule="atLeast"/>
+        <w:ind w:left="0" w:firstLine="0"/>
+        <w:rPr>
+          <w:rFonts w:ascii="Consolas" w:eastAsia="Times New Roman" w:hAnsi="Consolas" w:cs="Times New Roman"/>
+          <w:color w:val="CCCCCC"/>
+          <w:sz w:val="21"/>
+          <w:szCs w:val="21"/>
+        </w:rPr>
+      </w:pPr>
+      <w:r>
+        <w:rPr>
+          <w:rFonts w:ascii="Consolas" w:eastAsia="Times New Roman" w:hAnsi="Consolas" w:cs="Times New Roman"/>
+          <w:color w:val="CCCCCC"/>
+          <w:sz w:val="21"/>
+          <w:szCs w:val="21"/>
+        </w:rPr>
+        <w:t xml:space="preserve">    </w:t>
+      </w:r>
+      <w:r>
+        <w:rPr>
+          <w:rFonts w:ascii="Consolas" w:eastAsia="Times New Roman" w:hAnsi="Consolas" w:cs="Times New Roman"/>
+          <w:color w:val="569CD6"/>
+          <w:sz w:val="21"/>
+          <w:szCs w:val="21"/>
+        </w:rPr>
+        <w:t>let</w:t>
+      </w:r>
+      <w:r>
+        <w:rPr>
+          <w:rFonts w:ascii="Consolas" w:eastAsia="Times New Roman" w:hAnsi="Consolas" w:cs="Times New Roman"/>
+          <w:color w:val="CCCCCC"/>
+          <w:sz w:val="21"/>
+          <w:szCs w:val="21"/>
+        </w:rPr>
+        <w:t xml:space="preserve"> </w:t>
+      </w:r>
+      <w:r>
+        <w:rPr>
+          <w:rFonts w:ascii="Consolas" w:eastAsia="Times New Roman" w:hAnsi="Consolas" w:cs="Times New Roman"/>
+          <w:color w:val="9CDCFE"/>
+          <w:sz w:val="21"/>
+          <w:szCs w:val="21"/>
+        </w:rPr>
+        <w:t>iva</w:t>
+      </w:r>
+      <w:r>
+        <w:rPr>
+          <w:rFonts w:ascii="Consolas" w:eastAsia="Times New Roman" w:hAnsi="Consolas" w:cs="Times New Roman"/>
+          <w:color w:val="CCCCCC"/>
+          <w:sz w:val="21"/>
+          <w:szCs w:val="21"/>
+        </w:rPr>
+        <w:t xml:space="preserve"> </w:t>
+      </w:r>
+      <w:r>
+        <w:rPr>
+          <w:rFonts w:ascii="Consolas" w:eastAsia="Times New Roman" w:hAnsi="Consolas" w:cs="Times New Roman"/>
+          <w:color w:val="D4D4D4"/>
+          <w:sz w:val="21"/>
+          <w:szCs w:val="21"/>
+        </w:rPr>
+        <w:t>=</w:t>
+      </w:r>
+      <w:r>
+        <w:rPr>
+          <w:rFonts w:ascii="Consolas" w:eastAsia="Times New Roman" w:hAnsi="Consolas" w:cs="Times New Roman"/>
+          <w:color w:val="CCCCCC"/>
+          <w:sz w:val="21"/>
+          <w:szCs w:val="21"/>
+        </w:rPr>
+        <w:t xml:space="preserve"> </w:t>
+      </w:r>
+      <w:r>
+        <w:rPr>
+          <w:rFonts w:ascii="Consolas" w:eastAsia="Times New Roman" w:hAnsi="Consolas" w:cs="Times New Roman"/>
+          <w:color w:val="DCDCAA"/>
+          <w:sz w:val="21"/>
+          <w:szCs w:val="21"/>
+        </w:rPr>
+        <w:t>calcularIVA</w:t>
+      </w:r>
+      <w:r>
+        <w:rPr>
+          <w:rFonts w:ascii="Consolas" w:eastAsia="Times New Roman" w:hAnsi="Consolas" w:cs="Times New Roman"/>
+          <w:color w:val="CCCCCC"/>
+          <w:sz w:val="21"/>
+          <w:szCs w:val="21"/>
+        </w:rPr>
+        <w:t>(</w:t>
+      </w:r>
+      <w:r>
+        <w:rPr>
+          <w:rFonts w:ascii="Consolas" w:eastAsia="Times New Roman" w:hAnsi="Consolas" w:cs="Times New Roman"/>
+          <w:color w:val="9CDCFE"/>
+          <w:sz w:val="21"/>
+          <w:szCs w:val="21"/>
+        </w:rPr>
+        <w:t>subtotal</w:t>
+      </w:r>
+      <w:r>
+        <w:rPr>
+          <w:rFonts w:ascii="Consolas" w:eastAsia="Times New Roman" w:hAnsi="Consolas" w:cs="Times New Roman"/>
+          <w:color w:val="CCCCCC"/>
+          <w:sz w:val="21"/>
+          <w:szCs w:val="21"/>
+        </w:rPr>
+        <w:t>);</w:t>
+      </w:r>
+    </w:p>
+    <w:p>
+      <w:pPr>
+        <w:shd w:val="clear" w:color="auto" w:fill="1F1F1F"/>
+        <w:spacing w:after="0" w:line="285" w:lineRule="atLeast"/>
+        <w:ind w:left="0" w:firstLine="0"/>
+        <w:rPr>
+          <w:rFonts w:ascii="Consolas" w:eastAsia="Times New Roman" w:hAnsi="Consolas" w:cs="Times New Roman"/>
+          <w:color w:val="CCCCCC"/>
+          <w:sz w:val="21"/>
+          <w:szCs w:val="21"/>
+        </w:rPr>
+      </w:pPr>
+      <w:r>
+        <w:rPr>
+          <w:rFonts w:ascii="Consolas" w:eastAsia="Times New Roman" w:hAnsi="Consolas" w:cs="Times New Roman"/>
+          <w:color w:val="CCCCCC"/>
+          <w:sz w:val="21"/>
+          <w:szCs w:val="21"/>
+        </w:rPr>
+        <w:t xml:space="preserve">    </w:t>
+      </w:r>
+      <w:r>
+        <w:rPr>
+          <w:rFonts w:ascii="Consolas" w:eastAsia="Times New Roman" w:hAnsi="Consolas" w:cs="Times New Roman"/>
+          <w:color w:val="C586C0"/>
+          <w:sz w:val="21"/>
+          <w:szCs w:val="21"/>
+        </w:rPr>
+        <w:t>return</w:t>
+      </w:r>
+      <w:r>
+        <w:rPr>
+          <w:rFonts w:ascii="Consolas" w:eastAsia="Times New Roman" w:hAnsi="Consolas" w:cs="Times New Roman"/>
+          <w:color w:val="CCCCCC"/>
+          <w:sz w:val="21"/>
+          <w:szCs w:val="21"/>
+        </w:rPr>
+        <w:t xml:space="preserve"> </w:t>
+      </w:r>
+      <w:r>
+        <w:rPr>
+          <w:rFonts w:ascii="Consolas" w:eastAsia="Times New Roman" w:hAnsi="Consolas" w:cs="Times New Roman"/>
+          <w:color w:val="9CDCFE"/>
+          <w:sz w:val="21"/>
+          <w:szCs w:val="21"/>
+        </w:rPr>
+        <w:t>subtotal</w:t>
+      </w:r>
+      <w:r>
+        <w:rPr>
+          <w:rFonts w:ascii="Consolas" w:eastAsia="Times New Roman" w:hAnsi="Consolas" w:cs="Times New Roman"/>
+          <w:color w:val="CCCCCC"/>
+          <w:sz w:val="21"/>
+          <w:szCs w:val="21"/>
+        </w:rPr>
+        <w:t xml:space="preserve"> </w:t>
+      </w:r>
+      <w:r>
+        <w:rPr>
+          <w:rFonts w:ascii="Consolas" w:eastAsia="Times New Roman" w:hAnsi="Consolas" w:cs="Times New Roman"/>
+          <w:color w:val="D4D4D4"/>
+          <w:sz w:val="21"/>
+          <w:szCs w:val="21"/>
+        </w:rPr>
+        <w:t>+</w:t>
+      </w:r>
+      <w:r>
+        <w:rPr>
+          <w:rFonts w:ascii="Consolas" w:eastAsia="Times New Roman" w:hAnsi="Consolas" w:cs="Times New Roman"/>
+          <w:color w:val="CCCCCC"/>
+          <w:sz w:val="21"/>
+          <w:szCs w:val="21"/>
+        </w:rPr>
+        <w:t xml:space="preserve"> </w:t>
+      </w:r>
+      <w:r>
+        <w:rPr>
+          <w:rFonts w:ascii="Consolas" w:eastAsia="Times New Roman" w:hAnsi="Consolas" w:cs="Times New Roman"/>
+          <w:color w:val="9CDCFE"/>
+          <w:sz w:val="21"/>
+          <w:szCs w:val="21"/>
+        </w:rPr>
+        <w:t>iva</w:t>
+      </w:r>
+      <w:r>
+        <w:rPr>
+          <w:rFonts w:ascii="Consolas" w:eastAsia="Times New Roman" w:hAnsi="Consolas" w:cs="Times New Roman"/>
+          <w:color w:val="CCCCCC"/>
+          <w:sz w:val="21"/>
+          <w:szCs w:val="21"/>
+        </w:rPr>
+        <w:t>;</w:t>
+      </w:r>
+    </w:p>
+    <w:p>
+      <w:pPr>
+        <w:shd w:val="clear" w:color="auto" w:fill="1F1F1F"/>
+        <w:spacing w:after="0" w:line="285" w:lineRule="atLeast"/>
+        <w:ind w:left="0" w:firstLine="0"/>
+        <w:rPr>
+          <w:rFonts w:ascii="Consolas" w:eastAsia="Times New Roman" w:hAnsi="Consolas" w:cs="Times New Roman"/>
+          <w:color w:val="CCCCCC"/>
+          <w:sz w:val="21"/>
+          <w:szCs w:val="21"/>
+        </w:rPr>
+      </w:pPr>
+      <w:r>
+        <w:rPr>
+          <w:rFonts w:ascii="Consolas" w:eastAsia="Times New Roman" w:hAnsi="Consolas" w:cs="Times New Roman"/>
+          <w:color w:val="CCCCCC"/>
+          <w:sz w:val="21"/>
+          <w:szCs w:val="21"/>
+        </w:rPr>
+        <w:t>}</w:t>
+      </w:r>
+    </w:p>
+    <w:p>
+      <w:pPr>
+        <w:shd w:val="clear" w:color="auto" w:fill="1F1F1F"/>
+        <w:spacing w:after="0" w:line="285" w:lineRule="atLeast"/>
+        <w:ind w:left="0" w:firstLine="0"/>
+        <w:rPr>
+          <w:rFonts w:ascii="Consolas" w:eastAsia="Times New Roman" w:hAnsi="Consolas" w:cs="Times New Roman"/>
+          <w:color w:val="CCCCCC"/>
+          <w:sz w:val="21"/>
+          <w:szCs w:val="21"/>
+        </w:rPr>
+      </w:pPr>
+    </w:p>
+    <w:p>
+      <w:pPr>
+        <w:shd w:val="clear" w:color="auto" w:fill="1F1F1F"/>
+        <w:spacing w:after="0" w:line="285" w:lineRule="atLeast"/>
+        <w:ind w:left="0" w:firstLine="0"/>
+        <w:rPr>
+          <w:rFonts w:ascii="Consolas" w:eastAsia="Times New Roman" w:hAnsi="Consolas" w:cs="Times New Roman"/>
+          <w:color w:val="CCCCCC"/>
+          <w:sz w:val="21"/>
+          <w:szCs w:val="21"/>
+        </w:rPr>
+      </w:pPr>
+      <w:r>
+        <w:rPr>
+          <w:rFonts w:ascii="Consolas" w:eastAsia="Times New Roman" w:hAnsi="Consolas" w:cs="Times New Roman"/>
+          <w:color w:val="569CD6"/>
+          <w:sz w:val="21"/>
+          <w:szCs w:val="21"/>
+        </w:rPr>
+        <w:t>let</w:t>
+      </w:r>
+      <w:r>
+        <w:rPr>
+          <w:rFonts w:ascii="Consolas" w:eastAsia="Times New Roman" w:hAnsi="Consolas" w:cs="Times New Roman"/>
+          <w:color w:val="CCCCCC"/>
+          <w:sz w:val="21"/>
+          <w:szCs w:val="21"/>
+        </w:rPr>
+        <w:t xml:space="preserve"> </w:t>
+      </w:r>
+      <w:r>
+        <w:rPr>
+          <w:rFonts w:ascii="Consolas" w:eastAsia="Times New Roman" w:hAnsi="Consolas" w:cs="Times New Roman"/>
+          <w:color w:val="9CDCFE"/>
+          <w:sz w:val="21"/>
+          <w:szCs w:val="21"/>
+        </w:rPr>
+        <w:t>total</w:t>
+      </w:r>
+      <w:r>
+        <w:rPr>
+          <w:rFonts w:ascii="Consolas" w:eastAsia="Times New Roman" w:hAnsi="Consolas" w:cs="Times New Roman"/>
+          <w:color w:val="CCCCCC"/>
+          <w:sz w:val="21"/>
+          <w:szCs w:val="21"/>
+        </w:rPr>
+        <w:t xml:space="preserve"> </w:t>
+      </w:r>
+      <w:r>
+        <w:rPr>
+          <w:rFonts w:ascii="Consolas" w:eastAsia="Times New Roman" w:hAnsi="Consolas" w:cs="Times New Roman"/>
+          <w:color w:val="D4D4D4"/>
+          <w:sz w:val="21"/>
+          <w:szCs w:val="21"/>
+        </w:rPr>
+        <w:t>=</w:t>
+      </w:r>
+      <w:r>
+        <w:rPr>
+          <w:rFonts w:ascii="Consolas" w:eastAsia="Times New Roman" w:hAnsi="Consolas" w:cs="Times New Roman"/>
+          <w:color w:val="CCCCCC"/>
+          <w:sz w:val="21"/>
+          <w:szCs w:val="21"/>
+        </w:rPr>
+        <w:t xml:space="preserve"> </w:t>
+      </w:r>
+      <w:r>
+        <w:rPr>
+          <w:rFonts w:ascii="Consolas" w:eastAsia="Times New Roman" w:hAnsi="Consolas" w:cs="Times New Roman"/>
+          <w:color w:val="DCDCAA"/>
+          <w:sz w:val="21"/>
+          <w:szCs w:val="21"/>
+        </w:rPr>
+        <w:t>calcularTotal</w:t>
+      </w:r>
+      <w:r>
+        <w:rPr>
+          <w:rFonts w:ascii="Consolas" w:eastAsia="Times New Roman" w:hAnsi="Consolas" w:cs="Times New Roman"/>
+          <w:color w:val="CCCCCC"/>
+          <w:sz w:val="21"/>
+          <w:szCs w:val="21"/>
+        </w:rPr>
+        <w:t>(</w:t>
+      </w:r>
+      <w:r>
+        <w:rPr>
+          <w:rFonts w:ascii="Consolas" w:eastAsia="Times New Roman" w:hAnsi="Consolas" w:cs="Times New Roman"/>
+          <w:color w:val="B5CEA8"/>
+          <w:sz w:val="21"/>
+          <w:szCs w:val="21"/>
+        </w:rPr>
+        <w:t>3</w:t>
+      </w:r>
+      <w:r>
+        <w:rPr>
+          <w:rFonts w:ascii="Consolas" w:eastAsia="Times New Roman" w:hAnsi="Consolas" w:cs="Times New Roman"/>
+          <w:color w:val="CCCCCC"/>
+          <w:sz w:val="21"/>
+          <w:szCs w:val="21"/>
+        </w:rPr>
+        <w:t xml:space="preserve">, </w:t>
+      </w:r>
+      <w:r>
+        <w:rPr>
+          <w:rFonts w:ascii="Consolas" w:eastAsia="Times New Roman" w:hAnsi="Consolas" w:cs="Times New Roman"/>
+          <w:color w:val="B5CEA8"/>
+          <w:sz w:val="21"/>
+          <w:szCs w:val="21"/>
+        </w:rPr>
+        <w:t>5000</w:t>
+      </w:r>
+      <w:r>
+        <w:rPr>
+          <w:rFonts w:ascii="Consolas" w:eastAsia="Times New Roman" w:hAnsi="Consolas" w:cs="Times New Roman"/>
+          <w:color w:val="CCCCCC"/>
+          <w:sz w:val="21"/>
+          <w:szCs w:val="21"/>
+        </w:rPr>
+        <w:t xml:space="preserve">); </w:t>
+      </w:r>
+      <w:r>
+        <w:rPr>
+          <w:rFonts w:ascii="Consolas" w:eastAsia="Times New Roman" w:hAnsi="Consolas" w:cs="Times New Roman"/>
+          <w:color w:val="6A9955"/>
+          <w:sz w:val="21"/>
+          <w:szCs w:val="21"/>
+        </w:rPr>
+        <w:t>// 3 productos de $5000 cada uno</w:t>
+      </w:r>
+    </w:p>
+    <w:p>
+      <w:pPr>
+        <w:shd w:val="clear" w:color="auto" w:fill="1F1F1F"/>
+        <w:spacing w:after="0" w:line="285" w:lineRule="atLeast"/>
+        <w:ind w:left="0" w:firstLine="0"/>
+        <w:rPr>
+          <w:rFonts w:ascii="Consolas" w:eastAsia="Times New Roman" w:hAnsi="Consolas" w:cs="Times New Roman"/>
+          <w:color w:val="CCCCCC"/>
+          <w:sz w:val="21"/>
+          <w:szCs w:val="21"/>
+        </w:rPr>
+      </w:pPr>
+      <w:r>
+        <w:rPr>
+          <w:rFonts w:ascii="Consolas" w:eastAsia="Times New Roman" w:hAnsi="Consolas" w:cs="Times New Roman"/>
+          <w:color w:val="9CDCFE"/>
+          <w:sz w:val="21"/>
+          <w:szCs w:val="21"/>
+        </w:rPr>
+        <w:t>console</w:t>
+      </w:r>
+      <w:r>
+        <w:rPr>
+          <w:rFonts w:ascii="Consolas" w:eastAsia="Times New Roman" w:hAnsi="Consolas" w:cs="Times New Roman"/>
+          <w:color w:val="CCCCCC"/>
+          <w:sz w:val="21"/>
+          <w:szCs w:val="21"/>
+        </w:rPr>
+        <w:t>.</w:t>
+      </w:r>
+      <w:r>
+        <w:rPr>
+          <w:rFonts w:ascii="Consolas" w:eastAsia="Times New Roman" w:hAnsi="Consolas" w:cs="Times New Roman"/>
+          <w:color w:val="DCDCAA"/>
+          <w:sz w:val="21"/>
+          <w:szCs w:val="21"/>
+        </w:rPr>
+        <w:t>log</w:t>
+      </w:r>
+      <w:r>
+        <w:rPr>
+          <w:rFonts w:ascii="Consolas" w:eastAsia="Times New Roman" w:hAnsi="Consolas" w:cs="Times New Roman"/>
+          <w:color w:val="CCCCCC"/>
+          <w:sz w:val="21"/>
+          <w:szCs w:val="21"/>
+        </w:rPr>
+        <w:t>(</w:t>
+      </w:r>
+      <w:r>
+        <w:rPr>
+          <w:rFonts w:ascii="Consolas" w:eastAsia="Times New Roman" w:hAnsi="Consolas" w:cs="Times New Roman"/>
+          <w:color w:val="CE9178"/>
+          <w:sz w:val="21"/>
+          <w:szCs w:val="21"/>
+        </w:rPr>
+        <w:t>"El total a pagar es: $"</w:t>
+      </w:r>
+      <w:r>
+        <w:rPr>
+          <w:rFonts w:ascii="Consolas" w:eastAsia="Times New Roman" w:hAnsi="Consolas" w:cs="Times New Roman"/>
+          <w:color w:val="CCCCCC"/>
+          <w:sz w:val="21"/>
+          <w:szCs w:val="21"/>
+        </w:rPr>
+        <w:t xml:space="preserve"> </w:t>
+      </w:r>
+      <w:r>
+        <w:rPr>
+          <w:rFonts w:ascii="Consolas" w:eastAsia="Times New Roman" w:hAnsi="Consolas" w:cs="Times New Roman"/>
+          <w:color w:val="D4D4D4"/>
+          <w:sz w:val="21"/>
+          <w:szCs w:val="21"/>
+        </w:rPr>
+        <w:t>+</w:t>
+      </w:r>
+      <w:r>
+        <w:rPr>
+          <w:rFonts w:ascii="Consolas" w:eastAsia="Times New Roman" w:hAnsi="Consolas" w:cs="Times New Roman"/>
+          <w:color w:val="CCCCCC"/>
+          <w:sz w:val="21"/>
+          <w:szCs w:val="21"/>
+        </w:rPr>
+        <w:t xml:space="preserve"> </w:t>
+      </w:r>
+      <w:r>
+        <w:rPr>
+          <w:rFonts w:ascii="Consolas" w:eastAsia="Times New Roman" w:hAnsi="Consolas" w:cs="Times New Roman"/>
+          <w:color w:val="9CDCFE"/>
+          <w:sz w:val="21"/>
+          <w:szCs w:val="21"/>
+        </w:rPr>
+        <w:t>total</w:t>
+      </w:r>
+      <w:r>
+        <w:rPr>
+          <w:rFonts w:ascii="Consolas" w:eastAsia="Times New Roman" w:hAnsi="Consolas" w:cs="Times New Roman"/>
+          <w:color w:val="CCCCCC"/>
+          <w:sz w:val="21"/>
+          <w:szCs w:val="21"/>
+        </w:rPr>
+        <w:t>);</w:t>
+      </w:r>
+    </w:p>
+    <w:p>
+      <w:pPr>
+        <w:spacing w:line="352" w:lineRule="auto"/>
+        <w:ind w:left="707" w:firstLine="0"/>
+      </w:pPr>
     </w:p>
     <w:p>
       <w:pPr>
@@ -4295,6 +7757,25 @@
           <w:ilvl w:val="0"/>
           <w:numId w:val="6"/>
         </w:numPr>
+        <w:spacing w:line="352" w:lineRule="auto"/>
+        <w:ind w:left="707" w:hanging="361"/>
+      </w:pPr>
+      <w:r>
+        <w:rPr>
+          <w:b/>
+        </w:rPr>
+        <w:t>Ejercicio 5</w:t>
+      </w:r>
+      <w:r>
+        <w:t xml:space="preserve"> – Desafío de aplicación </w:t>
+      </w:r>
+    </w:p>
+    <w:p>
+      <w:pPr>
+        <w:numPr>
+          <w:ilvl w:val="0"/>
+          <w:numId w:val="6"/>
+        </w:numPr>
         <w:spacing w:line="366" w:lineRule="auto"/>
         <w:ind w:left="707" w:hanging="361"/>
       </w:pPr>
@@ -4339,6 +7820,2314 @@
     </w:p>
     <w:p>
       <w:pPr>
+        <w:pStyle w:val="Prrafodelista"/>
+        <w:numPr>
+          <w:ilvl w:val="0"/>
+          <w:numId w:val="6"/>
+        </w:numPr>
+        <w:shd w:val="clear" w:color="auto" w:fill="1F1F1F"/>
+        <w:spacing w:after="0" w:line="285" w:lineRule="atLeast"/>
+        <w:rPr>
+          <w:rFonts w:ascii="Consolas" w:eastAsia="Times New Roman" w:hAnsi="Consolas" w:cs="Times New Roman"/>
+          <w:color w:val="CCCCCC"/>
+          <w:sz w:val="21"/>
+          <w:szCs w:val="21"/>
+        </w:rPr>
+      </w:pPr>
+      <w:r>
+        <w:rPr>
+          <w:rFonts w:ascii="Consolas" w:eastAsia="Times New Roman" w:hAnsi="Consolas" w:cs="Times New Roman"/>
+          <w:color w:val="6A9955"/>
+          <w:sz w:val="21"/>
+          <w:szCs w:val="21"/>
+        </w:rPr>
+        <w:t>// Función para validar que el número sea mayor que 1</w:t>
+      </w:r>
+    </w:p>
+    <w:p>
+      <w:pPr>
+        <w:pStyle w:val="Prrafodelista"/>
+        <w:numPr>
+          <w:ilvl w:val="0"/>
+          <w:numId w:val="6"/>
+        </w:numPr>
+        <w:shd w:val="clear" w:color="auto" w:fill="1F1F1F"/>
+        <w:spacing w:after="0" w:line="285" w:lineRule="atLeast"/>
+        <w:rPr>
+          <w:rFonts w:ascii="Consolas" w:eastAsia="Times New Roman" w:hAnsi="Consolas" w:cs="Times New Roman"/>
+          <w:color w:val="CCCCCC"/>
+          <w:sz w:val="21"/>
+          <w:szCs w:val="21"/>
+        </w:rPr>
+      </w:pPr>
+      <w:r>
+        <w:rPr>
+          <w:rFonts w:ascii="Consolas" w:eastAsia="Times New Roman" w:hAnsi="Consolas" w:cs="Times New Roman"/>
+          <w:color w:val="569CD6"/>
+          <w:sz w:val="21"/>
+          <w:szCs w:val="21"/>
+        </w:rPr>
+        <w:t>function</w:t>
+      </w:r>
+      <w:r>
+        <w:rPr>
+          <w:rFonts w:ascii="Consolas" w:eastAsia="Times New Roman" w:hAnsi="Consolas" w:cs="Times New Roman"/>
+          <w:color w:val="CCCCCC"/>
+          <w:sz w:val="21"/>
+          <w:szCs w:val="21"/>
+        </w:rPr>
+        <w:t xml:space="preserve"> </w:t>
+      </w:r>
+      <w:r>
+        <w:rPr>
+          <w:rFonts w:ascii="Consolas" w:eastAsia="Times New Roman" w:hAnsi="Consolas" w:cs="Times New Roman"/>
+          <w:color w:val="DCDCAA"/>
+          <w:sz w:val="21"/>
+          <w:szCs w:val="21"/>
+        </w:rPr>
+        <w:t>validarNumero</w:t>
+      </w:r>
+      <w:r>
+        <w:rPr>
+          <w:rFonts w:ascii="Consolas" w:eastAsia="Times New Roman" w:hAnsi="Consolas" w:cs="Times New Roman"/>
+          <w:color w:val="CCCCCC"/>
+          <w:sz w:val="21"/>
+          <w:szCs w:val="21"/>
+        </w:rPr>
+        <w:t>(</w:t>
+      </w:r>
+      <w:r>
+        <w:rPr>
+          <w:rFonts w:ascii="Consolas" w:eastAsia="Times New Roman" w:hAnsi="Consolas" w:cs="Times New Roman"/>
+          <w:color w:val="9CDCFE"/>
+          <w:sz w:val="21"/>
+          <w:szCs w:val="21"/>
+        </w:rPr>
+        <w:t>num</w:t>
+      </w:r>
+      <w:r>
+        <w:rPr>
+          <w:rFonts w:ascii="Consolas" w:eastAsia="Times New Roman" w:hAnsi="Consolas" w:cs="Times New Roman"/>
+          <w:color w:val="CCCCCC"/>
+          <w:sz w:val="21"/>
+          <w:szCs w:val="21"/>
+        </w:rPr>
+        <w:t>) {</w:t>
+      </w:r>
+    </w:p>
+    <w:p>
+      <w:pPr>
+        <w:pStyle w:val="Prrafodelista"/>
+        <w:numPr>
+          <w:ilvl w:val="0"/>
+          <w:numId w:val="6"/>
+        </w:numPr>
+        <w:shd w:val="clear" w:color="auto" w:fill="1F1F1F"/>
+        <w:spacing w:after="0" w:line="285" w:lineRule="atLeast"/>
+        <w:rPr>
+          <w:rFonts w:ascii="Consolas" w:eastAsia="Times New Roman" w:hAnsi="Consolas" w:cs="Times New Roman"/>
+          <w:color w:val="CCCCCC"/>
+          <w:sz w:val="21"/>
+          <w:szCs w:val="21"/>
+        </w:rPr>
+      </w:pPr>
+      <w:r>
+        <w:rPr>
+          <w:rFonts w:ascii="Consolas" w:eastAsia="Times New Roman" w:hAnsi="Consolas" w:cs="Times New Roman"/>
+          <w:color w:val="CCCCCC"/>
+          <w:sz w:val="21"/>
+          <w:szCs w:val="21"/>
+        </w:rPr>
+        <w:t xml:space="preserve">    </w:t>
+      </w:r>
+      <w:r>
+        <w:rPr>
+          <w:rFonts w:ascii="Consolas" w:eastAsia="Times New Roman" w:hAnsi="Consolas" w:cs="Times New Roman"/>
+          <w:color w:val="C586C0"/>
+          <w:sz w:val="21"/>
+          <w:szCs w:val="21"/>
+        </w:rPr>
+        <w:t>return</w:t>
+      </w:r>
+      <w:r>
+        <w:rPr>
+          <w:rFonts w:ascii="Consolas" w:eastAsia="Times New Roman" w:hAnsi="Consolas" w:cs="Times New Roman"/>
+          <w:color w:val="CCCCCC"/>
+          <w:sz w:val="21"/>
+          <w:szCs w:val="21"/>
+        </w:rPr>
+        <w:t xml:space="preserve"> </w:t>
+      </w:r>
+      <w:r>
+        <w:rPr>
+          <w:rFonts w:ascii="Consolas" w:eastAsia="Times New Roman" w:hAnsi="Consolas" w:cs="Times New Roman"/>
+          <w:color w:val="9CDCFE"/>
+          <w:sz w:val="21"/>
+          <w:szCs w:val="21"/>
+        </w:rPr>
+        <w:t>num</w:t>
+      </w:r>
+      <w:r>
+        <w:rPr>
+          <w:rFonts w:ascii="Consolas" w:eastAsia="Times New Roman" w:hAnsi="Consolas" w:cs="Times New Roman"/>
+          <w:color w:val="CCCCCC"/>
+          <w:sz w:val="21"/>
+          <w:szCs w:val="21"/>
+        </w:rPr>
+        <w:t xml:space="preserve"> </w:t>
+      </w:r>
+      <w:r>
+        <w:rPr>
+          <w:rFonts w:ascii="Consolas" w:eastAsia="Times New Roman" w:hAnsi="Consolas" w:cs="Times New Roman"/>
+          <w:color w:val="D4D4D4"/>
+          <w:sz w:val="21"/>
+          <w:szCs w:val="21"/>
+        </w:rPr>
+        <w:t>&gt;</w:t>
+      </w:r>
+      <w:r>
+        <w:rPr>
+          <w:rFonts w:ascii="Consolas" w:eastAsia="Times New Roman" w:hAnsi="Consolas" w:cs="Times New Roman"/>
+          <w:color w:val="CCCCCC"/>
+          <w:sz w:val="21"/>
+          <w:szCs w:val="21"/>
+        </w:rPr>
+        <w:t xml:space="preserve"> </w:t>
+      </w:r>
+      <w:r>
+        <w:rPr>
+          <w:rFonts w:ascii="Consolas" w:eastAsia="Times New Roman" w:hAnsi="Consolas" w:cs="Times New Roman"/>
+          <w:color w:val="B5CEA8"/>
+          <w:sz w:val="21"/>
+          <w:szCs w:val="21"/>
+        </w:rPr>
+        <w:t>1</w:t>
+      </w:r>
+      <w:r>
+        <w:rPr>
+          <w:rFonts w:ascii="Consolas" w:eastAsia="Times New Roman" w:hAnsi="Consolas" w:cs="Times New Roman"/>
+          <w:color w:val="CCCCCC"/>
+          <w:sz w:val="21"/>
+          <w:szCs w:val="21"/>
+        </w:rPr>
+        <w:t>;</w:t>
+      </w:r>
+    </w:p>
+    <w:p>
+      <w:pPr>
+        <w:pStyle w:val="Prrafodelista"/>
+        <w:numPr>
+          <w:ilvl w:val="0"/>
+          <w:numId w:val="6"/>
+        </w:numPr>
+        <w:shd w:val="clear" w:color="auto" w:fill="1F1F1F"/>
+        <w:spacing w:after="0" w:line="285" w:lineRule="atLeast"/>
+        <w:rPr>
+          <w:rFonts w:ascii="Consolas" w:eastAsia="Times New Roman" w:hAnsi="Consolas" w:cs="Times New Roman"/>
+          <w:color w:val="CCCCCC"/>
+          <w:sz w:val="21"/>
+          <w:szCs w:val="21"/>
+        </w:rPr>
+      </w:pPr>
+      <w:r>
+        <w:rPr>
+          <w:rFonts w:ascii="Consolas" w:eastAsia="Times New Roman" w:hAnsi="Consolas" w:cs="Times New Roman"/>
+          <w:color w:val="CCCCCC"/>
+          <w:sz w:val="21"/>
+          <w:szCs w:val="21"/>
+        </w:rPr>
+        <w:t>}</w:t>
+      </w:r>
+    </w:p>
+    <w:p>
+      <w:pPr>
+        <w:pStyle w:val="Prrafodelista"/>
+        <w:numPr>
+          <w:ilvl w:val="0"/>
+          <w:numId w:val="6"/>
+        </w:numPr>
+        <w:shd w:val="clear" w:color="auto" w:fill="1F1F1F"/>
+        <w:spacing w:after="0" w:line="285" w:lineRule="atLeast"/>
+        <w:rPr>
+          <w:rFonts w:ascii="Consolas" w:eastAsia="Times New Roman" w:hAnsi="Consolas" w:cs="Times New Roman"/>
+          <w:color w:val="CCCCCC"/>
+          <w:sz w:val="21"/>
+          <w:szCs w:val="21"/>
+        </w:rPr>
+      </w:pPr>
+    </w:p>
+    <w:p>
+      <w:pPr>
+        <w:pStyle w:val="Prrafodelista"/>
+        <w:numPr>
+          <w:ilvl w:val="0"/>
+          <w:numId w:val="6"/>
+        </w:numPr>
+        <w:shd w:val="clear" w:color="auto" w:fill="1F1F1F"/>
+        <w:spacing w:after="0" w:line="285" w:lineRule="atLeast"/>
+        <w:rPr>
+          <w:rFonts w:ascii="Consolas" w:eastAsia="Times New Roman" w:hAnsi="Consolas" w:cs="Times New Roman"/>
+          <w:color w:val="CCCCCC"/>
+          <w:sz w:val="21"/>
+          <w:szCs w:val="21"/>
+        </w:rPr>
+      </w:pPr>
+      <w:r>
+        <w:rPr>
+          <w:rFonts w:ascii="Consolas" w:eastAsia="Times New Roman" w:hAnsi="Consolas" w:cs="Times New Roman"/>
+          <w:color w:val="6A9955"/>
+          <w:sz w:val="21"/>
+          <w:szCs w:val="21"/>
+        </w:rPr>
+        <w:t>// Función para contar divisores</w:t>
+      </w:r>
+    </w:p>
+    <w:p>
+      <w:pPr>
+        <w:pStyle w:val="Prrafodelista"/>
+        <w:numPr>
+          <w:ilvl w:val="0"/>
+          <w:numId w:val="6"/>
+        </w:numPr>
+        <w:shd w:val="clear" w:color="auto" w:fill="1F1F1F"/>
+        <w:spacing w:after="0" w:line="285" w:lineRule="atLeast"/>
+        <w:rPr>
+          <w:rFonts w:ascii="Consolas" w:eastAsia="Times New Roman" w:hAnsi="Consolas" w:cs="Times New Roman"/>
+          <w:color w:val="CCCCCC"/>
+          <w:sz w:val="21"/>
+          <w:szCs w:val="21"/>
+        </w:rPr>
+      </w:pPr>
+      <w:r>
+        <w:rPr>
+          <w:rFonts w:ascii="Consolas" w:eastAsia="Times New Roman" w:hAnsi="Consolas" w:cs="Times New Roman"/>
+          <w:color w:val="6A9955"/>
+          <w:sz w:val="21"/>
+          <w:szCs w:val="21"/>
+        </w:rPr>
+        <w:t>//El operador % calcula el módulo (el resto de la división).</w:t>
+      </w:r>
+    </w:p>
+    <w:p>
+      <w:pPr>
+        <w:pStyle w:val="Prrafodelista"/>
+        <w:numPr>
+          <w:ilvl w:val="0"/>
+          <w:numId w:val="6"/>
+        </w:numPr>
+        <w:shd w:val="clear" w:color="auto" w:fill="1F1F1F"/>
+        <w:spacing w:after="0" w:line="285" w:lineRule="atLeast"/>
+        <w:rPr>
+          <w:rFonts w:ascii="Consolas" w:eastAsia="Times New Roman" w:hAnsi="Consolas" w:cs="Times New Roman"/>
+          <w:color w:val="CCCCCC"/>
+          <w:sz w:val="21"/>
+          <w:szCs w:val="21"/>
+        </w:rPr>
+      </w:pPr>
+    </w:p>
+    <w:p>
+      <w:pPr>
+        <w:pStyle w:val="Prrafodelista"/>
+        <w:numPr>
+          <w:ilvl w:val="0"/>
+          <w:numId w:val="6"/>
+        </w:numPr>
+        <w:shd w:val="clear" w:color="auto" w:fill="1F1F1F"/>
+        <w:spacing w:after="0" w:line="285" w:lineRule="atLeast"/>
+        <w:rPr>
+          <w:rFonts w:ascii="Consolas" w:eastAsia="Times New Roman" w:hAnsi="Consolas" w:cs="Times New Roman"/>
+          <w:color w:val="CCCCCC"/>
+          <w:sz w:val="21"/>
+          <w:szCs w:val="21"/>
+        </w:rPr>
+      </w:pPr>
+      <w:r>
+        <w:rPr>
+          <w:rFonts w:ascii="Consolas" w:eastAsia="Times New Roman" w:hAnsi="Consolas" w:cs="Times New Roman"/>
+          <w:color w:val="6A9955"/>
+          <w:sz w:val="21"/>
+          <w:szCs w:val="21"/>
+        </w:rPr>
+        <w:t>//Si num % i === 0, significa que i divide exactamente a num.</w:t>
+      </w:r>
+    </w:p>
+    <w:p>
+      <w:pPr>
+        <w:pStyle w:val="Prrafodelista"/>
+        <w:numPr>
+          <w:ilvl w:val="0"/>
+          <w:numId w:val="6"/>
+        </w:numPr>
+        <w:shd w:val="clear" w:color="auto" w:fill="1F1F1F"/>
+        <w:spacing w:after="0" w:line="285" w:lineRule="atLeast"/>
+        <w:rPr>
+          <w:rFonts w:ascii="Consolas" w:eastAsia="Times New Roman" w:hAnsi="Consolas" w:cs="Times New Roman"/>
+          <w:color w:val="CCCCCC"/>
+          <w:sz w:val="21"/>
+          <w:szCs w:val="21"/>
+        </w:rPr>
+      </w:pPr>
+    </w:p>
+    <w:p>
+      <w:pPr>
+        <w:pStyle w:val="Prrafodelista"/>
+        <w:numPr>
+          <w:ilvl w:val="0"/>
+          <w:numId w:val="6"/>
+        </w:numPr>
+        <w:shd w:val="clear" w:color="auto" w:fill="1F1F1F"/>
+        <w:spacing w:after="0" w:line="285" w:lineRule="atLeast"/>
+        <w:rPr>
+          <w:rFonts w:ascii="Consolas" w:eastAsia="Times New Roman" w:hAnsi="Consolas" w:cs="Times New Roman"/>
+          <w:color w:val="CCCCCC"/>
+          <w:sz w:val="21"/>
+          <w:szCs w:val="21"/>
+        </w:rPr>
+      </w:pPr>
+      <w:r>
+        <w:rPr>
+          <w:rFonts w:ascii="Consolas" w:eastAsia="Times New Roman" w:hAnsi="Consolas" w:cs="Times New Roman"/>
+          <w:color w:val="6A9955"/>
+          <w:sz w:val="21"/>
+          <w:szCs w:val="21"/>
+        </w:rPr>
+        <w:t>//Cada vez que encontramos un divisor, aumentamos el contador.</w:t>
+      </w:r>
+    </w:p>
+    <w:p>
+      <w:pPr>
+        <w:pStyle w:val="Prrafodelista"/>
+        <w:numPr>
+          <w:ilvl w:val="0"/>
+          <w:numId w:val="6"/>
+        </w:numPr>
+        <w:shd w:val="clear" w:color="auto" w:fill="1F1F1F"/>
+        <w:spacing w:after="0" w:line="285" w:lineRule="atLeast"/>
+        <w:rPr>
+          <w:rFonts w:ascii="Consolas" w:eastAsia="Times New Roman" w:hAnsi="Consolas" w:cs="Times New Roman"/>
+          <w:color w:val="CCCCCC"/>
+          <w:sz w:val="21"/>
+          <w:szCs w:val="21"/>
+        </w:rPr>
+      </w:pPr>
+      <w:r>
+        <w:rPr>
+          <w:rFonts w:ascii="Consolas" w:eastAsia="Times New Roman" w:hAnsi="Consolas" w:cs="Times New Roman"/>
+          <w:color w:val="569CD6"/>
+          <w:sz w:val="21"/>
+          <w:szCs w:val="21"/>
+        </w:rPr>
+        <w:t>function</w:t>
+      </w:r>
+      <w:r>
+        <w:rPr>
+          <w:rFonts w:ascii="Consolas" w:eastAsia="Times New Roman" w:hAnsi="Consolas" w:cs="Times New Roman"/>
+          <w:color w:val="CCCCCC"/>
+          <w:sz w:val="21"/>
+          <w:szCs w:val="21"/>
+        </w:rPr>
+        <w:t xml:space="preserve"> </w:t>
+      </w:r>
+      <w:r>
+        <w:rPr>
+          <w:rFonts w:ascii="Consolas" w:eastAsia="Times New Roman" w:hAnsi="Consolas" w:cs="Times New Roman"/>
+          <w:color w:val="DCDCAA"/>
+          <w:sz w:val="21"/>
+          <w:szCs w:val="21"/>
+        </w:rPr>
+        <w:t>contarDivisores</w:t>
+      </w:r>
+      <w:r>
+        <w:rPr>
+          <w:rFonts w:ascii="Consolas" w:eastAsia="Times New Roman" w:hAnsi="Consolas" w:cs="Times New Roman"/>
+          <w:color w:val="CCCCCC"/>
+          <w:sz w:val="21"/>
+          <w:szCs w:val="21"/>
+        </w:rPr>
+        <w:t>(</w:t>
+      </w:r>
+      <w:r>
+        <w:rPr>
+          <w:rFonts w:ascii="Consolas" w:eastAsia="Times New Roman" w:hAnsi="Consolas" w:cs="Times New Roman"/>
+          <w:color w:val="9CDCFE"/>
+          <w:sz w:val="21"/>
+          <w:szCs w:val="21"/>
+        </w:rPr>
+        <w:t>num</w:t>
+      </w:r>
+      <w:r>
+        <w:rPr>
+          <w:rFonts w:ascii="Consolas" w:eastAsia="Times New Roman" w:hAnsi="Consolas" w:cs="Times New Roman"/>
+          <w:color w:val="CCCCCC"/>
+          <w:sz w:val="21"/>
+          <w:szCs w:val="21"/>
+        </w:rPr>
+        <w:t>) {</w:t>
+      </w:r>
+    </w:p>
+    <w:p>
+      <w:pPr>
+        <w:pStyle w:val="Prrafodelista"/>
+        <w:numPr>
+          <w:ilvl w:val="0"/>
+          <w:numId w:val="6"/>
+        </w:numPr>
+        <w:shd w:val="clear" w:color="auto" w:fill="1F1F1F"/>
+        <w:spacing w:after="0" w:line="285" w:lineRule="atLeast"/>
+        <w:rPr>
+          <w:rFonts w:ascii="Consolas" w:eastAsia="Times New Roman" w:hAnsi="Consolas" w:cs="Times New Roman"/>
+          <w:color w:val="CCCCCC"/>
+          <w:sz w:val="21"/>
+          <w:szCs w:val="21"/>
+        </w:rPr>
+      </w:pPr>
+      <w:r>
+        <w:rPr>
+          <w:rFonts w:ascii="Consolas" w:eastAsia="Times New Roman" w:hAnsi="Consolas" w:cs="Times New Roman"/>
+          <w:color w:val="CCCCCC"/>
+          <w:sz w:val="21"/>
+          <w:szCs w:val="21"/>
+        </w:rPr>
+        <w:t xml:space="preserve">    </w:t>
+      </w:r>
+      <w:r>
+        <w:rPr>
+          <w:rFonts w:ascii="Consolas" w:eastAsia="Times New Roman" w:hAnsi="Consolas" w:cs="Times New Roman"/>
+          <w:color w:val="569CD6"/>
+          <w:sz w:val="21"/>
+          <w:szCs w:val="21"/>
+        </w:rPr>
+        <w:t>let</w:t>
+      </w:r>
+      <w:r>
+        <w:rPr>
+          <w:rFonts w:ascii="Consolas" w:eastAsia="Times New Roman" w:hAnsi="Consolas" w:cs="Times New Roman"/>
+          <w:color w:val="CCCCCC"/>
+          <w:sz w:val="21"/>
+          <w:szCs w:val="21"/>
+        </w:rPr>
+        <w:t xml:space="preserve"> </w:t>
+      </w:r>
+      <w:r>
+        <w:rPr>
+          <w:rFonts w:ascii="Consolas" w:eastAsia="Times New Roman" w:hAnsi="Consolas" w:cs="Times New Roman"/>
+          <w:color w:val="9CDCFE"/>
+          <w:sz w:val="21"/>
+          <w:szCs w:val="21"/>
+        </w:rPr>
+        <w:t>divisores</w:t>
+      </w:r>
+      <w:r>
+        <w:rPr>
+          <w:rFonts w:ascii="Consolas" w:eastAsia="Times New Roman" w:hAnsi="Consolas" w:cs="Times New Roman"/>
+          <w:color w:val="CCCCCC"/>
+          <w:sz w:val="21"/>
+          <w:szCs w:val="21"/>
+        </w:rPr>
+        <w:t xml:space="preserve"> </w:t>
+      </w:r>
+      <w:r>
+        <w:rPr>
+          <w:rFonts w:ascii="Consolas" w:eastAsia="Times New Roman" w:hAnsi="Consolas" w:cs="Times New Roman"/>
+          <w:color w:val="D4D4D4"/>
+          <w:sz w:val="21"/>
+          <w:szCs w:val="21"/>
+        </w:rPr>
+        <w:t>=</w:t>
+      </w:r>
+      <w:r>
+        <w:rPr>
+          <w:rFonts w:ascii="Consolas" w:eastAsia="Times New Roman" w:hAnsi="Consolas" w:cs="Times New Roman"/>
+          <w:color w:val="CCCCCC"/>
+          <w:sz w:val="21"/>
+          <w:szCs w:val="21"/>
+        </w:rPr>
+        <w:t xml:space="preserve"> </w:t>
+      </w:r>
+      <w:r>
+        <w:rPr>
+          <w:rFonts w:ascii="Consolas" w:eastAsia="Times New Roman" w:hAnsi="Consolas" w:cs="Times New Roman"/>
+          <w:color w:val="B5CEA8"/>
+          <w:sz w:val="21"/>
+          <w:szCs w:val="21"/>
+        </w:rPr>
+        <w:t>0</w:t>
+      </w:r>
+      <w:r>
+        <w:rPr>
+          <w:rFonts w:ascii="Consolas" w:eastAsia="Times New Roman" w:hAnsi="Consolas" w:cs="Times New Roman"/>
+          <w:color w:val="CCCCCC"/>
+          <w:sz w:val="21"/>
+          <w:szCs w:val="21"/>
+        </w:rPr>
+        <w:t>;</w:t>
+      </w:r>
+    </w:p>
+    <w:p>
+      <w:pPr>
+        <w:pStyle w:val="Prrafodelista"/>
+        <w:numPr>
+          <w:ilvl w:val="0"/>
+          <w:numId w:val="6"/>
+        </w:numPr>
+        <w:shd w:val="clear" w:color="auto" w:fill="1F1F1F"/>
+        <w:spacing w:after="0" w:line="285" w:lineRule="atLeast"/>
+        <w:rPr>
+          <w:rFonts w:ascii="Consolas" w:eastAsia="Times New Roman" w:hAnsi="Consolas" w:cs="Times New Roman"/>
+          <w:color w:val="CCCCCC"/>
+          <w:sz w:val="21"/>
+          <w:szCs w:val="21"/>
+        </w:rPr>
+      </w:pPr>
+      <w:r>
+        <w:rPr>
+          <w:rFonts w:ascii="Consolas" w:eastAsia="Times New Roman" w:hAnsi="Consolas" w:cs="Times New Roman"/>
+          <w:color w:val="CCCCCC"/>
+          <w:sz w:val="21"/>
+          <w:szCs w:val="21"/>
+        </w:rPr>
+        <w:t xml:space="preserve">    </w:t>
+      </w:r>
+      <w:r>
+        <w:rPr>
+          <w:rFonts w:ascii="Consolas" w:eastAsia="Times New Roman" w:hAnsi="Consolas" w:cs="Times New Roman"/>
+          <w:color w:val="C586C0"/>
+          <w:sz w:val="21"/>
+          <w:szCs w:val="21"/>
+        </w:rPr>
+        <w:t>for</w:t>
+      </w:r>
+      <w:r>
+        <w:rPr>
+          <w:rFonts w:ascii="Consolas" w:eastAsia="Times New Roman" w:hAnsi="Consolas" w:cs="Times New Roman"/>
+          <w:color w:val="CCCCCC"/>
+          <w:sz w:val="21"/>
+          <w:szCs w:val="21"/>
+        </w:rPr>
+        <w:t xml:space="preserve"> (</w:t>
+      </w:r>
+      <w:r>
+        <w:rPr>
+          <w:rFonts w:ascii="Consolas" w:eastAsia="Times New Roman" w:hAnsi="Consolas" w:cs="Times New Roman"/>
+          <w:color w:val="569CD6"/>
+          <w:sz w:val="21"/>
+          <w:szCs w:val="21"/>
+        </w:rPr>
+        <w:t>let</w:t>
+      </w:r>
+      <w:r>
+        <w:rPr>
+          <w:rFonts w:ascii="Consolas" w:eastAsia="Times New Roman" w:hAnsi="Consolas" w:cs="Times New Roman"/>
+          <w:color w:val="CCCCCC"/>
+          <w:sz w:val="21"/>
+          <w:szCs w:val="21"/>
+        </w:rPr>
+        <w:t xml:space="preserve"> </w:t>
+      </w:r>
+      <w:r>
+        <w:rPr>
+          <w:rFonts w:ascii="Consolas" w:eastAsia="Times New Roman" w:hAnsi="Consolas" w:cs="Times New Roman"/>
+          <w:color w:val="9CDCFE"/>
+          <w:sz w:val="21"/>
+          <w:szCs w:val="21"/>
+        </w:rPr>
+        <w:t>i</w:t>
+      </w:r>
+      <w:r>
+        <w:rPr>
+          <w:rFonts w:ascii="Consolas" w:eastAsia="Times New Roman" w:hAnsi="Consolas" w:cs="Times New Roman"/>
+          <w:color w:val="CCCCCC"/>
+          <w:sz w:val="21"/>
+          <w:szCs w:val="21"/>
+        </w:rPr>
+        <w:t xml:space="preserve"> </w:t>
+      </w:r>
+      <w:r>
+        <w:rPr>
+          <w:rFonts w:ascii="Consolas" w:eastAsia="Times New Roman" w:hAnsi="Consolas" w:cs="Times New Roman"/>
+          <w:color w:val="D4D4D4"/>
+          <w:sz w:val="21"/>
+          <w:szCs w:val="21"/>
+        </w:rPr>
+        <w:t>=</w:t>
+      </w:r>
+      <w:r>
+        <w:rPr>
+          <w:rFonts w:ascii="Consolas" w:eastAsia="Times New Roman" w:hAnsi="Consolas" w:cs="Times New Roman"/>
+          <w:color w:val="CCCCCC"/>
+          <w:sz w:val="21"/>
+          <w:szCs w:val="21"/>
+        </w:rPr>
+        <w:t xml:space="preserve"> </w:t>
+      </w:r>
+      <w:r>
+        <w:rPr>
+          <w:rFonts w:ascii="Consolas" w:eastAsia="Times New Roman" w:hAnsi="Consolas" w:cs="Times New Roman"/>
+          <w:color w:val="B5CEA8"/>
+          <w:sz w:val="21"/>
+          <w:szCs w:val="21"/>
+        </w:rPr>
+        <w:t>1</w:t>
+      </w:r>
+      <w:r>
+        <w:rPr>
+          <w:rFonts w:ascii="Consolas" w:eastAsia="Times New Roman" w:hAnsi="Consolas" w:cs="Times New Roman"/>
+          <w:color w:val="CCCCCC"/>
+          <w:sz w:val="21"/>
+          <w:szCs w:val="21"/>
+        </w:rPr>
+        <w:t xml:space="preserve">; </w:t>
+      </w:r>
+      <w:r>
+        <w:rPr>
+          <w:rFonts w:ascii="Consolas" w:eastAsia="Times New Roman" w:hAnsi="Consolas" w:cs="Times New Roman"/>
+          <w:color w:val="9CDCFE"/>
+          <w:sz w:val="21"/>
+          <w:szCs w:val="21"/>
+        </w:rPr>
+        <w:t>i</w:t>
+      </w:r>
+      <w:r>
+        <w:rPr>
+          <w:rFonts w:ascii="Consolas" w:eastAsia="Times New Roman" w:hAnsi="Consolas" w:cs="Times New Roman"/>
+          <w:color w:val="CCCCCC"/>
+          <w:sz w:val="21"/>
+          <w:szCs w:val="21"/>
+        </w:rPr>
+        <w:t xml:space="preserve"> </w:t>
+      </w:r>
+      <w:r>
+        <w:rPr>
+          <w:rFonts w:ascii="Consolas" w:eastAsia="Times New Roman" w:hAnsi="Consolas" w:cs="Times New Roman"/>
+          <w:color w:val="D4D4D4"/>
+          <w:sz w:val="21"/>
+          <w:szCs w:val="21"/>
+        </w:rPr>
+        <w:t>&lt;=</w:t>
+      </w:r>
+      <w:r>
+        <w:rPr>
+          <w:rFonts w:ascii="Consolas" w:eastAsia="Times New Roman" w:hAnsi="Consolas" w:cs="Times New Roman"/>
+          <w:color w:val="CCCCCC"/>
+          <w:sz w:val="21"/>
+          <w:szCs w:val="21"/>
+        </w:rPr>
+        <w:t xml:space="preserve"> </w:t>
+      </w:r>
+      <w:r>
+        <w:rPr>
+          <w:rFonts w:ascii="Consolas" w:eastAsia="Times New Roman" w:hAnsi="Consolas" w:cs="Times New Roman"/>
+          <w:color w:val="9CDCFE"/>
+          <w:sz w:val="21"/>
+          <w:szCs w:val="21"/>
+        </w:rPr>
+        <w:t>num</w:t>
+      </w:r>
+      <w:r>
+        <w:rPr>
+          <w:rFonts w:ascii="Consolas" w:eastAsia="Times New Roman" w:hAnsi="Consolas" w:cs="Times New Roman"/>
+          <w:color w:val="CCCCCC"/>
+          <w:sz w:val="21"/>
+          <w:szCs w:val="21"/>
+        </w:rPr>
+        <w:t xml:space="preserve">; </w:t>
+      </w:r>
+      <w:r>
+        <w:rPr>
+          <w:rFonts w:ascii="Consolas" w:eastAsia="Times New Roman" w:hAnsi="Consolas" w:cs="Times New Roman"/>
+          <w:color w:val="9CDCFE"/>
+          <w:sz w:val="21"/>
+          <w:szCs w:val="21"/>
+        </w:rPr>
+        <w:t>i</w:t>
+      </w:r>
+      <w:r>
+        <w:rPr>
+          <w:rFonts w:ascii="Consolas" w:eastAsia="Times New Roman" w:hAnsi="Consolas" w:cs="Times New Roman"/>
+          <w:color w:val="D4D4D4"/>
+          <w:sz w:val="21"/>
+          <w:szCs w:val="21"/>
+        </w:rPr>
+        <w:t>++</w:t>
+      </w:r>
+      <w:r>
+        <w:rPr>
+          <w:rFonts w:ascii="Consolas" w:eastAsia="Times New Roman" w:hAnsi="Consolas" w:cs="Times New Roman"/>
+          <w:color w:val="CCCCCC"/>
+          <w:sz w:val="21"/>
+          <w:szCs w:val="21"/>
+        </w:rPr>
+        <w:t>) {</w:t>
+      </w:r>
+    </w:p>
+    <w:p>
+      <w:pPr>
+        <w:pStyle w:val="Prrafodelista"/>
+        <w:numPr>
+          <w:ilvl w:val="0"/>
+          <w:numId w:val="6"/>
+        </w:numPr>
+        <w:shd w:val="clear" w:color="auto" w:fill="1F1F1F"/>
+        <w:spacing w:after="0" w:line="285" w:lineRule="atLeast"/>
+        <w:rPr>
+          <w:rFonts w:ascii="Consolas" w:eastAsia="Times New Roman" w:hAnsi="Consolas" w:cs="Times New Roman"/>
+          <w:color w:val="CCCCCC"/>
+          <w:sz w:val="21"/>
+          <w:szCs w:val="21"/>
+        </w:rPr>
+      </w:pPr>
+      <w:r>
+        <w:rPr>
+          <w:rFonts w:ascii="Consolas" w:eastAsia="Times New Roman" w:hAnsi="Consolas" w:cs="Times New Roman"/>
+          <w:color w:val="CCCCCC"/>
+          <w:sz w:val="21"/>
+          <w:szCs w:val="21"/>
+        </w:rPr>
+        <w:lastRenderedPageBreak/>
+        <w:t xml:space="preserve">        </w:t>
+      </w:r>
+      <w:r>
+        <w:rPr>
+          <w:rFonts w:ascii="Consolas" w:eastAsia="Times New Roman" w:hAnsi="Consolas" w:cs="Times New Roman"/>
+          <w:color w:val="C586C0"/>
+          <w:sz w:val="21"/>
+          <w:szCs w:val="21"/>
+        </w:rPr>
+        <w:t>if</w:t>
+      </w:r>
+      <w:r>
+        <w:rPr>
+          <w:rFonts w:ascii="Consolas" w:eastAsia="Times New Roman" w:hAnsi="Consolas" w:cs="Times New Roman"/>
+          <w:color w:val="CCCCCC"/>
+          <w:sz w:val="21"/>
+          <w:szCs w:val="21"/>
+        </w:rPr>
+        <w:t xml:space="preserve"> (</w:t>
+      </w:r>
+      <w:r>
+        <w:rPr>
+          <w:rFonts w:ascii="Consolas" w:eastAsia="Times New Roman" w:hAnsi="Consolas" w:cs="Times New Roman"/>
+          <w:color w:val="9CDCFE"/>
+          <w:sz w:val="21"/>
+          <w:szCs w:val="21"/>
+        </w:rPr>
+        <w:t>num</w:t>
+      </w:r>
+      <w:r>
+        <w:rPr>
+          <w:rFonts w:ascii="Consolas" w:eastAsia="Times New Roman" w:hAnsi="Consolas" w:cs="Times New Roman"/>
+          <w:color w:val="CCCCCC"/>
+          <w:sz w:val="21"/>
+          <w:szCs w:val="21"/>
+        </w:rPr>
+        <w:t xml:space="preserve"> </w:t>
+      </w:r>
+      <w:r>
+        <w:rPr>
+          <w:rFonts w:ascii="Consolas" w:eastAsia="Times New Roman" w:hAnsi="Consolas" w:cs="Times New Roman"/>
+          <w:color w:val="D4D4D4"/>
+          <w:sz w:val="21"/>
+          <w:szCs w:val="21"/>
+        </w:rPr>
+        <w:t>%</w:t>
+      </w:r>
+      <w:r>
+        <w:rPr>
+          <w:rFonts w:ascii="Consolas" w:eastAsia="Times New Roman" w:hAnsi="Consolas" w:cs="Times New Roman"/>
+          <w:color w:val="CCCCCC"/>
+          <w:sz w:val="21"/>
+          <w:szCs w:val="21"/>
+        </w:rPr>
+        <w:t xml:space="preserve"> </w:t>
+      </w:r>
+      <w:r>
+        <w:rPr>
+          <w:rFonts w:ascii="Consolas" w:eastAsia="Times New Roman" w:hAnsi="Consolas" w:cs="Times New Roman"/>
+          <w:color w:val="9CDCFE"/>
+          <w:sz w:val="21"/>
+          <w:szCs w:val="21"/>
+        </w:rPr>
+        <w:t>i</w:t>
+      </w:r>
+      <w:r>
+        <w:rPr>
+          <w:rFonts w:ascii="Consolas" w:eastAsia="Times New Roman" w:hAnsi="Consolas" w:cs="Times New Roman"/>
+          <w:color w:val="CCCCCC"/>
+          <w:sz w:val="21"/>
+          <w:szCs w:val="21"/>
+        </w:rPr>
+        <w:t xml:space="preserve"> </w:t>
+      </w:r>
+      <w:r>
+        <w:rPr>
+          <w:rFonts w:ascii="Consolas" w:eastAsia="Times New Roman" w:hAnsi="Consolas" w:cs="Times New Roman"/>
+          <w:color w:val="D4D4D4"/>
+          <w:sz w:val="21"/>
+          <w:szCs w:val="21"/>
+        </w:rPr>
+        <w:t>===</w:t>
+      </w:r>
+      <w:r>
+        <w:rPr>
+          <w:rFonts w:ascii="Consolas" w:eastAsia="Times New Roman" w:hAnsi="Consolas" w:cs="Times New Roman"/>
+          <w:color w:val="CCCCCC"/>
+          <w:sz w:val="21"/>
+          <w:szCs w:val="21"/>
+        </w:rPr>
+        <w:t xml:space="preserve"> </w:t>
+      </w:r>
+      <w:r>
+        <w:rPr>
+          <w:rFonts w:ascii="Consolas" w:eastAsia="Times New Roman" w:hAnsi="Consolas" w:cs="Times New Roman"/>
+          <w:color w:val="B5CEA8"/>
+          <w:sz w:val="21"/>
+          <w:szCs w:val="21"/>
+        </w:rPr>
+        <w:t>0</w:t>
+      </w:r>
+      <w:r>
+        <w:rPr>
+          <w:rFonts w:ascii="Consolas" w:eastAsia="Times New Roman" w:hAnsi="Consolas" w:cs="Times New Roman"/>
+          <w:color w:val="CCCCCC"/>
+          <w:sz w:val="21"/>
+          <w:szCs w:val="21"/>
+        </w:rPr>
+        <w:t>) {</w:t>
+      </w:r>
+    </w:p>
+    <w:p>
+      <w:pPr>
+        <w:pStyle w:val="Prrafodelista"/>
+        <w:numPr>
+          <w:ilvl w:val="0"/>
+          <w:numId w:val="6"/>
+        </w:numPr>
+        <w:shd w:val="clear" w:color="auto" w:fill="1F1F1F"/>
+        <w:spacing w:after="0" w:line="285" w:lineRule="atLeast"/>
+        <w:rPr>
+          <w:rFonts w:ascii="Consolas" w:eastAsia="Times New Roman" w:hAnsi="Consolas" w:cs="Times New Roman"/>
+          <w:color w:val="CCCCCC"/>
+          <w:sz w:val="21"/>
+          <w:szCs w:val="21"/>
+        </w:rPr>
+      </w:pPr>
+      <w:r>
+        <w:rPr>
+          <w:rFonts w:ascii="Consolas" w:eastAsia="Times New Roman" w:hAnsi="Consolas" w:cs="Times New Roman"/>
+          <w:color w:val="CCCCCC"/>
+          <w:sz w:val="21"/>
+          <w:szCs w:val="21"/>
+        </w:rPr>
+        <w:t xml:space="preserve">            </w:t>
+      </w:r>
+      <w:r>
+        <w:rPr>
+          <w:rFonts w:ascii="Consolas" w:eastAsia="Times New Roman" w:hAnsi="Consolas" w:cs="Times New Roman"/>
+          <w:color w:val="9CDCFE"/>
+          <w:sz w:val="21"/>
+          <w:szCs w:val="21"/>
+        </w:rPr>
+        <w:t>divisores</w:t>
+      </w:r>
+      <w:r>
+        <w:rPr>
+          <w:rFonts w:ascii="Consolas" w:eastAsia="Times New Roman" w:hAnsi="Consolas" w:cs="Times New Roman"/>
+          <w:color w:val="D4D4D4"/>
+          <w:sz w:val="21"/>
+          <w:szCs w:val="21"/>
+        </w:rPr>
+        <w:t>++</w:t>
+      </w:r>
+      <w:r>
+        <w:rPr>
+          <w:rFonts w:ascii="Consolas" w:eastAsia="Times New Roman" w:hAnsi="Consolas" w:cs="Times New Roman"/>
+          <w:color w:val="CCCCCC"/>
+          <w:sz w:val="21"/>
+          <w:szCs w:val="21"/>
+        </w:rPr>
+        <w:t>;</w:t>
+      </w:r>
+    </w:p>
+    <w:p>
+      <w:pPr>
+        <w:pStyle w:val="Prrafodelista"/>
+        <w:numPr>
+          <w:ilvl w:val="0"/>
+          <w:numId w:val="6"/>
+        </w:numPr>
+        <w:shd w:val="clear" w:color="auto" w:fill="1F1F1F"/>
+        <w:spacing w:after="0" w:line="285" w:lineRule="atLeast"/>
+        <w:rPr>
+          <w:rFonts w:ascii="Consolas" w:eastAsia="Times New Roman" w:hAnsi="Consolas" w:cs="Times New Roman"/>
+          <w:color w:val="CCCCCC"/>
+          <w:sz w:val="21"/>
+          <w:szCs w:val="21"/>
+        </w:rPr>
+      </w:pPr>
+      <w:r>
+        <w:rPr>
+          <w:rFonts w:ascii="Consolas" w:eastAsia="Times New Roman" w:hAnsi="Consolas" w:cs="Times New Roman"/>
+          <w:color w:val="CCCCCC"/>
+          <w:sz w:val="21"/>
+          <w:szCs w:val="21"/>
+        </w:rPr>
+        <w:t>        }</w:t>
+      </w:r>
+    </w:p>
+    <w:p>
+      <w:pPr>
+        <w:pStyle w:val="Prrafodelista"/>
+        <w:numPr>
+          <w:ilvl w:val="0"/>
+          <w:numId w:val="6"/>
+        </w:numPr>
+        <w:shd w:val="clear" w:color="auto" w:fill="1F1F1F"/>
+        <w:spacing w:after="0" w:line="285" w:lineRule="atLeast"/>
+        <w:rPr>
+          <w:rFonts w:ascii="Consolas" w:eastAsia="Times New Roman" w:hAnsi="Consolas" w:cs="Times New Roman"/>
+          <w:color w:val="CCCCCC"/>
+          <w:sz w:val="21"/>
+          <w:szCs w:val="21"/>
+        </w:rPr>
+      </w:pPr>
+      <w:r>
+        <w:rPr>
+          <w:rFonts w:ascii="Consolas" w:eastAsia="Times New Roman" w:hAnsi="Consolas" w:cs="Times New Roman"/>
+          <w:color w:val="CCCCCC"/>
+          <w:sz w:val="21"/>
+          <w:szCs w:val="21"/>
+        </w:rPr>
+        <w:t>    }</w:t>
+      </w:r>
+    </w:p>
+    <w:p>
+      <w:pPr>
+        <w:pStyle w:val="Prrafodelista"/>
+        <w:numPr>
+          <w:ilvl w:val="0"/>
+          <w:numId w:val="6"/>
+        </w:numPr>
+        <w:shd w:val="clear" w:color="auto" w:fill="1F1F1F"/>
+        <w:spacing w:after="0" w:line="285" w:lineRule="atLeast"/>
+        <w:rPr>
+          <w:rFonts w:ascii="Consolas" w:eastAsia="Times New Roman" w:hAnsi="Consolas" w:cs="Times New Roman"/>
+          <w:color w:val="CCCCCC"/>
+          <w:sz w:val="21"/>
+          <w:szCs w:val="21"/>
+        </w:rPr>
+      </w:pPr>
+      <w:r>
+        <w:rPr>
+          <w:rFonts w:ascii="Consolas" w:eastAsia="Times New Roman" w:hAnsi="Consolas" w:cs="Times New Roman"/>
+          <w:color w:val="CCCCCC"/>
+          <w:sz w:val="21"/>
+          <w:szCs w:val="21"/>
+        </w:rPr>
+        <w:t xml:space="preserve">    </w:t>
+      </w:r>
+      <w:r>
+        <w:rPr>
+          <w:rFonts w:ascii="Consolas" w:eastAsia="Times New Roman" w:hAnsi="Consolas" w:cs="Times New Roman"/>
+          <w:color w:val="C586C0"/>
+          <w:sz w:val="21"/>
+          <w:szCs w:val="21"/>
+        </w:rPr>
+        <w:t>return</w:t>
+      </w:r>
+      <w:r>
+        <w:rPr>
+          <w:rFonts w:ascii="Consolas" w:eastAsia="Times New Roman" w:hAnsi="Consolas" w:cs="Times New Roman"/>
+          <w:color w:val="CCCCCC"/>
+          <w:sz w:val="21"/>
+          <w:szCs w:val="21"/>
+        </w:rPr>
+        <w:t xml:space="preserve"> </w:t>
+      </w:r>
+      <w:r>
+        <w:rPr>
+          <w:rFonts w:ascii="Consolas" w:eastAsia="Times New Roman" w:hAnsi="Consolas" w:cs="Times New Roman"/>
+          <w:color w:val="9CDCFE"/>
+          <w:sz w:val="21"/>
+          <w:szCs w:val="21"/>
+        </w:rPr>
+        <w:t>divisores</w:t>
+      </w:r>
+      <w:r>
+        <w:rPr>
+          <w:rFonts w:ascii="Consolas" w:eastAsia="Times New Roman" w:hAnsi="Consolas" w:cs="Times New Roman"/>
+          <w:color w:val="CCCCCC"/>
+          <w:sz w:val="21"/>
+          <w:szCs w:val="21"/>
+        </w:rPr>
+        <w:t>;</w:t>
+      </w:r>
+    </w:p>
+    <w:p>
+      <w:pPr>
+        <w:pStyle w:val="Prrafodelista"/>
+        <w:numPr>
+          <w:ilvl w:val="0"/>
+          <w:numId w:val="6"/>
+        </w:numPr>
+        <w:shd w:val="clear" w:color="auto" w:fill="1F1F1F"/>
+        <w:spacing w:after="0" w:line="285" w:lineRule="atLeast"/>
+        <w:rPr>
+          <w:rFonts w:ascii="Consolas" w:eastAsia="Times New Roman" w:hAnsi="Consolas" w:cs="Times New Roman"/>
+          <w:color w:val="CCCCCC"/>
+          <w:sz w:val="21"/>
+          <w:szCs w:val="21"/>
+        </w:rPr>
+      </w:pPr>
+      <w:r>
+        <w:rPr>
+          <w:rFonts w:ascii="Consolas" w:eastAsia="Times New Roman" w:hAnsi="Consolas" w:cs="Times New Roman"/>
+          <w:color w:val="CCCCCC"/>
+          <w:sz w:val="21"/>
+          <w:szCs w:val="21"/>
+        </w:rPr>
+        <w:t>}</w:t>
+      </w:r>
+    </w:p>
+    <w:p>
+      <w:pPr>
+        <w:pStyle w:val="Prrafodelista"/>
+        <w:numPr>
+          <w:ilvl w:val="0"/>
+          <w:numId w:val="6"/>
+        </w:numPr>
+        <w:shd w:val="clear" w:color="auto" w:fill="1F1F1F"/>
+        <w:spacing w:after="0" w:line="285" w:lineRule="atLeast"/>
+        <w:rPr>
+          <w:rFonts w:ascii="Consolas" w:eastAsia="Times New Roman" w:hAnsi="Consolas" w:cs="Times New Roman"/>
+          <w:color w:val="CCCCCC"/>
+          <w:sz w:val="21"/>
+          <w:szCs w:val="21"/>
+        </w:rPr>
+      </w:pPr>
+    </w:p>
+    <w:p>
+      <w:pPr>
+        <w:pStyle w:val="Prrafodelista"/>
+        <w:numPr>
+          <w:ilvl w:val="0"/>
+          <w:numId w:val="6"/>
+        </w:numPr>
+        <w:shd w:val="clear" w:color="auto" w:fill="1F1F1F"/>
+        <w:spacing w:after="0" w:line="285" w:lineRule="atLeast"/>
+        <w:rPr>
+          <w:rFonts w:ascii="Consolas" w:eastAsia="Times New Roman" w:hAnsi="Consolas" w:cs="Times New Roman"/>
+          <w:color w:val="CCCCCC"/>
+          <w:sz w:val="21"/>
+          <w:szCs w:val="21"/>
+        </w:rPr>
+      </w:pPr>
+      <w:r>
+        <w:rPr>
+          <w:rFonts w:ascii="Consolas" w:eastAsia="Times New Roman" w:hAnsi="Consolas" w:cs="Times New Roman"/>
+          <w:color w:val="6A9955"/>
+          <w:sz w:val="21"/>
+          <w:szCs w:val="21"/>
+        </w:rPr>
+        <w:t>// Función principal que usa las anteriores y muestra el resultado</w:t>
+      </w:r>
+    </w:p>
+    <w:p>
+      <w:pPr>
+        <w:pStyle w:val="Prrafodelista"/>
+        <w:numPr>
+          <w:ilvl w:val="0"/>
+          <w:numId w:val="6"/>
+        </w:numPr>
+        <w:shd w:val="clear" w:color="auto" w:fill="1F1F1F"/>
+        <w:spacing w:after="0" w:line="285" w:lineRule="atLeast"/>
+        <w:rPr>
+          <w:rFonts w:ascii="Consolas" w:eastAsia="Times New Roman" w:hAnsi="Consolas" w:cs="Times New Roman"/>
+          <w:color w:val="CCCCCC"/>
+          <w:sz w:val="21"/>
+          <w:szCs w:val="21"/>
+        </w:rPr>
+      </w:pPr>
+      <w:r>
+        <w:rPr>
+          <w:rFonts w:ascii="Consolas" w:eastAsia="Times New Roman" w:hAnsi="Consolas" w:cs="Times New Roman"/>
+          <w:color w:val="569CD6"/>
+          <w:sz w:val="21"/>
+          <w:szCs w:val="21"/>
+        </w:rPr>
+        <w:t>function</w:t>
+      </w:r>
+      <w:r>
+        <w:rPr>
+          <w:rFonts w:ascii="Consolas" w:eastAsia="Times New Roman" w:hAnsi="Consolas" w:cs="Times New Roman"/>
+          <w:color w:val="CCCCCC"/>
+          <w:sz w:val="21"/>
+          <w:szCs w:val="21"/>
+        </w:rPr>
+        <w:t xml:space="preserve"> </w:t>
+      </w:r>
+      <w:r>
+        <w:rPr>
+          <w:rFonts w:ascii="Consolas" w:eastAsia="Times New Roman" w:hAnsi="Consolas" w:cs="Times New Roman"/>
+          <w:color w:val="DCDCAA"/>
+          <w:sz w:val="21"/>
+          <w:szCs w:val="21"/>
+        </w:rPr>
+        <w:t>esPrimo</w:t>
+      </w:r>
+      <w:r>
+        <w:rPr>
+          <w:rFonts w:ascii="Consolas" w:eastAsia="Times New Roman" w:hAnsi="Consolas" w:cs="Times New Roman"/>
+          <w:color w:val="CCCCCC"/>
+          <w:sz w:val="21"/>
+          <w:szCs w:val="21"/>
+        </w:rPr>
+        <w:t>(</w:t>
+      </w:r>
+      <w:r>
+        <w:rPr>
+          <w:rFonts w:ascii="Consolas" w:eastAsia="Times New Roman" w:hAnsi="Consolas" w:cs="Times New Roman"/>
+          <w:color w:val="9CDCFE"/>
+          <w:sz w:val="21"/>
+          <w:szCs w:val="21"/>
+        </w:rPr>
+        <w:t>num</w:t>
+      </w:r>
+      <w:r>
+        <w:rPr>
+          <w:rFonts w:ascii="Consolas" w:eastAsia="Times New Roman" w:hAnsi="Consolas" w:cs="Times New Roman"/>
+          <w:color w:val="CCCCCC"/>
+          <w:sz w:val="21"/>
+          <w:szCs w:val="21"/>
+        </w:rPr>
+        <w:t>) {</w:t>
+      </w:r>
+    </w:p>
+    <w:p>
+      <w:pPr>
+        <w:pStyle w:val="Prrafodelista"/>
+        <w:numPr>
+          <w:ilvl w:val="0"/>
+          <w:numId w:val="6"/>
+        </w:numPr>
+        <w:shd w:val="clear" w:color="auto" w:fill="1F1F1F"/>
+        <w:spacing w:after="0" w:line="285" w:lineRule="atLeast"/>
+        <w:rPr>
+          <w:rFonts w:ascii="Consolas" w:eastAsia="Times New Roman" w:hAnsi="Consolas" w:cs="Times New Roman"/>
+          <w:color w:val="CCCCCC"/>
+          <w:sz w:val="21"/>
+          <w:szCs w:val="21"/>
+        </w:rPr>
+      </w:pPr>
+      <w:r>
+        <w:rPr>
+          <w:rFonts w:ascii="Consolas" w:eastAsia="Times New Roman" w:hAnsi="Consolas" w:cs="Times New Roman"/>
+          <w:color w:val="CCCCCC"/>
+          <w:sz w:val="21"/>
+          <w:szCs w:val="21"/>
+        </w:rPr>
+        <w:t xml:space="preserve">    </w:t>
+      </w:r>
+      <w:r>
+        <w:rPr>
+          <w:rFonts w:ascii="Consolas" w:eastAsia="Times New Roman" w:hAnsi="Consolas" w:cs="Times New Roman"/>
+          <w:color w:val="C586C0"/>
+          <w:sz w:val="21"/>
+          <w:szCs w:val="21"/>
+        </w:rPr>
+        <w:t>if</w:t>
+      </w:r>
+      <w:r>
+        <w:rPr>
+          <w:rFonts w:ascii="Consolas" w:eastAsia="Times New Roman" w:hAnsi="Consolas" w:cs="Times New Roman"/>
+          <w:color w:val="CCCCCC"/>
+          <w:sz w:val="21"/>
+          <w:szCs w:val="21"/>
+        </w:rPr>
+        <w:t xml:space="preserve"> (</w:t>
+      </w:r>
+      <w:r>
+        <w:rPr>
+          <w:rFonts w:ascii="Consolas" w:eastAsia="Times New Roman" w:hAnsi="Consolas" w:cs="Times New Roman"/>
+          <w:color w:val="D4D4D4"/>
+          <w:sz w:val="21"/>
+          <w:szCs w:val="21"/>
+        </w:rPr>
+        <w:t>!</w:t>
+      </w:r>
+      <w:r>
+        <w:rPr>
+          <w:rFonts w:ascii="Consolas" w:eastAsia="Times New Roman" w:hAnsi="Consolas" w:cs="Times New Roman"/>
+          <w:color w:val="DCDCAA"/>
+          <w:sz w:val="21"/>
+          <w:szCs w:val="21"/>
+        </w:rPr>
+        <w:t>validarNumero</w:t>
+      </w:r>
+      <w:r>
+        <w:rPr>
+          <w:rFonts w:ascii="Consolas" w:eastAsia="Times New Roman" w:hAnsi="Consolas" w:cs="Times New Roman"/>
+          <w:color w:val="CCCCCC"/>
+          <w:sz w:val="21"/>
+          <w:szCs w:val="21"/>
+        </w:rPr>
+        <w:t>(</w:t>
+      </w:r>
+      <w:r>
+        <w:rPr>
+          <w:rFonts w:ascii="Consolas" w:eastAsia="Times New Roman" w:hAnsi="Consolas" w:cs="Times New Roman"/>
+          <w:color w:val="9CDCFE"/>
+          <w:sz w:val="21"/>
+          <w:szCs w:val="21"/>
+        </w:rPr>
+        <w:t>num</w:t>
+      </w:r>
+      <w:r>
+        <w:rPr>
+          <w:rFonts w:ascii="Consolas" w:eastAsia="Times New Roman" w:hAnsi="Consolas" w:cs="Times New Roman"/>
+          <w:color w:val="CCCCCC"/>
+          <w:sz w:val="21"/>
+          <w:szCs w:val="21"/>
+        </w:rPr>
+        <w:t>)) {</w:t>
+      </w:r>
+    </w:p>
+    <w:p>
+      <w:pPr>
+        <w:pStyle w:val="Prrafodelista"/>
+        <w:numPr>
+          <w:ilvl w:val="0"/>
+          <w:numId w:val="6"/>
+        </w:numPr>
+        <w:shd w:val="clear" w:color="auto" w:fill="1F1F1F"/>
+        <w:spacing w:after="0" w:line="285" w:lineRule="atLeast"/>
+        <w:rPr>
+          <w:rFonts w:ascii="Consolas" w:eastAsia="Times New Roman" w:hAnsi="Consolas" w:cs="Times New Roman"/>
+          <w:color w:val="CCCCCC"/>
+          <w:sz w:val="21"/>
+          <w:szCs w:val="21"/>
+        </w:rPr>
+      </w:pPr>
+      <w:r>
+        <w:rPr>
+          <w:rFonts w:ascii="Consolas" w:eastAsia="Times New Roman" w:hAnsi="Consolas" w:cs="Times New Roman"/>
+          <w:color w:val="CCCCCC"/>
+          <w:sz w:val="21"/>
+          <w:szCs w:val="21"/>
+        </w:rPr>
+        <w:t xml:space="preserve">        </w:t>
+      </w:r>
+      <w:r>
+        <w:rPr>
+          <w:rFonts w:ascii="Consolas" w:eastAsia="Times New Roman" w:hAnsi="Consolas" w:cs="Times New Roman"/>
+          <w:color w:val="C586C0"/>
+          <w:sz w:val="21"/>
+          <w:szCs w:val="21"/>
+        </w:rPr>
+        <w:t>return</w:t>
+      </w:r>
+      <w:r>
+        <w:rPr>
+          <w:rFonts w:ascii="Consolas" w:eastAsia="Times New Roman" w:hAnsi="Consolas" w:cs="Times New Roman"/>
+          <w:color w:val="CCCCCC"/>
+          <w:sz w:val="21"/>
+          <w:szCs w:val="21"/>
+        </w:rPr>
+        <w:t xml:space="preserve"> </w:t>
+      </w:r>
+      <w:r>
+        <w:rPr>
+          <w:rFonts w:ascii="Consolas" w:eastAsia="Times New Roman" w:hAnsi="Consolas" w:cs="Times New Roman"/>
+          <w:color w:val="CE9178"/>
+          <w:sz w:val="21"/>
+          <w:szCs w:val="21"/>
+        </w:rPr>
+        <w:t>"El número debe ser mayor que 1."</w:t>
+      </w:r>
+      <w:r>
+        <w:rPr>
+          <w:rFonts w:ascii="Consolas" w:eastAsia="Times New Roman" w:hAnsi="Consolas" w:cs="Times New Roman"/>
+          <w:color w:val="CCCCCC"/>
+          <w:sz w:val="21"/>
+          <w:szCs w:val="21"/>
+        </w:rPr>
+        <w:t>;</w:t>
+      </w:r>
+    </w:p>
+    <w:p>
+      <w:pPr>
+        <w:pStyle w:val="Prrafodelista"/>
+        <w:numPr>
+          <w:ilvl w:val="0"/>
+          <w:numId w:val="6"/>
+        </w:numPr>
+        <w:shd w:val="clear" w:color="auto" w:fill="1F1F1F"/>
+        <w:spacing w:after="0" w:line="285" w:lineRule="atLeast"/>
+        <w:rPr>
+          <w:rFonts w:ascii="Consolas" w:eastAsia="Times New Roman" w:hAnsi="Consolas" w:cs="Times New Roman"/>
+          <w:color w:val="CCCCCC"/>
+          <w:sz w:val="21"/>
+          <w:szCs w:val="21"/>
+        </w:rPr>
+      </w:pPr>
+      <w:r>
+        <w:rPr>
+          <w:rFonts w:ascii="Consolas" w:eastAsia="Times New Roman" w:hAnsi="Consolas" w:cs="Times New Roman"/>
+          <w:color w:val="CCCCCC"/>
+          <w:sz w:val="21"/>
+          <w:szCs w:val="21"/>
+        </w:rPr>
+        <w:t>    }</w:t>
+      </w:r>
+    </w:p>
+    <w:p>
+      <w:pPr>
+        <w:pStyle w:val="Prrafodelista"/>
+        <w:numPr>
+          <w:ilvl w:val="0"/>
+          <w:numId w:val="6"/>
+        </w:numPr>
+        <w:shd w:val="clear" w:color="auto" w:fill="1F1F1F"/>
+        <w:spacing w:after="0" w:line="285" w:lineRule="atLeast"/>
+        <w:rPr>
+          <w:rFonts w:ascii="Consolas" w:eastAsia="Times New Roman" w:hAnsi="Consolas" w:cs="Times New Roman"/>
+          <w:color w:val="CCCCCC"/>
+          <w:sz w:val="21"/>
+          <w:szCs w:val="21"/>
+        </w:rPr>
+      </w:pPr>
+    </w:p>
+    <w:p>
+      <w:pPr>
+        <w:pStyle w:val="Prrafodelista"/>
+        <w:numPr>
+          <w:ilvl w:val="0"/>
+          <w:numId w:val="6"/>
+        </w:numPr>
+        <w:shd w:val="clear" w:color="auto" w:fill="1F1F1F"/>
+        <w:spacing w:after="0" w:line="285" w:lineRule="atLeast"/>
+        <w:rPr>
+          <w:rFonts w:ascii="Consolas" w:eastAsia="Times New Roman" w:hAnsi="Consolas" w:cs="Times New Roman"/>
+          <w:color w:val="CCCCCC"/>
+          <w:sz w:val="21"/>
+          <w:szCs w:val="21"/>
+        </w:rPr>
+      </w:pPr>
+      <w:r>
+        <w:rPr>
+          <w:rFonts w:ascii="Consolas" w:eastAsia="Times New Roman" w:hAnsi="Consolas" w:cs="Times New Roman"/>
+          <w:color w:val="CCCCCC"/>
+          <w:sz w:val="21"/>
+          <w:szCs w:val="21"/>
+        </w:rPr>
+        <w:t xml:space="preserve">    </w:t>
+      </w:r>
+      <w:r>
+        <w:rPr>
+          <w:rFonts w:ascii="Consolas" w:eastAsia="Times New Roman" w:hAnsi="Consolas" w:cs="Times New Roman"/>
+          <w:color w:val="569CD6"/>
+          <w:sz w:val="21"/>
+          <w:szCs w:val="21"/>
+        </w:rPr>
+        <w:t>let</w:t>
+      </w:r>
+      <w:r>
+        <w:rPr>
+          <w:rFonts w:ascii="Consolas" w:eastAsia="Times New Roman" w:hAnsi="Consolas" w:cs="Times New Roman"/>
+          <w:color w:val="CCCCCC"/>
+          <w:sz w:val="21"/>
+          <w:szCs w:val="21"/>
+        </w:rPr>
+        <w:t xml:space="preserve"> </w:t>
+      </w:r>
+      <w:r>
+        <w:rPr>
+          <w:rFonts w:ascii="Consolas" w:eastAsia="Times New Roman" w:hAnsi="Consolas" w:cs="Times New Roman"/>
+          <w:color w:val="9CDCFE"/>
+          <w:sz w:val="21"/>
+          <w:szCs w:val="21"/>
+        </w:rPr>
+        <w:t>divisores</w:t>
+      </w:r>
+      <w:r>
+        <w:rPr>
+          <w:rFonts w:ascii="Consolas" w:eastAsia="Times New Roman" w:hAnsi="Consolas" w:cs="Times New Roman"/>
+          <w:color w:val="CCCCCC"/>
+          <w:sz w:val="21"/>
+          <w:szCs w:val="21"/>
+        </w:rPr>
+        <w:t xml:space="preserve"> </w:t>
+      </w:r>
+      <w:r>
+        <w:rPr>
+          <w:rFonts w:ascii="Consolas" w:eastAsia="Times New Roman" w:hAnsi="Consolas" w:cs="Times New Roman"/>
+          <w:color w:val="D4D4D4"/>
+          <w:sz w:val="21"/>
+          <w:szCs w:val="21"/>
+        </w:rPr>
+        <w:t>=</w:t>
+      </w:r>
+      <w:r>
+        <w:rPr>
+          <w:rFonts w:ascii="Consolas" w:eastAsia="Times New Roman" w:hAnsi="Consolas" w:cs="Times New Roman"/>
+          <w:color w:val="CCCCCC"/>
+          <w:sz w:val="21"/>
+          <w:szCs w:val="21"/>
+        </w:rPr>
+        <w:t xml:space="preserve"> </w:t>
+      </w:r>
+      <w:r>
+        <w:rPr>
+          <w:rFonts w:ascii="Consolas" w:eastAsia="Times New Roman" w:hAnsi="Consolas" w:cs="Times New Roman"/>
+          <w:color w:val="DCDCAA"/>
+          <w:sz w:val="21"/>
+          <w:szCs w:val="21"/>
+        </w:rPr>
+        <w:t>contarDivisores</w:t>
+      </w:r>
+      <w:r>
+        <w:rPr>
+          <w:rFonts w:ascii="Consolas" w:eastAsia="Times New Roman" w:hAnsi="Consolas" w:cs="Times New Roman"/>
+          <w:color w:val="CCCCCC"/>
+          <w:sz w:val="21"/>
+          <w:szCs w:val="21"/>
+        </w:rPr>
+        <w:t>(</w:t>
+      </w:r>
+      <w:r>
+        <w:rPr>
+          <w:rFonts w:ascii="Consolas" w:eastAsia="Times New Roman" w:hAnsi="Consolas" w:cs="Times New Roman"/>
+          <w:color w:val="9CDCFE"/>
+          <w:sz w:val="21"/>
+          <w:szCs w:val="21"/>
+        </w:rPr>
+        <w:t>num</w:t>
+      </w:r>
+      <w:r>
+        <w:rPr>
+          <w:rFonts w:ascii="Consolas" w:eastAsia="Times New Roman" w:hAnsi="Consolas" w:cs="Times New Roman"/>
+          <w:color w:val="CCCCCC"/>
+          <w:sz w:val="21"/>
+          <w:szCs w:val="21"/>
+        </w:rPr>
+        <w:t>);</w:t>
+      </w:r>
+    </w:p>
+    <w:p>
+      <w:pPr>
+        <w:pStyle w:val="Prrafodelista"/>
+        <w:numPr>
+          <w:ilvl w:val="0"/>
+          <w:numId w:val="6"/>
+        </w:numPr>
+        <w:shd w:val="clear" w:color="auto" w:fill="1F1F1F"/>
+        <w:spacing w:after="0" w:line="285" w:lineRule="atLeast"/>
+        <w:rPr>
+          <w:rFonts w:ascii="Consolas" w:eastAsia="Times New Roman" w:hAnsi="Consolas" w:cs="Times New Roman"/>
+          <w:color w:val="CCCCCC"/>
+          <w:sz w:val="21"/>
+          <w:szCs w:val="21"/>
+        </w:rPr>
+      </w:pPr>
+    </w:p>
+    <w:p>
+      <w:pPr>
+        <w:pStyle w:val="Prrafodelista"/>
+        <w:numPr>
+          <w:ilvl w:val="0"/>
+          <w:numId w:val="6"/>
+        </w:numPr>
+        <w:shd w:val="clear" w:color="auto" w:fill="1F1F1F"/>
+        <w:spacing w:after="0" w:line="285" w:lineRule="atLeast"/>
+        <w:rPr>
+          <w:rFonts w:ascii="Consolas" w:eastAsia="Times New Roman" w:hAnsi="Consolas" w:cs="Times New Roman"/>
+          <w:color w:val="CCCCCC"/>
+          <w:sz w:val="21"/>
+          <w:szCs w:val="21"/>
+        </w:rPr>
+      </w:pPr>
+      <w:r>
+        <w:rPr>
+          <w:rFonts w:ascii="Consolas" w:eastAsia="Times New Roman" w:hAnsi="Consolas" w:cs="Times New Roman"/>
+          <w:color w:val="CCCCCC"/>
+          <w:sz w:val="21"/>
+          <w:szCs w:val="21"/>
+        </w:rPr>
+        <w:t xml:space="preserve">    </w:t>
+      </w:r>
+      <w:r>
+        <w:rPr>
+          <w:rFonts w:ascii="Consolas" w:eastAsia="Times New Roman" w:hAnsi="Consolas" w:cs="Times New Roman"/>
+          <w:color w:val="C586C0"/>
+          <w:sz w:val="21"/>
+          <w:szCs w:val="21"/>
+        </w:rPr>
+        <w:t>if</w:t>
+      </w:r>
+      <w:r>
+        <w:rPr>
+          <w:rFonts w:ascii="Consolas" w:eastAsia="Times New Roman" w:hAnsi="Consolas" w:cs="Times New Roman"/>
+          <w:color w:val="CCCCCC"/>
+          <w:sz w:val="21"/>
+          <w:szCs w:val="21"/>
+        </w:rPr>
+        <w:t xml:space="preserve"> (</w:t>
+      </w:r>
+      <w:r>
+        <w:rPr>
+          <w:rFonts w:ascii="Consolas" w:eastAsia="Times New Roman" w:hAnsi="Consolas" w:cs="Times New Roman"/>
+          <w:color w:val="9CDCFE"/>
+          <w:sz w:val="21"/>
+          <w:szCs w:val="21"/>
+        </w:rPr>
+        <w:t>divisores</w:t>
+      </w:r>
+      <w:r>
+        <w:rPr>
+          <w:rFonts w:ascii="Consolas" w:eastAsia="Times New Roman" w:hAnsi="Consolas" w:cs="Times New Roman"/>
+          <w:color w:val="CCCCCC"/>
+          <w:sz w:val="21"/>
+          <w:szCs w:val="21"/>
+        </w:rPr>
+        <w:t xml:space="preserve"> </w:t>
+      </w:r>
+      <w:r>
+        <w:rPr>
+          <w:rFonts w:ascii="Consolas" w:eastAsia="Times New Roman" w:hAnsi="Consolas" w:cs="Times New Roman"/>
+          <w:color w:val="D4D4D4"/>
+          <w:sz w:val="21"/>
+          <w:szCs w:val="21"/>
+        </w:rPr>
+        <w:t>===</w:t>
+      </w:r>
+      <w:r>
+        <w:rPr>
+          <w:rFonts w:ascii="Consolas" w:eastAsia="Times New Roman" w:hAnsi="Consolas" w:cs="Times New Roman"/>
+          <w:color w:val="CCCCCC"/>
+          <w:sz w:val="21"/>
+          <w:szCs w:val="21"/>
+        </w:rPr>
+        <w:t xml:space="preserve"> </w:t>
+      </w:r>
+      <w:r>
+        <w:rPr>
+          <w:rFonts w:ascii="Consolas" w:eastAsia="Times New Roman" w:hAnsi="Consolas" w:cs="Times New Roman"/>
+          <w:color w:val="B5CEA8"/>
+          <w:sz w:val="21"/>
+          <w:szCs w:val="21"/>
+        </w:rPr>
+        <w:t>2</w:t>
+      </w:r>
+      <w:r>
+        <w:rPr>
+          <w:rFonts w:ascii="Consolas" w:eastAsia="Times New Roman" w:hAnsi="Consolas" w:cs="Times New Roman"/>
+          <w:color w:val="CCCCCC"/>
+          <w:sz w:val="21"/>
+          <w:szCs w:val="21"/>
+        </w:rPr>
+        <w:t>) {</w:t>
+      </w:r>
+    </w:p>
+    <w:p>
+      <w:pPr>
+        <w:pStyle w:val="Prrafodelista"/>
+        <w:numPr>
+          <w:ilvl w:val="0"/>
+          <w:numId w:val="6"/>
+        </w:numPr>
+        <w:shd w:val="clear" w:color="auto" w:fill="1F1F1F"/>
+        <w:spacing w:after="0" w:line="285" w:lineRule="atLeast"/>
+        <w:rPr>
+          <w:rFonts w:ascii="Consolas" w:eastAsia="Times New Roman" w:hAnsi="Consolas" w:cs="Times New Roman"/>
+          <w:color w:val="CCCCCC"/>
+          <w:sz w:val="21"/>
+          <w:szCs w:val="21"/>
+        </w:rPr>
+      </w:pPr>
+      <w:r>
+        <w:rPr>
+          <w:rFonts w:ascii="Consolas" w:eastAsia="Times New Roman" w:hAnsi="Consolas" w:cs="Times New Roman"/>
+          <w:color w:val="CCCCCC"/>
+          <w:sz w:val="21"/>
+          <w:szCs w:val="21"/>
+        </w:rPr>
+        <w:t xml:space="preserve">        </w:t>
+      </w:r>
+      <w:r>
+        <w:rPr>
+          <w:rFonts w:ascii="Consolas" w:eastAsia="Times New Roman" w:hAnsi="Consolas" w:cs="Times New Roman"/>
+          <w:color w:val="C586C0"/>
+          <w:sz w:val="21"/>
+          <w:szCs w:val="21"/>
+        </w:rPr>
+        <w:t>return</w:t>
+      </w:r>
+      <w:r>
+        <w:rPr>
+          <w:rFonts w:ascii="Consolas" w:eastAsia="Times New Roman" w:hAnsi="Consolas" w:cs="Times New Roman"/>
+          <w:color w:val="CCCCCC"/>
+          <w:sz w:val="21"/>
+          <w:szCs w:val="21"/>
+        </w:rPr>
+        <w:t xml:space="preserve"> </w:t>
+      </w:r>
+      <w:r>
+        <w:rPr>
+          <w:rFonts w:ascii="Consolas" w:eastAsia="Times New Roman" w:hAnsi="Consolas" w:cs="Times New Roman"/>
+          <w:color w:val="CE9178"/>
+          <w:sz w:val="21"/>
+          <w:szCs w:val="21"/>
+        </w:rPr>
+        <w:t>"El número"</w:t>
+      </w:r>
+      <w:r>
+        <w:rPr>
+          <w:rFonts w:ascii="Consolas" w:eastAsia="Times New Roman" w:hAnsi="Consolas" w:cs="Times New Roman"/>
+          <w:color w:val="CCCCCC"/>
+          <w:sz w:val="21"/>
+          <w:szCs w:val="21"/>
+        </w:rPr>
+        <w:t xml:space="preserve"> </w:t>
+      </w:r>
+      <w:r>
+        <w:rPr>
+          <w:rFonts w:ascii="Consolas" w:eastAsia="Times New Roman" w:hAnsi="Consolas" w:cs="Times New Roman"/>
+          <w:color w:val="D4D4D4"/>
+          <w:sz w:val="21"/>
+          <w:szCs w:val="21"/>
+        </w:rPr>
+        <w:t>+</w:t>
+      </w:r>
+      <w:r>
+        <w:rPr>
+          <w:rFonts w:ascii="Consolas" w:eastAsia="Times New Roman" w:hAnsi="Consolas" w:cs="Times New Roman"/>
+          <w:color w:val="9CDCFE"/>
+          <w:sz w:val="21"/>
+          <w:szCs w:val="21"/>
+        </w:rPr>
+        <w:t>num</w:t>
+      </w:r>
+      <w:r>
+        <w:rPr>
+          <w:rFonts w:ascii="Consolas" w:eastAsia="Times New Roman" w:hAnsi="Consolas" w:cs="Times New Roman"/>
+          <w:color w:val="CCCCCC"/>
+          <w:sz w:val="21"/>
+          <w:szCs w:val="21"/>
+        </w:rPr>
+        <w:t xml:space="preserve"> </w:t>
+      </w:r>
+      <w:r>
+        <w:rPr>
+          <w:rFonts w:ascii="Consolas" w:eastAsia="Times New Roman" w:hAnsi="Consolas" w:cs="Times New Roman"/>
+          <w:color w:val="D4D4D4"/>
+          <w:sz w:val="21"/>
+          <w:szCs w:val="21"/>
+        </w:rPr>
+        <w:t>+</w:t>
+      </w:r>
+      <w:r>
+        <w:rPr>
+          <w:rFonts w:ascii="Consolas" w:eastAsia="Times New Roman" w:hAnsi="Consolas" w:cs="Times New Roman"/>
+          <w:color w:val="CCCCCC"/>
+          <w:sz w:val="21"/>
+          <w:szCs w:val="21"/>
+        </w:rPr>
+        <w:t xml:space="preserve"> </w:t>
+      </w:r>
+      <w:r>
+        <w:rPr>
+          <w:rFonts w:ascii="Consolas" w:eastAsia="Times New Roman" w:hAnsi="Consolas" w:cs="Times New Roman"/>
+          <w:color w:val="CE9178"/>
+          <w:sz w:val="21"/>
+          <w:szCs w:val="21"/>
+        </w:rPr>
+        <w:t>"es primo."</w:t>
+      </w:r>
+      <w:r>
+        <w:rPr>
+          <w:rFonts w:ascii="Consolas" w:eastAsia="Times New Roman" w:hAnsi="Consolas" w:cs="Times New Roman"/>
+          <w:color w:val="CCCCCC"/>
+          <w:sz w:val="21"/>
+          <w:szCs w:val="21"/>
+        </w:rPr>
+        <w:t>;</w:t>
+      </w:r>
+    </w:p>
+    <w:p>
+      <w:pPr>
+        <w:pStyle w:val="Prrafodelista"/>
+        <w:numPr>
+          <w:ilvl w:val="0"/>
+          <w:numId w:val="6"/>
+        </w:numPr>
+        <w:shd w:val="clear" w:color="auto" w:fill="1F1F1F"/>
+        <w:spacing w:after="0" w:line="285" w:lineRule="atLeast"/>
+        <w:rPr>
+          <w:rFonts w:ascii="Consolas" w:eastAsia="Times New Roman" w:hAnsi="Consolas" w:cs="Times New Roman"/>
+          <w:color w:val="CCCCCC"/>
+          <w:sz w:val="21"/>
+          <w:szCs w:val="21"/>
+        </w:rPr>
+      </w:pPr>
+      <w:r>
+        <w:rPr>
+          <w:rFonts w:ascii="Consolas" w:eastAsia="Times New Roman" w:hAnsi="Consolas" w:cs="Times New Roman"/>
+          <w:color w:val="CCCCCC"/>
+          <w:sz w:val="21"/>
+          <w:szCs w:val="21"/>
+        </w:rPr>
+        <w:t xml:space="preserve">    } </w:t>
+      </w:r>
+      <w:r>
+        <w:rPr>
+          <w:rFonts w:ascii="Consolas" w:eastAsia="Times New Roman" w:hAnsi="Consolas" w:cs="Times New Roman"/>
+          <w:color w:val="C586C0"/>
+          <w:sz w:val="21"/>
+          <w:szCs w:val="21"/>
+        </w:rPr>
+        <w:t>else</w:t>
+      </w:r>
+      <w:r>
+        <w:rPr>
+          <w:rFonts w:ascii="Consolas" w:eastAsia="Times New Roman" w:hAnsi="Consolas" w:cs="Times New Roman"/>
+          <w:color w:val="CCCCCC"/>
+          <w:sz w:val="21"/>
+          <w:szCs w:val="21"/>
+        </w:rPr>
+        <w:t xml:space="preserve"> {</w:t>
+      </w:r>
+    </w:p>
+    <w:p>
+      <w:pPr>
+        <w:pStyle w:val="Prrafodelista"/>
+        <w:numPr>
+          <w:ilvl w:val="0"/>
+          <w:numId w:val="6"/>
+        </w:numPr>
+        <w:shd w:val="clear" w:color="auto" w:fill="1F1F1F"/>
+        <w:spacing w:after="0" w:line="285" w:lineRule="atLeast"/>
+        <w:rPr>
+          <w:rFonts w:ascii="Consolas" w:eastAsia="Times New Roman" w:hAnsi="Consolas" w:cs="Times New Roman"/>
+          <w:color w:val="CCCCCC"/>
+          <w:sz w:val="21"/>
+          <w:szCs w:val="21"/>
+        </w:rPr>
+      </w:pPr>
+      <w:r>
+        <w:rPr>
+          <w:rFonts w:ascii="Consolas" w:eastAsia="Times New Roman" w:hAnsi="Consolas" w:cs="Times New Roman"/>
+          <w:color w:val="CCCCCC"/>
+          <w:sz w:val="21"/>
+          <w:szCs w:val="21"/>
+        </w:rPr>
+        <w:t xml:space="preserve">        </w:t>
+      </w:r>
+      <w:r>
+        <w:rPr>
+          <w:rFonts w:ascii="Consolas" w:eastAsia="Times New Roman" w:hAnsi="Consolas" w:cs="Times New Roman"/>
+          <w:color w:val="C586C0"/>
+          <w:sz w:val="21"/>
+          <w:szCs w:val="21"/>
+        </w:rPr>
+        <w:t>return</w:t>
+      </w:r>
+      <w:r>
+        <w:rPr>
+          <w:rFonts w:ascii="Consolas" w:eastAsia="Times New Roman" w:hAnsi="Consolas" w:cs="Times New Roman"/>
+          <w:color w:val="CCCCCC"/>
+          <w:sz w:val="21"/>
+          <w:szCs w:val="21"/>
+        </w:rPr>
+        <w:t xml:space="preserve"> </w:t>
+      </w:r>
+      <w:r>
+        <w:rPr>
+          <w:rFonts w:ascii="Consolas" w:eastAsia="Times New Roman" w:hAnsi="Consolas" w:cs="Times New Roman"/>
+          <w:color w:val="CE9178"/>
+          <w:sz w:val="21"/>
+          <w:szCs w:val="21"/>
+        </w:rPr>
+        <w:t>"El número"</w:t>
+      </w:r>
+      <w:r>
+        <w:rPr>
+          <w:rFonts w:ascii="Consolas" w:eastAsia="Times New Roman" w:hAnsi="Consolas" w:cs="Times New Roman"/>
+          <w:color w:val="CCCCCC"/>
+          <w:sz w:val="21"/>
+          <w:szCs w:val="21"/>
+        </w:rPr>
+        <w:t xml:space="preserve"> </w:t>
+      </w:r>
+      <w:r>
+        <w:rPr>
+          <w:rFonts w:ascii="Consolas" w:eastAsia="Times New Roman" w:hAnsi="Consolas" w:cs="Times New Roman"/>
+          <w:color w:val="D4D4D4"/>
+          <w:sz w:val="21"/>
+          <w:szCs w:val="21"/>
+        </w:rPr>
+        <w:t>+</w:t>
+      </w:r>
+      <w:r>
+        <w:rPr>
+          <w:rFonts w:ascii="Consolas" w:eastAsia="Times New Roman" w:hAnsi="Consolas" w:cs="Times New Roman"/>
+          <w:color w:val="CCCCCC"/>
+          <w:sz w:val="21"/>
+          <w:szCs w:val="21"/>
+        </w:rPr>
+        <w:t xml:space="preserve"> </w:t>
+      </w:r>
+      <w:r>
+        <w:rPr>
+          <w:rFonts w:ascii="Consolas" w:eastAsia="Times New Roman" w:hAnsi="Consolas" w:cs="Times New Roman"/>
+          <w:color w:val="9CDCFE"/>
+          <w:sz w:val="21"/>
+          <w:szCs w:val="21"/>
+        </w:rPr>
+        <w:t>num</w:t>
+      </w:r>
+      <w:r>
+        <w:rPr>
+          <w:rFonts w:ascii="Consolas" w:eastAsia="Times New Roman" w:hAnsi="Consolas" w:cs="Times New Roman"/>
+          <w:color w:val="CCCCCC"/>
+          <w:sz w:val="21"/>
+          <w:szCs w:val="21"/>
+        </w:rPr>
+        <w:t xml:space="preserve"> </w:t>
+      </w:r>
+      <w:r>
+        <w:rPr>
+          <w:rFonts w:ascii="Consolas" w:eastAsia="Times New Roman" w:hAnsi="Consolas" w:cs="Times New Roman"/>
+          <w:color w:val="D4D4D4"/>
+          <w:sz w:val="21"/>
+          <w:szCs w:val="21"/>
+        </w:rPr>
+        <w:t>+</w:t>
+      </w:r>
+      <w:r>
+        <w:rPr>
+          <w:rFonts w:ascii="Consolas" w:eastAsia="Times New Roman" w:hAnsi="Consolas" w:cs="Times New Roman"/>
+          <w:color w:val="CCCCCC"/>
+          <w:sz w:val="21"/>
+          <w:szCs w:val="21"/>
+        </w:rPr>
+        <w:t xml:space="preserve"> </w:t>
+      </w:r>
+      <w:r>
+        <w:rPr>
+          <w:rFonts w:ascii="Consolas" w:eastAsia="Times New Roman" w:hAnsi="Consolas" w:cs="Times New Roman"/>
+          <w:color w:val="CE9178"/>
+          <w:sz w:val="21"/>
+          <w:szCs w:val="21"/>
+        </w:rPr>
+        <w:t>"no es primo."</w:t>
+      </w:r>
+      <w:r>
+        <w:rPr>
+          <w:rFonts w:ascii="Consolas" w:eastAsia="Times New Roman" w:hAnsi="Consolas" w:cs="Times New Roman"/>
+          <w:color w:val="CCCCCC"/>
+          <w:sz w:val="21"/>
+          <w:szCs w:val="21"/>
+        </w:rPr>
+        <w:t>;</w:t>
+      </w:r>
+    </w:p>
+    <w:p>
+      <w:pPr>
+        <w:pStyle w:val="Prrafodelista"/>
+        <w:numPr>
+          <w:ilvl w:val="0"/>
+          <w:numId w:val="6"/>
+        </w:numPr>
+        <w:shd w:val="clear" w:color="auto" w:fill="1F1F1F"/>
+        <w:spacing w:after="0" w:line="285" w:lineRule="atLeast"/>
+        <w:rPr>
+          <w:rFonts w:ascii="Consolas" w:eastAsia="Times New Roman" w:hAnsi="Consolas" w:cs="Times New Roman"/>
+          <w:color w:val="CCCCCC"/>
+          <w:sz w:val="21"/>
+          <w:szCs w:val="21"/>
+        </w:rPr>
+      </w:pPr>
+      <w:r>
+        <w:rPr>
+          <w:rFonts w:ascii="Consolas" w:eastAsia="Times New Roman" w:hAnsi="Consolas" w:cs="Times New Roman"/>
+          <w:color w:val="CCCCCC"/>
+          <w:sz w:val="21"/>
+          <w:szCs w:val="21"/>
+        </w:rPr>
+        <w:t>    }</w:t>
+      </w:r>
+    </w:p>
+    <w:p>
+      <w:pPr>
+        <w:pStyle w:val="Prrafodelista"/>
+        <w:numPr>
+          <w:ilvl w:val="0"/>
+          <w:numId w:val="6"/>
+        </w:numPr>
+        <w:shd w:val="clear" w:color="auto" w:fill="1F1F1F"/>
+        <w:spacing w:after="0" w:line="285" w:lineRule="atLeast"/>
+        <w:rPr>
+          <w:rFonts w:ascii="Consolas" w:eastAsia="Times New Roman" w:hAnsi="Consolas" w:cs="Times New Roman"/>
+          <w:color w:val="CCCCCC"/>
+          <w:sz w:val="21"/>
+          <w:szCs w:val="21"/>
+        </w:rPr>
+      </w:pPr>
+      <w:r>
+        <w:rPr>
+          <w:rFonts w:ascii="Consolas" w:eastAsia="Times New Roman" w:hAnsi="Consolas" w:cs="Times New Roman"/>
+          <w:color w:val="CCCCCC"/>
+          <w:sz w:val="21"/>
+          <w:szCs w:val="21"/>
+        </w:rPr>
+        <w:t>}</w:t>
+      </w:r>
+    </w:p>
+    <w:p>
+      <w:pPr>
+        <w:pStyle w:val="Prrafodelista"/>
+        <w:numPr>
+          <w:ilvl w:val="0"/>
+          <w:numId w:val="6"/>
+        </w:numPr>
+        <w:shd w:val="clear" w:color="auto" w:fill="1F1F1F"/>
+        <w:spacing w:after="0" w:line="285" w:lineRule="atLeast"/>
+        <w:rPr>
+          <w:rFonts w:ascii="Consolas" w:eastAsia="Times New Roman" w:hAnsi="Consolas" w:cs="Times New Roman"/>
+          <w:color w:val="CCCCCC"/>
+          <w:sz w:val="21"/>
+          <w:szCs w:val="21"/>
+        </w:rPr>
+      </w:pPr>
+    </w:p>
+    <w:p>
+      <w:pPr>
+        <w:pStyle w:val="Prrafodelista"/>
+        <w:numPr>
+          <w:ilvl w:val="0"/>
+          <w:numId w:val="6"/>
+        </w:numPr>
+        <w:shd w:val="clear" w:color="auto" w:fill="1F1F1F"/>
+        <w:spacing w:after="0" w:line="285" w:lineRule="atLeast"/>
+        <w:rPr>
+          <w:rFonts w:ascii="Consolas" w:eastAsia="Times New Roman" w:hAnsi="Consolas" w:cs="Times New Roman"/>
+          <w:color w:val="CCCCCC"/>
+          <w:sz w:val="21"/>
+          <w:szCs w:val="21"/>
+        </w:rPr>
+      </w:pPr>
+      <w:r>
+        <w:rPr>
+          <w:rFonts w:ascii="Consolas" w:eastAsia="Times New Roman" w:hAnsi="Consolas" w:cs="Times New Roman"/>
+          <w:color w:val="6A9955"/>
+          <w:sz w:val="21"/>
+          <w:szCs w:val="21"/>
+        </w:rPr>
+        <w:t>// Probamos el programa</w:t>
+      </w:r>
+    </w:p>
+    <w:p>
+      <w:pPr>
+        <w:pStyle w:val="Prrafodelista"/>
+        <w:numPr>
+          <w:ilvl w:val="0"/>
+          <w:numId w:val="6"/>
+        </w:numPr>
+        <w:shd w:val="clear" w:color="auto" w:fill="1F1F1F"/>
+        <w:spacing w:after="0" w:line="285" w:lineRule="atLeast"/>
+        <w:rPr>
+          <w:rFonts w:ascii="Consolas" w:eastAsia="Times New Roman" w:hAnsi="Consolas" w:cs="Times New Roman"/>
+          <w:color w:val="CCCCCC"/>
+          <w:sz w:val="21"/>
+          <w:szCs w:val="21"/>
+        </w:rPr>
+      </w:pPr>
+      <w:r>
+        <w:rPr>
+          <w:rFonts w:ascii="Consolas" w:eastAsia="Times New Roman" w:hAnsi="Consolas" w:cs="Times New Roman"/>
+          <w:color w:val="9CDCFE"/>
+          <w:sz w:val="21"/>
+          <w:szCs w:val="21"/>
+        </w:rPr>
+        <w:t>console</w:t>
+      </w:r>
+      <w:r>
+        <w:rPr>
+          <w:rFonts w:ascii="Consolas" w:eastAsia="Times New Roman" w:hAnsi="Consolas" w:cs="Times New Roman"/>
+          <w:color w:val="CCCCCC"/>
+          <w:sz w:val="21"/>
+          <w:szCs w:val="21"/>
+        </w:rPr>
+        <w:t>.</w:t>
+      </w:r>
+      <w:r>
+        <w:rPr>
+          <w:rFonts w:ascii="Consolas" w:eastAsia="Times New Roman" w:hAnsi="Consolas" w:cs="Times New Roman"/>
+          <w:color w:val="DCDCAA"/>
+          <w:sz w:val="21"/>
+          <w:szCs w:val="21"/>
+        </w:rPr>
+        <w:t>log</w:t>
+      </w:r>
+      <w:r>
+        <w:rPr>
+          <w:rFonts w:ascii="Consolas" w:eastAsia="Times New Roman" w:hAnsi="Consolas" w:cs="Times New Roman"/>
+          <w:color w:val="CCCCCC"/>
+          <w:sz w:val="21"/>
+          <w:szCs w:val="21"/>
+        </w:rPr>
+        <w:t>(</w:t>
+      </w:r>
+      <w:r>
+        <w:rPr>
+          <w:rFonts w:ascii="Consolas" w:eastAsia="Times New Roman" w:hAnsi="Consolas" w:cs="Times New Roman"/>
+          <w:color w:val="DCDCAA"/>
+          <w:sz w:val="21"/>
+          <w:szCs w:val="21"/>
+        </w:rPr>
+        <w:t>esPrimo</w:t>
+      </w:r>
+      <w:r>
+        <w:rPr>
+          <w:rFonts w:ascii="Consolas" w:eastAsia="Times New Roman" w:hAnsi="Consolas" w:cs="Times New Roman"/>
+          <w:color w:val="CCCCCC"/>
+          <w:sz w:val="21"/>
+          <w:szCs w:val="21"/>
+        </w:rPr>
+        <w:t>(</w:t>
+      </w:r>
+      <w:r>
+        <w:rPr>
+          <w:rFonts w:ascii="Consolas" w:eastAsia="Times New Roman" w:hAnsi="Consolas" w:cs="Times New Roman"/>
+          <w:color w:val="B5CEA8"/>
+          <w:sz w:val="21"/>
+          <w:szCs w:val="21"/>
+        </w:rPr>
+        <w:t>7</w:t>
+      </w:r>
+      <w:r>
+        <w:rPr>
+          <w:rFonts w:ascii="Consolas" w:eastAsia="Times New Roman" w:hAnsi="Consolas" w:cs="Times New Roman"/>
+          <w:color w:val="CCCCCC"/>
+          <w:sz w:val="21"/>
+          <w:szCs w:val="21"/>
+        </w:rPr>
+        <w:t xml:space="preserve">));   </w:t>
+      </w:r>
+      <w:r>
+        <w:rPr>
+          <w:rFonts w:ascii="Consolas" w:eastAsia="Times New Roman" w:hAnsi="Consolas" w:cs="Times New Roman"/>
+          <w:color w:val="6A9955"/>
+          <w:sz w:val="21"/>
+          <w:szCs w:val="21"/>
+        </w:rPr>
+        <w:t>// primo</w:t>
+      </w:r>
+    </w:p>
+    <w:p>
+      <w:pPr>
+        <w:pStyle w:val="Prrafodelista"/>
+        <w:numPr>
+          <w:ilvl w:val="0"/>
+          <w:numId w:val="6"/>
+        </w:numPr>
+        <w:shd w:val="clear" w:color="auto" w:fill="1F1F1F"/>
+        <w:spacing w:after="0" w:line="285" w:lineRule="atLeast"/>
+        <w:rPr>
+          <w:rFonts w:ascii="Consolas" w:eastAsia="Times New Roman" w:hAnsi="Consolas" w:cs="Times New Roman"/>
+          <w:color w:val="CCCCCC"/>
+          <w:sz w:val="21"/>
+          <w:szCs w:val="21"/>
+        </w:rPr>
+      </w:pPr>
+      <w:r>
+        <w:rPr>
+          <w:rFonts w:ascii="Consolas" w:eastAsia="Times New Roman" w:hAnsi="Consolas" w:cs="Times New Roman"/>
+          <w:color w:val="9CDCFE"/>
+          <w:sz w:val="21"/>
+          <w:szCs w:val="21"/>
+        </w:rPr>
+        <w:t>console</w:t>
+      </w:r>
+      <w:r>
+        <w:rPr>
+          <w:rFonts w:ascii="Consolas" w:eastAsia="Times New Roman" w:hAnsi="Consolas" w:cs="Times New Roman"/>
+          <w:color w:val="CCCCCC"/>
+          <w:sz w:val="21"/>
+          <w:szCs w:val="21"/>
+        </w:rPr>
+        <w:t>.</w:t>
+      </w:r>
+      <w:r>
+        <w:rPr>
+          <w:rFonts w:ascii="Consolas" w:eastAsia="Times New Roman" w:hAnsi="Consolas" w:cs="Times New Roman"/>
+          <w:color w:val="DCDCAA"/>
+          <w:sz w:val="21"/>
+          <w:szCs w:val="21"/>
+        </w:rPr>
+        <w:t>log</w:t>
+      </w:r>
+      <w:r>
+        <w:rPr>
+          <w:rFonts w:ascii="Consolas" w:eastAsia="Times New Roman" w:hAnsi="Consolas" w:cs="Times New Roman"/>
+          <w:color w:val="CCCCCC"/>
+          <w:sz w:val="21"/>
+          <w:szCs w:val="21"/>
+        </w:rPr>
+        <w:t>(</w:t>
+      </w:r>
+      <w:r>
+        <w:rPr>
+          <w:rFonts w:ascii="Consolas" w:eastAsia="Times New Roman" w:hAnsi="Consolas" w:cs="Times New Roman"/>
+          <w:color w:val="DCDCAA"/>
+          <w:sz w:val="21"/>
+          <w:szCs w:val="21"/>
+        </w:rPr>
+        <w:t>esPrimo</w:t>
+      </w:r>
+      <w:r>
+        <w:rPr>
+          <w:rFonts w:ascii="Consolas" w:eastAsia="Times New Roman" w:hAnsi="Consolas" w:cs="Times New Roman"/>
+          <w:color w:val="CCCCCC"/>
+          <w:sz w:val="21"/>
+          <w:szCs w:val="21"/>
+        </w:rPr>
+        <w:t>(</w:t>
+      </w:r>
+      <w:r>
+        <w:rPr>
+          <w:rFonts w:ascii="Consolas" w:eastAsia="Times New Roman" w:hAnsi="Consolas" w:cs="Times New Roman"/>
+          <w:color w:val="B5CEA8"/>
+          <w:sz w:val="21"/>
+          <w:szCs w:val="21"/>
+        </w:rPr>
+        <w:t>10</w:t>
+      </w:r>
+      <w:r>
+        <w:rPr>
+          <w:rFonts w:ascii="Consolas" w:eastAsia="Times New Roman" w:hAnsi="Consolas" w:cs="Times New Roman"/>
+          <w:color w:val="CCCCCC"/>
+          <w:sz w:val="21"/>
+          <w:szCs w:val="21"/>
+        </w:rPr>
+        <w:t>));  </w:t>
+      </w:r>
+      <w:r>
+        <w:rPr>
+          <w:rFonts w:ascii="Consolas" w:eastAsia="Times New Roman" w:hAnsi="Consolas" w:cs="Times New Roman"/>
+          <w:color w:val="6A9955"/>
+          <w:sz w:val="21"/>
+          <w:szCs w:val="21"/>
+        </w:rPr>
+        <w:t>// no primo</w:t>
+      </w:r>
+    </w:p>
+    <w:p>
+      <w:pPr>
+        <w:pStyle w:val="Prrafodelista"/>
+        <w:numPr>
+          <w:ilvl w:val="0"/>
+          <w:numId w:val="6"/>
+        </w:numPr>
+        <w:shd w:val="clear" w:color="auto" w:fill="1F1F1F"/>
+        <w:spacing w:after="0" w:line="285" w:lineRule="atLeast"/>
+        <w:rPr>
+          <w:rFonts w:ascii="Consolas" w:eastAsia="Times New Roman" w:hAnsi="Consolas" w:cs="Times New Roman"/>
+          <w:color w:val="CCCCCC"/>
+          <w:sz w:val="21"/>
+          <w:szCs w:val="21"/>
+        </w:rPr>
+      </w:pPr>
+      <w:r>
+        <w:rPr>
+          <w:rFonts w:ascii="Consolas" w:eastAsia="Times New Roman" w:hAnsi="Consolas" w:cs="Times New Roman"/>
+          <w:color w:val="9CDCFE"/>
+          <w:sz w:val="21"/>
+          <w:szCs w:val="21"/>
+        </w:rPr>
+        <w:t>console</w:t>
+      </w:r>
+      <w:r>
+        <w:rPr>
+          <w:rFonts w:ascii="Consolas" w:eastAsia="Times New Roman" w:hAnsi="Consolas" w:cs="Times New Roman"/>
+          <w:color w:val="CCCCCC"/>
+          <w:sz w:val="21"/>
+          <w:szCs w:val="21"/>
+        </w:rPr>
+        <w:t>.</w:t>
+      </w:r>
+      <w:r>
+        <w:rPr>
+          <w:rFonts w:ascii="Consolas" w:eastAsia="Times New Roman" w:hAnsi="Consolas" w:cs="Times New Roman"/>
+          <w:color w:val="DCDCAA"/>
+          <w:sz w:val="21"/>
+          <w:szCs w:val="21"/>
+        </w:rPr>
+        <w:t>log</w:t>
+      </w:r>
+      <w:r>
+        <w:rPr>
+          <w:rFonts w:ascii="Consolas" w:eastAsia="Times New Roman" w:hAnsi="Consolas" w:cs="Times New Roman"/>
+          <w:color w:val="CCCCCC"/>
+          <w:sz w:val="21"/>
+          <w:szCs w:val="21"/>
+        </w:rPr>
+        <w:t>(</w:t>
+      </w:r>
+      <w:r>
+        <w:rPr>
+          <w:rFonts w:ascii="Consolas" w:eastAsia="Times New Roman" w:hAnsi="Consolas" w:cs="Times New Roman"/>
+          <w:color w:val="DCDCAA"/>
+          <w:sz w:val="21"/>
+          <w:szCs w:val="21"/>
+        </w:rPr>
+        <w:t>esPrimo</w:t>
+      </w:r>
+      <w:r>
+        <w:rPr>
+          <w:rFonts w:ascii="Consolas" w:eastAsia="Times New Roman" w:hAnsi="Consolas" w:cs="Times New Roman"/>
+          <w:color w:val="CCCCCC"/>
+          <w:sz w:val="21"/>
+          <w:szCs w:val="21"/>
+        </w:rPr>
+        <w:t>(</w:t>
+      </w:r>
+      <w:r>
+        <w:rPr>
+          <w:rFonts w:ascii="Consolas" w:eastAsia="Times New Roman" w:hAnsi="Consolas" w:cs="Times New Roman"/>
+          <w:color w:val="B5CEA8"/>
+          <w:sz w:val="21"/>
+          <w:szCs w:val="21"/>
+        </w:rPr>
+        <w:t>1</w:t>
+      </w:r>
+      <w:r>
+        <w:rPr>
+          <w:rFonts w:ascii="Consolas" w:eastAsia="Times New Roman" w:hAnsi="Consolas" w:cs="Times New Roman"/>
+          <w:color w:val="CCCCCC"/>
+          <w:sz w:val="21"/>
+          <w:szCs w:val="21"/>
+        </w:rPr>
+        <w:t xml:space="preserve">));   </w:t>
+      </w:r>
+      <w:r>
+        <w:rPr>
+          <w:rFonts w:ascii="Consolas" w:eastAsia="Times New Roman" w:hAnsi="Consolas" w:cs="Times New Roman"/>
+          <w:color w:val="6A9955"/>
+          <w:sz w:val="21"/>
+          <w:szCs w:val="21"/>
+        </w:rPr>
+        <w:t>// inválido</w:t>
+      </w:r>
+    </w:p>
+    <w:p>
+      <w:pPr>
+        <w:spacing w:after="385"/>
+      </w:pPr>
+      <w:bookmarkStart w:id="0" w:name="_GoBack"/>
+      <w:bookmarkEnd w:id="0"/>
+    </w:p>
+    <w:p>
+      <w:pPr>
         <w:spacing w:after="403" w:line="265" w:lineRule="auto"/>
         <w:ind w:left="-5"/>
       </w:pPr>
@@ -4359,10 +10148,7 @@
         <w:ind w:left="707" w:hanging="361"/>
       </w:pPr>
       <w:r>
-        <w:t>Editor de código (</w:t>
-      </w:r>
-      <w:r>
-        <w:t xml:space="preserve">Visual Studio Code).  </w:t>
+        <w:t xml:space="preserve">Editor de código (Visual Studio Code).  </w:t>
       </w:r>
     </w:p>
     <w:p>
@@ -4413,7 +10199,6 @@
         <w:rPr>
           <w:b/>
         </w:rPr>
-        <w:lastRenderedPageBreak/>
         <w:t xml:space="preserve">Estrategias didácticas activas: </w:t>
       </w:r>
     </w:p>
@@ -4439,6 +10224,7 @@
         <w:ind w:left="707" w:hanging="361"/>
       </w:pPr>
       <w:r>
+        <w:lastRenderedPageBreak/>
         <w:t xml:space="preserve">Aprendizaje colaborativo </w:t>
       </w:r>
     </w:p>
@@ -4591,10 +10377,7 @@
         <w:jc w:val="both"/>
       </w:pPr>
       <w:r>
-        <w:t>En este punto, tu desafío es demostrar autonomía y pen</w:t>
-      </w:r>
-      <w:r>
-        <w:t xml:space="preserve">samiento lógico, aplicando lo aprendido para resolver problemas que exigen una estructura clara, un diseño funcional y una buena organización del código. </w:t>
+        <w:t xml:space="preserve">En este punto, tu desafío es demostrar autonomía y pensamiento lógico, aplicando lo aprendido para resolver problemas que exigen una estructura clara, un diseño funcional y una buena organización del código. </w:t>
       </w:r>
     </w:p>
     <w:p>
@@ -4603,10 +10386,7 @@
         <w:ind w:left="10"/>
       </w:pPr>
       <w:r>
-        <w:t>El propósito de este momento es que pongas en práctica tus conocimientos de manera integral, desarrol</w:t>
-      </w:r>
-      <w:r>
-        <w:t xml:space="preserve">lando soluciones más elaboradas que combinen lógica, reutilización y buenas prácticas de programación. </w:t>
+        <w:t xml:space="preserve">El propósito de este momento es que pongas en práctica tus conocimientos de manera integral, desarrollando soluciones más elaboradas que combinen lógica, reutilización y buenas prácticas de programación. </w:t>
       </w:r>
     </w:p>
     <w:p>
@@ -4627,13 +10407,7 @@
         <w:rPr>
           <w:b/>
         </w:rPr>
-        <w:t>Actividades de apr</w:t>
-      </w:r>
-      <w:r>
-        <w:rPr>
-          <w:b/>
-        </w:rPr>
-        <w:t xml:space="preserve">endizaje: </w:t>
+        <w:t xml:space="preserve">Actividades de aprendizaje: </w:t>
       </w:r>
     </w:p>
     <w:p>
@@ -4642,7 +10416,6 @@
         <w:ind w:left="10"/>
       </w:pPr>
       <w:r>
-        <w:lastRenderedPageBreak/>
         <w:t xml:space="preserve">A continuación, deberás desarrollar una serie de ejercicios aplicados que te permitirán consolidar tus habilidades con funciones, parámetros, retorno de valores, modularización y funciones flecha. </w:t>
       </w:r>
     </w:p>
@@ -4652,10 +10425,8 @@
         <w:ind w:left="10"/>
       </w:pPr>
       <w:r>
-        <w:t>Se espera que organices tu código en módulos fu</w:t>
-      </w:r>
-      <w:r>
-        <w:t xml:space="preserve">ncionales, uses nombres claros, retornos adecuados y combines condicionales y ciclos de manera coherente. </w:t>
+        <w:lastRenderedPageBreak/>
+        <w:t xml:space="preserve">Se espera que organices tu código en módulos funcionales, uses nombres claros, retornos adecuados y combines condicionales y ciclos de manera coherente. </w:t>
       </w:r>
     </w:p>
     <w:p>
@@ -4670,10 +10441,7 @@
         <w:t xml:space="preserve">Reto 1 </w:t>
       </w:r>
       <w:r>
-        <w:t>–</w:t>
-      </w:r>
-      <w:r>
-        <w:t xml:space="preserve"> Sistema de cálculo académico</w:t>
+        <w:t>– Sistema de cálculo académico</w:t>
       </w:r>
       <w:r>
         <w:rPr>
@@ -4697,10 +10465,7 @@
         <w:ind w:left="10"/>
       </w:pPr>
       <w:r>
-        <w:t>Debe cumplir con</w:t>
-      </w:r>
-      <w:r>
-        <w:t xml:space="preserve"> las siguientes funciones: </w:t>
+        <w:t xml:space="preserve">Debe cumplir con las siguientes funciones: </w:t>
       </w:r>
     </w:p>
     <w:p>
@@ -4781,10 +10546,7 @@
         <w:t xml:space="preserve">Reto 2 </w:t>
       </w:r>
       <w:r>
-        <w:t>–</w:t>
-      </w:r>
-      <w:r>
-        <w:t xml:space="preserve"> Módulo de operaciones bancarias </w:t>
+        <w:t xml:space="preserve">– Módulo de operaciones bancarias </w:t>
       </w:r>
     </w:p>
     <w:p>
@@ -4873,10 +10635,7 @@
         <w:ind w:left="10"/>
       </w:pPr>
       <w:r>
-        <w:t>Crea un progr</w:t>
-      </w:r>
-      <w:r>
-        <w:t xml:space="preserve">ama que reciba una lista de productos (nombre, precio, cantidad) y calcule: </w:t>
+        <w:t xml:space="preserve">Crea un programa que reciba una lista de productos (nombre, precio, cantidad) y calcule: </w:t>
       </w:r>
     </w:p>
     <w:p>
@@ -4901,7 +10660,6 @@
         <w:ind w:left="707" w:hanging="361"/>
       </w:pPr>
       <w:r>
-        <w:lastRenderedPageBreak/>
         <w:t xml:space="preserve">Total sin IVA. </w:t>
       </w:r>
     </w:p>
@@ -4965,13 +10723,11 @@
         <w:rPr>
           <w:b/>
         </w:rPr>
+        <w:lastRenderedPageBreak/>
         <w:t xml:space="preserve">Reto 4 </w:t>
       </w:r>
       <w:r>
-        <w:t>–</w:t>
-      </w:r>
-      <w:r>
-        <w:t xml:space="preserve"> Análisis de números </w:t>
+        <w:t xml:space="preserve">– Análisis de números </w:t>
       </w:r>
     </w:p>
     <w:p>
@@ -5055,10 +10811,7 @@
         <w:ind w:left="731"/>
       </w:pPr>
       <w:r>
-        <w:t>Cada validación debe estar cont</w:t>
-      </w:r>
-      <w:r>
-        <w:t xml:space="preserve">enida en una función diferente, y el resultado final debe mostrarse mediante una función principal. </w:t>
+        <w:t xml:space="preserve">Cada validación debe estar contenida en una función diferente, y el resultado final debe mostrarse mediante una función principal. </w:t>
       </w:r>
     </w:p>
     <w:p>
@@ -5073,10 +10826,7 @@
         <w:t xml:space="preserve">Reto 5 </w:t>
       </w:r>
       <w:r>
-        <w:t>–</w:t>
-      </w:r>
-      <w:r>
-        <w:t xml:space="preserve"> Reto creativo  </w:t>
+        <w:t xml:space="preserve">– Reto creativo  </w:t>
       </w:r>
     </w:p>
     <w:p>
@@ -5109,10 +10859,7 @@
         <w:ind w:left="707" w:hanging="361"/>
       </w:pPr>
       <w:r>
-        <w:t>Parámetros y</w:t>
-      </w:r>
-      <w:r>
-        <w:t xml:space="preserve"> argumentos. </w:t>
+        <w:t xml:space="preserve">Parámetros y argumentos. </w:t>
       </w:r>
     </w:p>
     <w:p>
@@ -5147,10 +10894,7 @@
         <w:ind w:left="10"/>
       </w:pPr>
       <w:r>
-        <w:t>El proyecto puede ser un mini-</w:t>
-      </w:r>
-      <w:r>
-        <w:t xml:space="preserve">sistema (calculadora, registro de estudiantes, agenda, simulador, etc.), siempre que esté estructurado mediante funciones y demuestre la comprensión de todos los temas de la guía. </w:t>
+        <w:t xml:space="preserve">El proyecto puede ser un mini-sistema (calculadora, registro de estudiantes, agenda, simulador, etc.), siempre que esté estructurado mediante funciones y demuestre la comprensión de todos los temas de la guía. </w:t>
       </w:r>
     </w:p>
     <w:p>
@@ -5188,10 +10932,7 @@
         <w:ind w:left="707" w:hanging="361"/>
       </w:pPr>
       <w:r>
-        <w:t>Navegador web con her</w:t>
-      </w:r>
-      <w:r>
-        <w:t xml:space="preserve">ramientas de inspección </w:t>
+        <w:t xml:space="preserve">Navegador web con herramientas de inspección </w:t>
       </w:r>
     </w:p>
     <w:p>
@@ -5229,7 +10970,6 @@
         <w:ind w:left="707" w:hanging="361"/>
       </w:pPr>
       <w:r>
-        <w:lastRenderedPageBreak/>
         <w:t xml:space="preserve">Aprendizaje basado en proyectos (ABP). </w:t>
       </w:r>
     </w:p>
@@ -5280,6 +11020,7 @@
         <w:rPr>
           <w:b/>
         </w:rPr>
+        <w:lastRenderedPageBreak/>
         <w:t xml:space="preserve">Evidencias de aprendizaje: </w:t>
       </w:r>
     </w:p>
@@ -5429,7 +11170,6 @@
         <w:tblCellMar>
           <w:top w:w="45" w:type="dxa"/>
           <w:left w:w="103" w:type="dxa"/>
-          <w:bottom w:w="0" w:type="dxa"/>
           <w:right w:w="48" w:type="dxa"/>
         </w:tblCellMar>
         <w:tblLook w:val="04A0" w:firstRow="1" w:lastRow="0" w:firstColumn="1" w:lastColumn="0" w:noHBand="0" w:noVBand="1"/>
@@ -5701,7 +11441,6 @@
               <w:ind w:left="15" w:firstLine="0"/>
             </w:pPr>
             <w:r>
-              <w:lastRenderedPageBreak/>
               <w:t>EJECUCIÓ</w:t>
             </w:r>
           </w:p>
@@ -6306,14 +12045,10 @@
         <w:rPr>
           <w:b/>
         </w:rPr>
-        <w:lastRenderedPageBreak/>
         <w:t>Bloque de código:</w:t>
       </w:r>
       <w:r>
-        <w:t xml:space="preserve"> </w:t>
-      </w:r>
-      <w:r>
-        <w:t xml:space="preserve">Conjunto de instrucciones agrupadas que cumplen una función específica dentro de un programa. En JavaScript, los bloques se delimitan por llaves { }. </w:t>
+        <w:t xml:space="preserve"> Conjunto de instrucciones agrupadas que cumplen una función específica dentro de un programa. En JavaScript, los bloques se delimitan por llaves { }. </w:t>
       </w:r>
     </w:p>
     <w:p>
@@ -6328,10 +12063,7 @@
         <w:t>Código modular:</w:t>
       </w:r>
       <w:r>
-        <w:t xml:space="preserve"> Forma de organizar el código dividiéndolo en partes o módulos independientes que se puede</w:t>
-      </w:r>
-      <w:r>
-        <w:t xml:space="preserve">n reutilizar y mantener fácilmente. </w:t>
+        <w:t xml:space="preserve"> Forma de organizar el código dividiéndolo en partes o módulos independientes que se pueden reutilizar y mantener fácilmente. </w:t>
       </w:r>
     </w:p>
     <w:p>
@@ -6361,10 +12093,7 @@
         <w:t>Ciclo o bucle:</w:t>
       </w:r>
       <w:r>
-        <w:t xml:space="preserve"> Estructura que permite repetir una o más ins</w:t>
-      </w:r>
-      <w:r>
-        <w:t xml:space="preserve">trucciones mientras se cumpla una condición lógica. Ejemplo: for, while, do...while. </w:t>
+        <w:t xml:space="preserve"> Estructura que permite repetir una o más instrucciones mientras se cumpla una condición lógica. Ejemplo: for, while, do...while. </w:t>
       </w:r>
     </w:p>
     <w:p>
@@ -6376,13 +12105,11 @@
         <w:rPr>
           <w:b/>
         </w:rPr>
+        <w:lastRenderedPageBreak/>
         <w:t>Declaración de función:</w:t>
       </w:r>
       <w:r>
-        <w:t xml:space="preserve"> Forma en que se define una función en JavaScript mediante la palabra clave function, seguida de un nombre, parámetros y un bloque de instrucciones</w:t>
-      </w:r>
-      <w:r>
-        <w:t xml:space="preserve">. </w:t>
+        <w:t xml:space="preserve"> Forma en que se define una función en JavaScript mediante la palabra clave function, seguida de un nombre, parámetros y un bloque de instrucciones. </w:t>
       </w:r>
     </w:p>
     <w:p>
@@ -6418,10 +12145,7 @@
         <w:t>Invocación de función:</w:t>
       </w:r>
       <w:r>
-        <w:t xml:space="preserve"> Acción de ejecutar una función mediante su nombre seguido de paréntesis, opcionalmente </w:t>
-      </w:r>
-      <w:r>
-        <w:t xml:space="preserve">pasando argumentos. Ejemplo: </w:t>
+        <w:t xml:space="preserve"> Acción de ejecutar una función mediante su nombre seguido de paréntesis, opcionalmente pasando argumentos. Ejemplo: </w:t>
       </w:r>
     </w:p>
     <w:p>
@@ -6454,10 +12178,7 @@
         <w:t>Parámetro:</w:t>
       </w:r>
       <w:r>
-        <w:t xml:space="preserve"> Variable que se declara dentro de la definic</w:t>
-      </w:r>
-      <w:r>
-        <w:t xml:space="preserve">ión de una función y que representa el valor que se espera recibir cuando la función es invocada. </w:t>
+        <w:t xml:space="preserve"> Variable que se declara dentro de la definición de una función y que representa el valor que se espera recibir cuando la función es invocada. </w:t>
       </w:r>
       <w:r>
         <w:rPr>
@@ -6481,10 +12202,7 @@
         <w:t>Retorno de valor:</w:t>
       </w:r>
       <w:r>
-        <w:t xml:space="preserve"> Pro</w:t>
-      </w:r>
-      <w:r>
-        <w:t xml:space="preserve">ceso mediante el cual una función envía un resultado al programa que la invocó, utilizando la palabra clave return. </w:t>
+        <w:t xml:space="preserve"> Proceso mediante el cual una función envía un resultado al programa que la invocó, utilizando la palabra clave return. </w:t>
       </w:r>
     </w:p>
     <w:p>
@@ -6500,29 +12218,16 @@
         <w:t>Reutilización del código:</w:t>
       </w:r>
       <w:r>
-        <w:t xml:space="preserve"> </w:t>
-      </w:r>
-      <w:r>
-        <w:t xml:space="preserve">Capacidad de emplear nuevamente funciones o módulos ya desarrollados, sin necesidad de escribir el mismo código varias veces. </w:t>
+        <w:t xml:space="preserve"> Capacidad de emplear nuevamente funciones o módulos ya desarrollados, sin necesidad de escribir el mismo código varias veces. </w:t>
       </w:r>
       <w:r>
         <w:rPr>
           <w:b/>
         </w:rPr>
-        <w:t xml:space="preserve">Buenas </w:t>
-      </w:r>
-      <w:r>
-        <w:rPr>
-          <w:b/>
-        </w:rPr>
-        <w:lastRenderedPageBreak/>
-        <w:t>prácticas:</w:t>
-      </w:r>
-      <w:r>
-        <w:t xml:space="preserve"> Conjunto de recomendaciones para escribir código claro, legible y eficiente. En el caso de las funciones, implic</w:t>
-      </w:r>
-      <w:r>
-        <w:t xml:space="preserve">a usar nombres descriptivos, modularizar adecuadamente y evitar duplicar código. </w:t>
+        <w:t>Buenas prácticas:</w:t>
+      </w:r>
+      <w:r>
+        <w:t xml:space="preserve"> Conjunto de recomendaciones para escribir código claro, legible y eficiente. En el caso de las funciones, implica usar nombres descriptivos, modularizar adecuadamente y evitar duplicar código. </w:t>
       </w:r>
     </w:p>
     <w:p>
@@ -6552,10 +12257,7 @@
         <w:t>Variable:</w:t>
       </w:r>
       <w:r>
-        <w:t xml:space="preserve"> Espacio en memoria identificado por un nombre, </w:t>
-      </w:r>
-      <w:r>
-        <w:t xml:space="preserve">utilizado para almacenar valores que pueden cambiar durante la ejecución del programa. </w:t>
+        <w:t xml:space="preserve"> Espacio en memoria identificado por un nombre, utilizado para almacenar valores que pueden cambiar durante la ejecución del programa. </w:t>
       </w:r>
     </w:p>
     <w:p>
@@ -6627,6 +12329,7 @@
         <w:rPr>
           <w:b/>
         </w:rPr>
+        <w:lastRenderedPageBreak/>
         <w:t>Mozilla Developer Network (MDN).</w:t>
       </w:r>
       <w:r>
@@ -6702,19 +12405,10 @@
         <w:rPr>
           <w:i/>
         </w:rPr>
-        <w:t>JavaScript: The D</w:t>
-      </w:r>
-      <w:r>
-        <w:rPr>
-          <w:i/>
-        </w:rPr>
-        <w:t>efinitive Guide (7th Edition)</w:t>
-      </w:r>
-      <w:r>
-        <w:t xml:space="preserve">. O’Reilly </w:t>
-      </w:r>
-      <w:r>
-        <w:t xml:space="preserve">Media. Capítulos 4 y 8: Functions and Scope. </w:t>
+        <w:t>JavaScript: The Definitive Guide (7th Edition)</w:t>
+      </w:r>
+      <w:r>
+        <w:t xml:space="preserve">. O’Reilly Media. Capítulos 4 y 8: Functions and Scope. </w:t>
       </w:r>
     </w:p>
     <w:p>
@@ -6751,10 +12445,7 @@
         <w:ind w:left="1066" w:firstLine="0"/>
       </w:pPr>
       <w:r>
-        <w:t>O’Reilly Media.</w:t>
-      </w:r>
-      <w:r>
-        <w:t xml:space="preserve"> </w:t>
+        <w:t xml:space="preserve">O’Reilly Media. </w:t>
       </w:r>
     </w:p>
     <w:p>
@@ -6844,13 +12535,7 @@
         <w:rPr>
           <w:i/>
         </w:rPr>
-        <w:t>Material de apoyo: Fundamentos de Programa</w:t>
-      </w:r>
-      <w:r>
-        <w:rPr>
-          <w:i/>
-        </w:rPr>
-        <w:t>ción en JavaScript.</w:t>
+        <w:t>Material de apoyo: Fundamentos de Programación en JavaScript.</w:t>
       </w:r>
       <w:r>
         <w:t xml:space="preserve"> Escuela de Ciencias Básicas, Tecnología e Ingeniería. </w:t>
@@ -6869,7 +12554,6 @@
         <w:rPr>
           <w:b/>
         </w:rPr>
-        <w:lastRenderedPageBreak/>
         <w:t>Pressman, R. S., &amp; Maxim, B. R.</w:t>
       </w:r>
       <w:r>
@@ -6901,10 +12585,7 @@
         <w:t>SENA.</w:t>
       </w:r>
       <w:r>
-        <w:t xml:space="preserve"> (2023</w:t>
-      </w:r>
-      <w:r>
-        <w:t xml:space="preserve">). </w:t>
+        <w:t xml:space="preserve"> (2023). </w:t>
       </w:r>
       <w:r>
         <w:rPr>
@@ -6967,7 +12648,6 @@
         <w:tblCellMar>
           <w:top w:w="60" w:type="dxa"/>
           <w:left w:w="111" w:type="dxa"/>
-          <w:bottom w:w="0" w:type="dxa"/>
           <w:right w:w="31" w:type="dxa"/>
         </w:tblCellMar>
         <w:tblLook w:val="04A0" w:firstRow="1" w:lastRow="0" w:firstColumn="1" w:lastColumn="0" w:noHBand="0" w:noVBand="1"/>
@@ -7282,6 +12962,7 @@
           <w:b/>
           <w:sz w:val="23"/>
         </w:rPr>
+        <w:lastRenderedPageBreak/>
         <w:t xml:space="preserve"> </w:t>
       </w:r>
     </w:p>
@@ -7336,7 +13017,6 @@
         <w:tblCellMar>
           <w:top w:w="60" w:type="dxa"/>
           <w:left w:w="103" w:type="dxa"/>
-          <w:bottom w:w="0" w:type="dxa"/>
           <w:right w:w="31" w:type="dxa"/>
         </w:tblCellMar>
         <w:tblLook w:val="04A0" w:firstRow="1" w:lastRow="0" w:firstColumn="1" w:lastColumn="0" w:noHBand="0" w:noVBand="1"/>
@@ -8100,14 +13780,7 @@
         <w:rFonts w:ascii="Calibri" w:eastAsia="Calibri" w:hAnsi="Calibri" w:cs="Calibri"/>
         <w:sz w:val="23"/>
       </w:rPr>
-      <w:t xml:space="preserve">              </w:t>
-    </w:r>
-    <w:r>
-      <w:rPr>
-        <w:rFonts w:ascii="Calibri" w:eastAsia="Calibri" w:hAnsi="Calibri" w:cs="Calibri"/>
-        <w:sz w:val="23"/>
-      </w:rPr>
-      <w:t xml:space="preserve">                                                                  </w:t>
+      <w:t xml:space="preserve">                                                                                </w:t>
     </w:r>
   </w:p>
   <w:p>
